--- a/프로젝트 계획서/프로젝트 계획서 ver1.2.docx
+++ b/프로젝트 계획서/프로젝트 계획서 ver1.2.docx
@@ -5,15 +5,15 @@
     <w:p>
       <w:pPr>
         <w:rPr>
-          <w:rFonts w:asciiTheme="minorHAnsi" w:eastAsiaTheme="minorHAnsi" w:hAnsiTheme="minorHAnsi" w:hint="eastAsia"/>
+          <w:rFonts w:asciiTheme="minorHAnsi" w:eastAsiaTheme="minorHAnsi" w:hAnsiTheme="minorHAnsi"/>
         </w:rPr>
       </w:pPr>
     </w:p>
     <w:p>
       <w:pPr>
-        <w:pStyle w:val="a0"/>
-        <w:rPr>
-          <w:rFonts w:asciiTheme="minorHAnsi" w:eastAsiaTheme="minorHAnsi" w:hAnsiTheme="minorHAnsi" w:hint="eastAsia"/>
+        <w:pStyle w:val="a8"/>
+        <w:rPr>
+          <w:rFonts w:asciiTheme="minorHAnsi" w:eastAsiaTheme="minorHAnsi" w:hAnsiTheme="minorHAnsi"/>
         </w:rPr>
       </w:pPr>
       <w:r>
@@ -25,9 +25,9 @@
     </w:p>
     <w:p>
       <w:pPr>
-        <w:pStyle w:val="a0"/>
-        <w:rPr>
-          <w:rFonts w:asciiTheme="minorHAnsi" w:eastAsiaTheme="minorHAnsi" w:hAnsiTheme="minorHAnsi" w:hint="eastAsia"/>
+        <w:pStyle w:val="a8"/>
+        <w:rPr>
+          <w:rFonts w:asciiTheme="minorHAnsi" w:eastAsiaTheme="minorHAnsi" w:hAnsiTheme="minorHAnsi"/>
         </w:rPr>
       </w:pPr>
       <w:r>
@@ -161,113 +161,113 @@
     <w:p>
       <w:pPr>
         <w:rPr>
-          <w:rFonts w:asciiTheme="minorHAnsi" w:eastAsiaTheme="minorHAnsi" w:hAnsiTheme="minorHAnsi" w:hint="eastAsia"/>
+          <w:rFonts w:asciiTheme="minorHAnsi" w:eastAsiaTheme="minorHAnsi" w:hAnsiTheme="minorHAnsi"/>
         </w:rPr>
       </w:pPr>
     </w:p>
     <w:p>
       <w:pPr>
         <w:rPr>
-          <w:rFonts w:asciiTheme="minorHAnsi" w:eastAsiaTheme="minorHAnsi" w:hAnsiTheme="minorHAnsi" w:hint="eastAsia"/>
+          <w:rFonts w:asciiTheme="minorHAnsi" w:eastAsiaTheme="minorHAnsi" w:hAnsiTheme="minorHAnsi"/>
         </w:rPr>
       </w:pPr>
     </w:p>
     <w:p>
       <w:pPr>
         <w:rPr>
-          <w:rFonts w:asciiTheme="minorHAnsi" w:eastAsiaTheme="minorHAnsi" w:hAnsiTheme="minorHAnsi" w:hint="eastAsia"/>
+          <w:rFonts w:asciiTheme="minorHAnsi" w:eastAsiaTheme="minorHAnsi" w:hAnsiTheme="minorHAnsi"/>
         </w:rPr>
       </w:pPr>
     </w:p>
     <w:p>
       <w:pPr>
         <w:rPr>
-          <w:rFonts w:asciiTheme="minorHAnsi" w:eastAsiaTheme="minorHAnsi" w:hAnsiTheme="minorHAnsi" w:hint="eastAsia"/>
+          <w:rFonts w:asciiTheme="minorHAnsi" w:eastAsiaTheme="minorHAnsi" w:hAnsiTheme="minorHAnsi"/>
         </w:rPr>
       </w:pPr>
     </w:p>
     <w:p>
       <w:pPr>
         <w:rPr>
-          <w:rFonts w:asciiTheme="minorHAnsi" w:eastAsiaTheme="minorHAnsi" w:hAnsiTheme="minorHAnsi" w:hint="eastAsia"/>
+          <w:rFonts w:asciiTheme="minorHAnsi" w:eastAsiaTheme="minorHAnsi" w:hAnsiTheme="minorHAnsi"/>
         </w:rPr>
       </w:pPr>
     </w:p>
     <w:p>
       <w:pPr>
         <w:rPr>
-          <w:rFonts w:asciiTheme="minorHAnsi" w:eastAsiaTheme="minorHAnsi" w:hAnsiTheme="minorHAnsi" w:hint="eastAsia"/>
+          <w:rFonts w:asciiTheme="minorHAnsi" w:eastAsiaTheme="minorHAnsi" w:hAnsiTheme="minorHAnsi"/>
         </w:rPr>
       </w:pPr>
     </w:p>
     <w:p>
       <w:pPr>
         <w:rPr>
-          <w:rFonts w:asciiTheme="minorHAnsi" w:eastAsiaTheme="minorHAnsi" w:hAnsiTheme="minorHAnsi" w:hint="eastAsia"/>
+          <w:rFonts w:asciiTheme="minorHAnsi" w:eastAsiaTheme="minorHAnsi" w:hAnsiTheme="minorHAnsi"/>
         </w:rPr>
       </w:pPr>
     </w:p>
     <w:p>
       <w:pPr>
         <w:rPr>
-          <w:rFonts w:asciiTheme="minorHAnsi" w:eastAsiaTheme="minorHAnsi" w:hAnsiTheme="minorHAnsi" w:hint="eastAsia"/>
+          <w:rFonts w:asciiTheme="minorHAnsi" w:eastAsiaTheme="minorHAnsi" w:hAnsiTheme="minorHAnsi"/>
         </w:rPr>
       </w:pPr>
     </w:p>
     <w:p>
       <w:pPr>
         <w:rPr>
-          <w:rFonts w:asciiTheme="minorHAnsi" w:eastAsiaTheme="minorHAnsi" w:hAnsiTheme="minorHAnsi" w:hint="eastAsia"/>
+          <w:rFonts w:asciiTheme="minorHAnsi" w:eastAsiaTheme="minorHAnsi" w:hAnsiTheme="minorHAnsi"/>
         </w:rPr>
       </w:pPr>
     </w:p>
     <w:p>
       <w:pPr>
         <w:rPr>
-          <w:rFonts w:asciiTheme="minorHAnsi" w:eastAsiaTheme="minorHAnsi" w:hAnsiTheme="minorHAnsi" w:hint="eastAsia"/>
+          <w:rFonts w:asciiTheme="minorHAnsi" w:eastAsiaTheme="minorHAnsi" w:hAnsiTheme="minorHAnsi"/>
         </w:rPr>
       </w:pPr>
     </w:p>
     <w:p>
       <w:pPr>
         <w:rPr>
-          <w:rFonts w:asciiTheme="minorHAnsi" w:eastAsiaTheme="minorHAnsi" w:hAnsiTheme="minorHAnsi" w:hint="eastAsia"/>
+          <w:rFonts w:asciiTheme="minorHAnsi" w:eastAsiaTheme="minorHAnsi" w:hAnsiTheme="minorHAnsi"/>
         </w:rPr>
       </w:pPr>
     </w:p>
     <w:p>
       <w:pPr>
         <w:rPr>
-          <w:rFonts w:asciiTheme="minorHAnsi" w:eastAsiaTheme="minorHAnsi" w:hAnsiTheme="minorHAnsi" w:hint="eastAsia"/>
+          <w:rFonts w:asciiTheme="minorHAnsi" w:eastAsiaTheme="minorHAnsi" w:hAnsiTheme="minorHAnsi"/>
         </w:rPr>
       </w:pPr>
     </w:p>
     <w:p>
       <w:pPr>
         <w:rPr>
-          <w:rFonts w:asciiTheme="minorHAnsi" w:eastAsiaTheme="minorHAnsi" w:hAnsiTheme="minorHAnsi" w:hint="eastAsia"/>
+          <w:rFonts w:asciiTheme="minorHAnsi" w:eastAsiaTheme="minorHAnsi" w:hAnsiTheme="minorHAnsi"/>
         </w:rPr>
       </w:pPr>
     </w:p>
     <w:p>
       <w:pPr>
         <w:rPr>
-          <w:rFonts w:asciiTheme="minorHAnsi" w:eastAsiaTheme="minorHAnsi" w:hAnsiTheme="minorHAnsi" w:hint="eastAsia"/>
+          <w:rFonts w:asciiTheme="minorHAnsi" w:eastAsiaTheme="minorHAnsi" w:hAnsiTheme="minorHAnsi"/>
         </w:rPr>
       </w:pPr>
     </w:p>
     <w:p>
       <w:pPr>
         <w:rPr>
-          <w:rFonts w:asciiTheme="minorHAnsi" w:eastAsiaTheme="minorHAnsi" w:hAnsiTheme="minorHAnsi" w:hint="eastAsia"/>
+          <w:rFonts w:asciiTheme="minorHAnsi" w:eastAsiaTheme="minorHAnsi" w:hAnsiTheme="minorHAnsi"/>
         </w:rPr>
       </w:pPr>
     </w:p>
     <w:p>
       <w:pPr>
-        <w:pStyle w:val="a4"/>
-        <w:rPr>
-          <w:rFonts w:asciiTheme="minorHAnsi" w:eastAsiaTheme="minorHAnsi" w:hAnsiTheme="minorHAnsi" w:hint="eastAsia"/>
+        <w:pStyle w:val="ac"/>
+        <w:rPr>
+          <w:rFonts w:asciiTheme="minorHAnsi" w:eastAsiaTheme="minorHAnsi" w:hAnsiTheme="minorHAnsi"/>
         </w:rPr>
       </w:pPr>
       <w:r>
@@ -294,21 +294,21 @@
     <w:p>
       <w:pPr>
         <w:rPr>
-          <w:rFonts w:asciiTheme="minorHAnsi" w:eastAsiaTheme="minorHAnsi" w:hAnsiTheme="minorHAnsi" w:hint="eastAsia"/>
+          <w:rFonts w:asciiTheme="minorHAnsi" w:eastAsiaTheme="minorHAnsi" w:hAnsiTheme="minorHAnsi"/>
         </w:rPr>
       </w:pPr>
     </w:p>
     <w:p>
       <w:pPr>
         <w:rPr>
-          <w:rFonts w:asciiTheme="minorHAnsi" w:eastAsiaTheme="minorHAnsi" w:hAnsiTheme="minorHAnsi" w:hint="eastAsia"/>
+          <w:rFonts w:asciiTheme="minorHAnsi" w:eastAsiaTheme="minorHAnsi" w:hAnsiTheme="minorHAnsi"/>
         </w:rPr>
       </w:pPr>
     </w:p>
     <w:p>
       <w:pPr>
         <w:rPr>
-          <w:rFonts w:asciiTheme="minorHAnsi" w:eastAsiaTheme="minorHAnsi" w:hAnsiTheme="minorHAnsi" w:hint="eastAsia"/>
+          <w:rFonts w:asciiTheme="minorHAnsi" w:eastAsiaTheme="minorHAnsi" w:hAnsiTheme="minorHAnsi"/>
         </w:rPr>
       </w:pPr>
       <w:r>
@@ -323,20 +323,20 @@
     <w:p>
       <w:pPr>
         <w:rPr>
-          <w:rFonts w:asciiTheme="minorHAnsi" w:eastAsiaTheme="minorHAnsi" w:hAnsiTheme="minorHAnsi" w:hint="eastAsia"/>
+          <w:rFonts w:asciiTheme="minorHAnsi" w:eastAsiaTheme="minorHAnsi" w:hAnsiTheme="minorHAnsi"/>
         </w:rPr>
       </w:pPr>
     </w:p>
     <w:p>
       <w:pPr>
         <w:rPr>
-          <w:rFonts w:asciiTheme="minorHAnsi" w:eastAsiaTheme="minorHAnsi" w:hAnsiTheme="minorHAnsi" w:hint="eastAsia"/>
+          <w:rFonts w:asciiTheme="minorHAnsi" w:eastAsiaTheme="minorHAnsi" w:hAnsiTheme="minorHAnsi"/>
         </w:rPr>
       </w:pPr>
     </w:p>
     <w:p>
       <w:pPr>
-        <w:pStyle w:val="a3"/>
+        <w:pStyle w:val="ab"/>
         <w:rPr>
           <w:rFonts w:asciiTheme="minorHAnsi" w:eastAsiaTheme="minorHAnsi" w:hAnsiTheme="minorHAnsi"/>
         </w:rPr>
@@ -365,7 +365,7 @@
     <w:p>
       <w:pPr>
         <w:rPr>
-          <w:rFonts w:asciiTheme="minorHAnsi" w:eastAsiaTheme="minorHAnsi" w:hAnsiTheme="minorHAnsi" w:hint="eastAsia"/>
+          <w:rFonts w:asciiTheme="minorHAnsi" w:eastAsiaTheme="minorHAnsi" w:hAnsiTheme="minorHAnsi"/>
         </w:rPr>
       </w:pPr>
     </w:p>
@@ -409,7 +409,7 @@
           </w:tcPr>
           <w:p>
             <w:pPr>
-              <w:pStyle w:val="a2"/>
+              <w:pStyle w:val="aa"/>
               <w:rPr>
                 <w:rFonts w:asciiTheme="minorHAnsi" w:eastAsiaTheme="minorHAnsi" w:hAnsiTheme="minorHAnsi"/>
               </w:rPr>
@@ -438,7 +438,7 @@
           </w:tcPr>
           <w:p>
             <w:pPr>
-              <w:pStyle w:val="a2"/>
+              <w:pStyle w:val="aa"/>
               <w:rPr>
                 <w:rFonts w:asciiTheme="minorHAnsi" w:eastAsiaTheme="minorHAnsi" w:hAnsiTheme="minorHAnsi"/>
               </w:rPr>
@@ -465,7 +465,7 @@
           </w:tcPr>
           <w:p>
             <w:pPr>
-              <w:pStyle w:val="a2"/>
+              <w:pStyle w:val="aa"/>
               <w:rPr>
                 <w:rFonts w:asciiTheme="minorHAnsi" w:eastAsiaTheme="minorHAnsi" w:hAnsiTheme="minorHAnsi"/>
               </w:rPr>
@@ -492,7 +492,7 @@
           </w:tcPr>
           <w:p>
             <w:pPr>
-              <w:pStyle w:val="a2"/>
+              <w:pStyle w:val="aa"/>
               <w:rPr>
                 <w:rFonts w:asciiTheme="minorHAnsi" w:eastAsiaTheme="minorHAnsi" w:hAnsiTheme="minorHAnsi"/>
               </w:rPr>
@@ -712,7 +712,7 @@
             <w:pPr>
               <w:ind w:firstLineChars="50" w:firstLine="100"/>
               <w:rPr>
-                <w:rFonts w:asciiTheme="minorHAnsi" w:eastAsiaTheme="minorHAnsi" w:hAnsiTheme="minorHAnsi" w:hint="eastAsia"/>
+                <w:rFonts w:asciiTheme="minorHAnsi" w:eastAsiaTheme="minorHAnsi" w:hAnsiTheme="minorHAnsi"/>
               </w:rPr>
             </w:pPr>
             <w:r>
@@ -806,7 +806,7 @@
             <w:pPr>
               <w:ind w:firstLineChars="50" w:firstLine="100"/>
               <w:rPr>
-                <w:rFonts w:asciiTheme="minorHAnsi" w:eastAsiaTheme="minorHAnsi" w:hAnsiTheme="minorHAnsi" w:hint="eastAsia"/>
+                <w:rFonts w:asciiTheme="minorHAnsi" w:eastAsiaTheme="minorHAnsi" w:hAnsiTheme="minorHAnsi"/>
                 <w:kern w:val="0"/>
               </w:rPr>
             </w:pPr>
@@ -1431,7 +1431,7 @@
     <w:p>
       <w:pPr>
         <w:rPr>
-          <w:rFonts w:asciiTheme="minorHAnsi" w:eastAsiaTheme="minorHAnsi" w:hAnsiTheme="minorHAnsi" w:hint="eastAsia"/>
+          <w:rFonts w:asciiTheme="minorHAnsi" w:eastAsiaTheme="minorHAnsi" w:hAnsiTheme="minorHAnsi"/>
         </w:rPr>
       </w:pPr>
       <w:r>
@@ -1443,7 +1443,7 @@
     </w:p>
     <w:p>
       <w:pPr>
-        <w:pStyle w:val="a"/>
+        <w:pStyle w:val="a7"/>
         <w:rPr>
           <w:rFonts w:asciiTheme="minorHAnsi" w:eastAsiaTheme="minorHAnsi" w:hAnsiTheme="minorHAnsi"/>
         </w:rPr>
@@ -1458,7 +1458,7 @@
     </w:p>
     <w:p>
       <w:pPr>
-        <w:pStyle w:val="toc1"/>
+        <w:pStyle w:val="10"/>
         <w:rPr>
           <w:rFonts w:asciiTheme="minorHAnsi" w:eastAsiaTheme="minorHAnsi" w:hAnsiTheme="minorHAnsi"/>
           <w:b w:val="0"/>
@@ -1498,7 +1498,7 @@
       <w:hyperlink w:anchor="_Toc447537505" w:history="1">
         <w:r>
           <w:rPr>
-            <w:rStyle w:val="Hyperlink"/>
+            <w:rStyle w:val="a6"/>
             <w:rFonts w:asciiTheme="minorHAnsi" w:eastAsiaTheme="minorHAnsi" w:hAnsiTheme="minorHAnsi"/>
             <w:noProof/>
           </w:rPr>
@@ -1517,7 +1517,7 @@
         </w:r>
         <w:r>
           <w:rPr>
-            <w:rStyle w:val="Hyperlink"/>
+            <w:rStyle w:val="a6"/>
             <w:rFonts w:asciiTheme="minorHAnsi" w:eastAsiaTheme="minorHAnsi" w:hAnsiTheme="minorHAnsi"/>
             <w:noProof/>
           </w:rPr>
@@ -1553,6 +1553,13 @@
             <w:noProof/>
             <w:webHidden/>
           </w:rPr>
+        </w:r>
+        <w:r>
+          <w:rPr>
+            <w:rFonts w:asciiTheme="minorHAnsi" w:eastAsiaTheme="minorHAnsi" w:hAnsiTheme="minorHAnsi"/>
+            <w:noProof/>
+            <w:webHidden/>
+          </w:rPr>
           <w:fldChar w:fldCharType="separate"/>
         </w:r>
         <w:r>
@@ -1575,7 +1582,7 @@
     </w:p>
     <w:p>
       <w:pPr>
-        <w:pStyle w:val="toc2"/>
+        <w:pStyle w:val="20"/>
         <w:tabs>
           <w:tab w:val="left" w:pos="800"/>
           <w:tab w:val="right" w:leader="dot" w:pos="8494"/>
@@ -1590,7 +1597,7 @@
       <w:hyperlink w:anchor="_Toc447537506" w:history="1">
         <w:r>
           <w:rPr>
-            <w:rStyle w:val="Hyperlink"/>
+            <w:rStyle w:val="a6"/>
             <w:rFonts w:asciiTheme="minorHAnsi" w:eastAsiaTheme="minorHAnsi" w:hAnsiTheme="minorHAnsi"/>
             <w:noProof/>
           </w:rPr>
@@ -1607,7 +1614,7 @@
         </w:r>
         <w:r>
           <w:rPr>
-            <w:rStyle w:val="Hyperlink"/>
+            <w:rStyle w:val="a6"/>
             <w:rFonts w:asciiTheme="minorHAnsi" w:eastAsiaTheme="minorHAnsi" w:hAnsiTheme="minorHAnsi"/>
             <w:noProof/>
           </w:rPr>
@@ -1643,6 +1650,13 @@
             <w:noProof/>
             <w:webHidden/>
           </w:rPr>
+        </w:r>
+        <w:r>
+          <w:rPr>
+            <w:rFonts w:asciiTheme="minorHAnsi" w:eastAsiaTheme="minorHAnsi" w:hAnsiTheme="minorHAnsi"/>
+            <w:noProof/>
+            <w:webHidden/>
+          </w:rPr>
           <w:fldChar w:fldCharType="separate"/>
         </w:r>
         <w:r>
@@ -1665,7 +1679,7 @@
     </w:p>
     <w:p>
       <w:pPr>
-        <w:pStyle w:val="toc2"/>
+        <w:pStyle w:val="20"/>
         <w:tabs>
           <w:tab w:val="left" w:pos="800"/>
           <w:tab w:val="right" w:leader="dot" w:pos="8494"/>
@@ -1680,7 +1694,7 @@
       <w:hyperlink w:anchor="_Toc447537507" w:history="1">
         <w:r>
           <w:rPr>
-            <w:rStyle w:val="Hyperlink"/>
+            <w:rStyle w:val="a6"/>
             <w:rFonts w:asciiTheme="minorHAnsi" w:eastAsiaTheme="minorHAnsi" w:hAnsiTheme="minorHAnsi"/>
             <w:noProof/>
           </w:rPr>
@@ -1697,7 +1711,7 @@
         </w:r>
         <w:r>
           <w:rPr>
-            <w:rStyle w:val="Hyperlink"/>
+            <w:rStyle w:val="a6"/>
             <w:rFonts w:asciiTheme="minorHAnsi" w:eastAsiaTheme="minorHAnsi" w:hAnsiTheme="minorHAnsi"/>
             <w:noProof/>
           </w:rPr>
@@ -1733,6 +1747,13 @@
             <w:noProof/>
             <w:webHidden/>
           </w:rPr>
+        </w:r>
+        <w:r>
+          <w:rPr>
+            <w:rFonts w:asciiTheme="minorHAnsi" w:eastAsiaTheme="minorHAnsi" w:hAnsiTheme="minorHAnsi"/>
+            <w:noProof/>
+            <w:webHidden/>
+          </w:rPr>
           <w:fldChar w:fldCharType="separate"/>
         </w:r>
         <w:r>
@@ -1755,7 +1776,7 @@
     </w:p>
     <w:p>
       <w:pPr>
-        <w:pStyle w:val="toc2"/>
+        <w:pStyle w:val="20"/>
         <w:tabs>
           <w:tab w:val="left" w:pos="800"/>
           <w:tab w:val="right" w:leader="dot" w:pos="8494"/>
@@ -1770,7 +1791,7 @@
       <w:hyperlink w:anchor="_Toc447537508" w:history="1">
         <w:r>
           <w:rPr>
-            <w:rStyle w:val="Hyperlink"/>
+            <w:rStyle w:val="a6"/>
             <w:rFonts w:asciiTheme="minorHAnsi" w:eastAsiaTheme="minorHAnsi" w:hAnsiTheme="minorHAnsi"/>
             <w:noProof/>
           </w:rPr>
@@ -1787,7 +1808,7 @@
         </w:r>
         <w:r>
           <w:rPr>
-            <w:rStyle w:val="Hyperlink"/>
+            <w:rStyle w:val="a6"/>
             <w:rFonts w:asciiTheme="minorHAnsi" w:eastAsiaTheme="minorHAnsi" w:hAnsiTheme="minorHAnsi"/>
             <w:noProof/>
           </w:rPr>
@@ -1823,6 +1844,13 @@
             <w:noProof/>
             <w:webHidden/>
           </w:rPr>
+        </w:r>
+        <w:r>
+          <w:rPr>
+            <w:rFonts w:asciiTheme="minorHAnsi" w:eastAsiaTheme="minorHAnsi" w:hAnsiTheme="minorHAnsi"/>
+            <w:noProof/>
+            <w:webHidden/>
+          </w:rPr>
           <w:fldChar w:fldCharType="separate"/>
         </w:r>
         <w:r>
@@ -1845,7 +1873,7 @@
     </w:p>
     <w:p>
       <w:pPr>
-        <w:pStyle w:val="toc3"/>
+        <w:pStyle w:val="30"/>
         <w:tabs>
           <w:tab w:val="left" w:pos="1200"/>
           <w:tab w:val="right" w:leader="dot" w:pos="8494"/>
@@ -1860,7 +1888,7 @@
       <w:hyperlink w:anchor="_Toc447537509" w:history="1">
         <w:r>
           <w:rPr>
-            <w:rStyle w:val="Hyperlink"/>
+            <w:rStyle w:val="a6"/>
             <w:rFonts w:asciiTheme="minorHAnsi" w:eastAsiaTheme="minorHAnsi" w:hAnsiTheme="minorHAnsi"/>
             <w:noProof/>
           </w:rPr>
@@ -1877,7 +1905,7 @@
         </w:r>
         <w:r>
           <w:rPr>
-            <w:rStyle w:val="Hyperlink"/>
+            <w:rStyle w:val="a6"/>
             <w:rFonts w:asciiTheme="minorHAnsi" w:eastAsiaTheme="minorHAnsi" w:hAnsiTheme="minorHAnsi"/>
             <w:noProof/>
           </w:rPr>
@@ -1913,6 +1941,13 @@
             <w:noProof/>
             <w:webHidden/>
           </w:rPr>
+        </w:r>
+        <w:r>
+          <w:rPr>
+            <w:rFonts w:asciiTheme="minorHAnsi" w:eastAsiaTheme="minorHAnsi" w:hAnsiTheme="minorHAnsi"/>
+            <w:noProof/>
+            <w:webHidden/>
+          </w:rPr>
           <w:fldChar w:fldCharType="separate"/>
         </w:r>
         <w:r>
@@ -1935,7 +1970,7 @@
     </w:p>
     <w:p>
       <w:pPr>
-        <w:pStyle w:val="toc3"/>
+        <w:pStyle w:val="30"/>
         <w:tabs>
           <w:tab w:val="left" w:pos="1200"/>
           <w:tab w:val="right" w:leader="dot" w:pos="8494"/>
@@ -1950,7 +1985,7 @@
       <w:hyperlink w:anchor="_Toc447537510" w:history="1">
         <w:r>
           <w:rPr>
-            <w:rStyle w:val="Hyperlink"/>
+            <w:rStyle w:val="a6"/>
             <w:rFonts w:asciiTheme="minorHAnsi" w:eastAsiaTheme="minorHAnsi" w:hAnsiTheme="minorHAnsi"/>
             <w:noProof/>
           </w:rPr>
@@ -1967,7 +2002,7 @@
         </w:r>
         <w:r>
           <w:rPr>
-            <w:rStyle w:val="Hyperlink"/>
+            <w:rStyle w:val="a6"/>
             <w:rFonts w:asciiTheme="minorHAnsi" w:eastAsiaTheme="minorHAnsi" w:hAnsiTheme="minorHAnsi"/>
             <w:noProof/>
           </w:rPr>
@@ -2003,6 +2038,13 @@
             <w:noProof/>
             <w:webHidden/>
           </w:rPr>
+        </w:r>
+        <w:r>
+          <w:rPr>
+            <w:rFonts w:asciiTheme="minorHAnsi" w:eastAsiaTheme="minorHAnsi" w:hAnsiTheme="minorHAnsi"/>
+            <w:noProof/>
+            <w:webHidden/>
+          </w:rPr>
           <w:fldChar w:fldCharType="separate"/>
         </w:r>
         <w:r>
@@ -2025,7 +2067,7 @@
     </w:p>
     <w:p>
       <w:pPr>
-        <w:pStyle w:val="toc2"/>
+        <w:pStyle w:val="20"/>
         <w:tabs>
           <w:tab w:val="left" w:pos="800"/>
           <w:tab w:val="right" w:leader="dot" w:pos="8494"/>
@@ -2040,7 +2082,7 @@
       <w:hyperlink w:anchor="_Toc447537511" w:history="1">
         <w:r>
           <w:rPr>
-            <w:rStyle w:val="Hyperlink"/>
+            <w:rStyle w:val="a6"/>
             <w:rFonts w:asciiTheme="minorHAnsi" w:eastAsiaTheme="minorHAnsi" w:hAnsiTheme="minorHAnsi"/>
             <w:noProof/>
           </w:rPr>
@@ -2057,7 +2099,7 @@
         </w:r>
         <w:r>
           <w:rPr>
-            <w:rStyle w:val="Hyperlink"/>
+            <w:rStyle w:val="a6"/>
             <w:rFonts w:asciiTheme="minorHAnsi" w:eastAsiaTheme="minorHAnsi" w:hAnsiTheme="minorHAnsi"/>
             <w:noProof/>
           </w:rPr>
@@ -2093,6 +2135,13 @@
             <w:noProof/>
             <w:webHidden/>
           </w:rPr>
+        </w:r>
+        <w:r>
+          <w:rPr>
+            <w:rFonts w:asciiTheme="minorHAnsi" w:eastAsiaTheme="minorHAnsi" w:hAnsiTheme="minorHAnsi"/>
+            <w:noProof/>
+            <w:webHidden/>
+          </w:rPr>
           <w:fldChar w:fldCharType="separate"/>
         </w:r>
         <w:r>
@@ -2115,7 +2164,7 @@
     </w:p>
     <w:p>
       <w:pPr>
-        <w:pStyle w:val="toc2"/>
+        <w:pStyle w:val="20"/>
         <w:tabs>
           <w:tab w:val="left" w:pos="800"/>
           <w:tab w:val="right" w:leader="dot" w:pos="8494"/>
@@ -2130,7 +2179,7 @@
       <w:hyperlink w:anchor="_Toc447537512" w:history="1">
         <w:r>
           <w:rPr>
-            <w:rStyle w:val="Hyperlink"/>
+            <w:rStyle w:val="a6"/>
             <w:rFonts w:asciiTheme="minorHAnsi" w:eastAsiaTheme="minorHAnsi" w:hAnsiTheme="minorHAnsi"/>
             <w:noProof/>
           </w:rPr>
@@ -2147,7 +2196,7 @@
         </w:r>
         <w:r>
           <w:rPr>
-            <w:rStyle w:val="Hyperlink"/>
+            <w:rStyle w:val="a6"/>
             <w:rFonts w:asciiTheme="minorHAnsi" w:eastAsiaTheme="minorHAnsi" w:hAnsiTheme="minorHAnsi"/>
             <w:noProof/>
           </w:rPr>
@@ -2183,6 +2232,13 @@
             <w:noProof/>
             <w:webHidden/>
           </w:rPr>
+        </w:r>
+        <w:r>
+          <w:rPr>
+            <w:rFonts w:asciiTheme="minorHAnsi" w:eastAsiaTheme="minorHAnsi" w:hAnsiTheme="minorHAnsi"/>
+            <w:noProof/>
+            <w:webHidden/>
+          </w:rPr>
           <w:fldChar w:fldCharType="separate"/>
         </w:r>
         <w:r>
@@ -2205,7 +2261,7 @@
     </w:p>
     <w:p>
       <w:pPr>
-        <w:pStyle w:val="toc1"/>
+        <w:pStyle w:val="10"/>
         <w:rPr>
           <w:rFonts w:asciiTheme="minorHAnsi" w:eastAsiaTheme="minorHAnsi" w:hAnsiTheme="minorHAnsi"/>
           <w:b w:val="0"/>
@@ -2218,7 +2274,7 @@
       <w:hyperlink w:anchor="_Toc447537513" w:history="1">
         <w:r>
           <w:rPr>
-            <w:rStyle w:val="Hyperlink"/>
+            <w:rStyle w:val="a6"/>
             <w:rFonts w:asciiTheme="minorHAnsi" w:eastAsiaTheme="minorHAnsi" w:hAnsiTheme="minorHAnsi"/>
             <w:noProof/>
           </w:rPr>
@@ -2237,7 +2293,7 @@
         </w:r>
         <w:r>
           <w:rPr>
-            <w:rStyle w:val="Hyperlink"/>
+            <w:rStyle w:val="a6"/>
             <w:rFonts w:asciiTheme="minorHAnsi" w:eastAsiaTheme="minorHAnsi" w:hAnsiTheme="minorHAnsi"/>
             <w:noProof/>
           </w:rPr>
@@ -2273,6 +2329,13 @@
             <w:noProof/>
             <w:webHidden/>
           </w:rPr>
+        </w:r>
+        <w:r>
+          <w:rPr>
+            <w:rFonts w:asciiTheme="minorHAnsi" w:eastAsiaTheme="minorHAnsi" w:hAnsiTheme="minorHAnsi"/>
+            <w:noProof/>
+            <w:webHidden/>
+          </w:rPr>
           <w:fldChar w:fldCharType="separate"/>
         </w:r>
         <w:r>
@@ -2295,7 +2358,7 @@
     </w:p>
     <w:p>
       <w:pPr>
-        <w:pStyle w:val="toc2"/>
+        <w:pStyle w:val="20"/>
         <w:tabs>
           <w:tab w:val="left" w:pos="800"/>
           <w:tab w:val="right" w:leader="dot" w:pos="8494"/>
@@ -2310,7 +2373,7 @@
       <w:hyperlink w:anchor="_Toc447537514" w:history="1">
         <w:r>
           <w:rPr>
-            <w:rStyle w:val="Hyperlink"/>
+            <w:rStyle w:val="a6"/>
             <w:rFonts w:asciiTheme="minorHAnsi" w:eastAsiaTheme="minorHAnsi" w:hAnsiTheme="minorHAnsi"/>
             <w:noProof/>
           </w:rPr>
@@ -2327,7 +2390,7 @@
         </w:r>
         <w:r>
           <w:rPr>
-            <w:rStyle w:val="Hyperlink"/>
+            <w:rStyle w:val="a6"/>
             <w:rFonts w:asciiTheme="minorHAnsi" w:eastAsiaTheme="minorHAnsi" w:hAnsiTheme="minorHAnsi"/>
             <w:noProof/>
           </w:rPr>
@@ -2381,6 +2444,13 @@
             <w:noProof/>
             <w:webHidden/>
           </w:rPr>
+        </w:r>
+        <w:r>
+          <w:rPr>
+            <w:rFonts w:asciiTheme="minorHAnsi" w:eastAsiaTheme="minorHAnsi" w:hAnsiTheme="minorHAnsi"/>
+            <w:noProof/>
+            <w:webHidden/>
+          </w:rPr>
           <w:fldChar w:fldCharType="separate"/>
         </w:r>
         <w:r>
@@ -2403,7 +2473,7 @@
     </w:p>
     <w:p>
       <w:pPr>
-        <w:pStyle w:val="toc1"/>
+        <w:pStyle w:val="10"/>
         <w:rPr>
           <w:rFonts w:asciiTheme="minorHAnsi" w:eastAsiaTheme="minorHAnsi" w:hAnsiTheme="minorHAnsi"/>
           <w:b w:val="0"/>
@@ -2416,7 +2486,7 @@
       <w:hyperlink w:anchor="_Toc447537515" w:history="1">
         <w:r>
           <w:rPr>
-            <w:rStyle w:val="Hyperlink"/>
+            <w:rStyle w:val="a6"/>
             <w:rFonts w:asciiTheme="minorHAnsi" w:eastAsiaTheme="minorHAnsi" w:hAnsiTheme="minorHAnsi"/>
             <w:noProof/>
           </w:rPr>
@@ -2435,7 +2505,7 @@
         </w:r>
         <w:r>
           <w:rPr>
-            <w:rStyle w:val="Hyperlink"/>
+            <w:rStyle w:val="a6"/>
             <w:rFonts w:asciiTheme="minorHAnsi" w:eastAsiaTheme="minorHAnsi" w:hAnsiTheme="minorHAnsi"/>
             <w:noProof/>
           </w:rPr>
@@ -2471,6 +2541,13 @@
             <w:noProof/>
             <w:webHidden/>
           </w:rPr>
+        </w:r>
+        <w:r>
+          <w:rPr>
+            <w:rFonts w:asciiTheme="minorHAnsi" w:eastAsiaTheme="minorHAnsi" w:hAnsiTheme="minorHAnsi"/>
+            <w:noProof/>
+            <w:webHidden/>
+          </w:rPr>
           <w:fldChar w:fldCharType="separate"/>
         </w:r>
         <w:r>
@@ -2493,7 +2570,7 @@
     </w:p>
     <w:p>
       <w:pPr>
-        <w:pStyle w:val="toc1"/>
+        <w:pStyle w:val="10"/>
         <w:rPr>
           <w:rFonts w:asciiTheme="minorHAnsi" w:eastAsiaTheme="minorHAnsi" w:hAnsiTheme="minorHAnsi"/>
           <w:b w:val="0"/>
@@ -2506,7 +2583,7 @@
       <w:hyperlink w:anchor="_Toc447537516" w:history="1">
         <w:r>
           <w:rPr>
-            <w:rStyle w:val="Hyperlink"/>
+            <w:rStyle w:val="a6"/>
             <w:rFonts w:asciiTheme="minorHAnsi" w:eastAsiaTheme="minorHAnsi" w:hAnsiTheme="minorHAnsi"/>
             <w:noProof/>
           </w:rPr>
@@ -2525,7 +2602,7 @@
         </w:r>
         <w:r>
           <w:rPr>
-            <w:rStyle w:val="Hyperlink"/>
+            <w:rStyle w:val="a6"/>
             <w:rFonts w:asciiTheme="minorHAnsi" w:eastAsiaTheme="minorHAnsi" w:hAnsiTheme="minorHAnsi"/>
             <w:noProof/>
           </w:rPr>
@@ -2561,6 +2638,13 @@
             <w:noProof/>
             <w:webHidden/>
           </w:rPr>
+        </w:r>
+        <w:r>
+          <w:rPr>
+            <w:rFonts w:asciiTheme="minorHAnsi" w:eastAsiaTheme="minorHAnsi" w:hAnsiTheme="minorHAnsi"/>
+            <w:noProof/>
+            <w:webHidden/>
+          </w:rPr>
           <w:fldChar w:fldCharType="separate"/>
         </w:r>
         <w:r>
@@ -2583,7 +2667,7 @@
     </w:p>
     <w:p>
       <w:pPr>
-        <w:pStyle w:val="toc1"/>
+        <w:pStyle w:val="10"/>
         <w:rPr>
           <w:rFonts w:asciiTheme="minorHAnsi" w:eastAsiaTheme="minorHAnsi" w:hAnsiTheme="minorHAnsi"/>
           <w:b w:val="0"/>
@@ -2596,7 +2680,7 @@
       <w:hyperlink w:anchor="_Toc447537517" w:history="1">
         <w:r>
           <w:rPr>
-            <w:rStyle w:val="Hyperlink"/>
+            <w:rStyle w:val="a6"/>
             <w:rFonts w:asciiTheme="minorHAnsi" w:eastAsiaTheme="minorHAnsi" w:hAnsiTheme="minorHAnsi"/>
             <w:noProof/>
           </w:rPr>
@@ -2615,7 +2699,7 @@
         </w:r>
         <w:r>
           <w:rPr>
-            <w:rStyle w:val="Hyperlink"/>
+            <w:rStyle w:val="a6"/>
             <w:rFonts w:asciiTheme="minorHAnsi" w:eastAsiaTheme="minorHAnsi" w:hAnsiTheme="minorHAnsi"/>
             <w:noProof/>
           </w:rPr>
@@ -2651,6 +2735,13 @@
             <w:noProof/>
             <w:webHidden/>
           </w:rPr>
+        </w:r>
+        <w:r>
+          <w:rPr>
+            <w:rFonts w:asciiTheme="minorHAnsi" w:eastAsiaTheme="minorHAnsi" w:hAnsiTheme="minorHAnsi"/>
+            <w:noProof/>
+            <w:webHidden/>
+          </w:rPr>
           <w:fldChar w:fldCharType="separate"/>
         </w:r>
         <w:r>
@@ -2674,7 +2765,7 @@
     <w:p>
       <w:pPr>
         <w:rPr>
-          <w:rFonts w:asciiTheme="minorHAnsi" w:eastAsiaTheme="minorHAnsi" w:hAnsiTheme="minorHAnsi" w:hint="eastAsia"/>
+          <w:rFonts w:asciiTheme="minorHAnsi" w:eastAsiaTheme="minorHAnsi" w:hAnsiTheme="minorHAnsi"/>
         </w:rPr>
       </w:pPr>
       <w:r>
@@ -2696,9 +2787,9 @@
     </w:p>
     <w:p>
       <w:pPr>
-        <w:pStyle w:val="heading1"/>
-        <w:rPr>
-          <w:rFonts w:asciiTheme="minorHAnsi" w:eastAsiaTheme="minorHAnsi" w:hAnsiTheme="minorHAnsi" w:hint="eastAsia"/>
+        <w:pStyle w:val="1"/>
+        <w:rPr>
+          <w:rFonts w:asciiTheme="minorHAnsi" w:eastAsiaTheme="minorHAnsi" w:hAnsiTheme="minorHAnsi"/>
         </w:rPr>
       </w:pPr>
       <w:r>
@@ -2711,7 +2802,7 @@
     </w:p>
     <w:p>
       <w:pPr>
-        <w:pStyle w:val="heading2"/>
+        <w:pStyle w:val="2"/>
         <w:rPr>
           <w:rFonts w:asciiTheme="minorHAnsi" w:eastAsiaTheme="minorHAnsi" w:hAnsiTheme="minorHAnsi"/>
         </w:rPr>
@@ -2726,7 +2817,7 @@
     <w:p>
       <w:pPr>
         <w:rPr>
-          <w:rFonts w:asciiTheme="minorHAnsi" w:eastAsiaTheme="minorHAnsi" w:hAnsiTheme="minorHAnsi" w:hint="eastAsia"/>
+          <w:rFonts w:asciiTheme="minorHAnsi" w:eastAsiaTheme="minorHAnsi" w:hAnsiTheme="minorHAnsi"/>
         </w:rPr>
       </w:pPr>
     </w:p>
@@ -2734,7 +2825,7 @@
       <w:pPr>
         <w:ind w:firstLineChars="100" w:firstLine="200"/>
         <w:rPr>
-          <w:rStyle w:val="a1"/>
+          <w:rStyle w:val="a9"/>
           <w:rFonts w:asciiTheme="minorHAnsi" w:eastAsiaTheme="minorHAnsi" w:hAnsiTheme="minorHAnsi"/>
           <w:color w:val="000000"/>
         </w:rPr>
@@ -2742,7 +2833,7 @@
       <w:proofErr w:type="spellStart"/>
       <w:r>
         <w:rPr>
-          <w:rStyle w:val="a1"/>
+          <w:rStyle w:val="a9"/>
           <w:rFonts w:asciiTheme="minorHAnsi" w:eastAsiaTheme="minorHAnsi" w:hAnsiTheme="minorHAnsi" w:hint="eastAsia"/>
           <w:color w:val="000000"/>
         </w:rPr>
@@ -2751,7 +2842,7 @@
       <w:proofErr w:type="spellEnd"/>
       <w:r>
         <w:rPr>
-          <w:rStyle w:val="a1"/>
+          <w:rStyle w:val="a9"/>
           <w:rFonts w:asciiTheme="minorHAnsi" w:eastAsiaTheme="minorHAnsi" w:hAnsiTheme="minorHAnsi" w:hint="eastAsia"/>
           <w:color w:val="000000"/>
         </w:rPr>
@@ -2762,8 +2853,8 @@
       <w:pPr>
         <w:ind w:firstLineChars="100" w:firstLine="200"/>
         <w:rPr>
-          <w:rStyle w:val="a1"/>
-          <w:rFonts w:asciiTheme="minorHAnsi" w:eastAsiaTheme="minorHAnsi" w:hAnsiTheme="minorHAnsi" w:hint="eastAsia"/>
+          <w:rStyle w:val="a9"/>
+          <w:rFonts w:asciiTheme="minorHAnsi" w:eastAsiaTheme="minorHAnsi" w:hAnsiTheme="minorHAnsi"/>
           <w:color w:val="000000"/>
         </w:rPr>
       </w:pPr>
@@ -2771,104 +2862,104 @@
     <w:p>
       <w:pPr>
         <w:rPr>
-          <w:rStyle w:val="a1"/>
+          <w:rStyle w:val="a9"/>
+          <w:rFonts w:asciiTheme="minorHAnsi" w:eastAsiaTheme="minorHAnsi" w:hAnsiTheme="minorHAnsi"/>
+          <w:color w:val="000000"/>
+        </w:rPr>
+      </w:pPr>
+      <w:r>
+        <w:rPr>
+          <w:rStyle w:val="a9"/>
           <w:rFonts w:asciiTheme="minorHAnsi" w:eastAsiaTheme="minorHAnsi" w:hAnsiTheme="minorHAnsi" w:hint="eastAsia"/>
           <w:color w:val="000000"/>
         </w:rPr>
-      </w:pPr>
-      <w:r>
-        <w:rPr>
-          <w:rStyle w:val="a1"/>
+        <w:t xml:space="preserve"> 이 시스템에 가입을 함으로써 이용자는 자신이 원하는 카테고리를 선택하여 </w:t>
+      </w:r>
+      <w:proofErr w:type="spellStart"/>
+      <w:r>
+        <w:rPr>
+          <w:rStyle w:val="a9"/>
           <w:rFonts w:asciiTheme="minorHAnsi" w:eastAsiaTheme="minorHAnsi" w:hAnsiTheme="minorHAnsi" w:hint="eastAsia"/>
           <w:color w:val="000000"/>
         </w:rPr>
-        <w:t xml:space="preserve"> 이 시스템에 가입을 함으로써 이용자는 자신이 원하는 카테고리를 선택하여 </w:t>
-      </w:r>
-      <w:proofErr w:type="spellStart"/>
-      <w:r>
-        <w:rPr>
-          <w:rStyle w:val="a1"/>
+        <w:t>캠핑장</w:t>
+      </w:r>
+      <w:proofErr w:type="spellEnd"/>
+      <w:r>
+        <w:rPr>
+          <w:rStyle w:val="a9"/>
           <w:rFonts w:asciiTheme="minorHAnsi" w:eastAsiaTheme="minorHAnsi" w:hAnsiTheme="minorHAnsi" w:hint="eastAsia"/>
           <w:color w:val="000000"/>
         </w:rPr>
-        <w:t>캠핑장</w:t>
-      </w:r>
-      <w:proofErr w:type="spellEnd"/>
-      <w:r>
-        <w:rPr>
-          <w:rStyle w:val="a1"/>
+        <w:t xml:space="preserve"> 검색을 할 수 있으며 예약 정보 조회나 수정, 취소 또한 가능하다. 또한 </w:t>
+      </w:r>
+      <w:proofErr w:type="spellStart"/>
+      <w:r>
+        <w:rPr>
+          <w:rStyle w:val="a9"/>
           <w:rFonts w:asciiTheme="minorHAnsi" w:eastAsiaTheme="minorHAnsi" w:hAnsiTheme="minorHAnsi" w:hint="eastAsia"/>
           <w:color w:val="000000"/>
         </w:rPr>
-        <w:t xml:space="preserve"> 검색을 할 수 있으며 예약 정보 조회나 수정, 취소 또한 가능하다. 또한 </w:t>
-      </w:r>
-      <w:proofErr w:type="spellStart"/>
-      <w:r>
-        <w:rPr>
-          <w:rStyle w:val="a1"/>
+        <w:t>캠핑장</w:t>
+      </w:r>
+      <w:proofErr w:type="spellEnd"/>
+      <w:r>
+        <w:rPr>
+          <w:rStyle w:val="a9"/>
           <w:rFonts w:asciiTheme="minorHAnsi" w:eastAsiaTheme="minorHAnsi" w:hAnsiTheme="minorHAnsi" w:hint="eastAsia"/>
           <w:color w:val="000000"/>
         </w:rPr>
-        <w:t>캠핑장</w:t>
-      </w:r>
-      <w:proofErr w:type="spellEnd"/>
-      <w:r>
-        <w:rPr>
-          <w:rStyle w:val="a1"/>
+        <w:t xml:space="preserve"> 운영자는 자신의 캠핑장의 정보 등록이 가능하며, 정보의 수정 및 삭제도 가능하다. 이용자는 </w:t>
+      </w:r>
+      <w:proofErr w:type="spellStart"/>
+      <w:r>
+        <w:rPr>
+          <w:rStyle w:val="a9"/>
           <w:rFonts w:asciiTheme="minorHAnsi" w:eastAsiaTheme="minorHAnsi" w:hAnsiTheme="minorHAnsi" w:hint="eastAsia"/>
           <w:color w:val="000000"/>
         </w:rPr>
-        <w:t xml:space="preserve"> 운영자는 자신의 캠핑장의 정보 등록이 가능하며, 정보의 수정 및 삭제도 가능하다. 이용자는 </w:t>
-      </w:r>
-      <w:proofErr w:type="spellStart"/>
-      <w:r>
-        <w:rPr>
-          <w:rStyle w:val="a1"/>
+        <w:t>캠핑장</w:t>
+      </w:r>
+      <w:proofErr w:type="spellEnd"/>
+      <w:r>
+        <w:rPr>
+          <w:rStyle w:val="a9"/>
           <w:rFonts w:asciiTheme="minorHAnsi" w:eastAsiaTheme="minorHAnsi" w:hAnsiTheme="minorHAnsi" w:hint="eastAsia"/>
           <w:color w:val="000000"/>
         </w:rPr>
-        <w:t>캠핑장</w:t>
-      </w:r>
-      <w:proofErr w:type="spellEnd"/>
-      <w:r>
-        <w:rPr>
-          <w:rStyle w:val="a1"/>
+        <w:t xml:space="preserve"> 이용 후 </w:t>
+      </w:r>
+      <w:proofErr w:type="spellStart"/>
+      <w:r>
+        <w:rPr>
+          <w:rStyle w:val="a9"/>
           <w:rFonts w:asciiTheme="minorHAnsi" w:eastAsiaTheme="minorHAnsi" w:hAnsiTheme="minorHAnsi" w:hint="eastAsia"/>
           <w:color w:val="000000"/>
         </w:rPr>
-        <w:t xml:space="preserve"> 이용 후 </w:t>
-      </w:r>
-      <w:proofErr w:type="spellStart"/>
-      <w:r>
-        <w:rPr>
-          <w:rStyle w:val="a1"/>
+        <w:t>캠핑장에</w:t>
+      </w:r>
+      <w:proofErr w:type="spellEnd"/>
+      <w:r>
+        <w:rPr>
+          <w:rStyle w:val="a9"/>
           <w:rFonts w:asciiTheme="minorHAnsi" w:eastAsiaTheme="minorHAnsi" w:hAnsiTheme="minorHAnsi" w:hint="eastAsia"/>
           <w:color w:val="000000"/>
         </w:rPr>
-        <w:t>캠핑장에</w:t>
-      </w:r>
-      <w:proofErr w:type="spellEnd"/>
-      <w:r>
-        <w:rPr>
-          <w:rStyle w:val="a1"/>
+        <w:t xml:space="preserve"> 대한 후기와 평점을 작성할 수 있으며 </w:t>
+      </w:r>
+      <w:proofErr w:type="spellStart"/>
+      <w:r>
+        <w:rPr>
+          <w:rStyle w:val="a9"/>
           <w:rFonts w:asciiTheme="minorHAnsi" w:eastAsiaTheme="minorHAnsi" w:hAnsiTheme="minorHAnsi" w:hint="eastAsia"/>
           <w:color w:val="000000"/>
         </w:rPr>
-        <w:t xml:space="preserve"> 대한 후기와 평점을 작성할 수 있으며 </w:t>
-      </w:r>
-      <w:proofErr w:type="spellStart"/>
-      <w:r>
-        <w:rPr>
-          <w:rStyle w:val="a1"/>
-          <w:rFonts w:asciiTheme="minorHAnsi" w:eastAsiaTheme="minorHAnsi" w:hAnsiTheme="minorHAnsi" w:hint="eastAsia"/>
-          <w:color w:val="000000"/>
-        </w:rPr>
         <w:t>캠핑장</w:t>
       </w:r>
       <w:proofErr w:type="spellEnd"/>
       <w:r>
         <w:rPr>
-          <w:rStyle w:val="a1"/>
+          <w:rStyle w:val="a9"/>
           <w:rFonts w:asciiTheme="minorHAnsi" w:eastAsiaTheme="minorHAnsi" w:hAnsiTheme="minorHAnsi" w:hint="eastAsia"/>
           <w:color w:val="000000"/>
         </w:rPr>
@@ -2878,17 +2969,17 @@
     <w:p>
       <w:pPr>
         <w:rPr>
-          <w:rStyle w:val="a1"/>
-          <w:rFonts w:asciiTheme="minorHAnsi" w:eastAsiaTheme="minorHAnsi" w:hAnsiTheme="minorHAnsi" w:hint="eastAsia"/>
+          <w:rStyle w:val="a9"/>
+          <w:rFonts w:asciiTheme="minorHAnsi" w:eastAsiaTheme="minorHAnsi" w:hAnsiTheme="minorHAnsi"/>
           <w:color w:val="000000"/>
         </w:rPr>
       </w:pPr>
     </w:p>
     <w:p>
       <w:pPr>
-        <w:pStyle w:val="heading2"/>
-        <w:rPr>
-          <w:rFonts w:asciiTheme="minorHAnsi" w:eastAsiaTheme="minorHAnsi" w:hAnsiTheme="minorHAnsi" w:hint="eastAsia"/>
+        <w:pStyle w:val="2"/>
+        <w:rPr>
+          <w:rFonts w:asciiTheme="minorHAnsi" w:eastAsiaTheme="minorHAnsi" w:hAnsiTheme="minorHAnsi"/>
         </w:rPr>
       </w:pPr>
       <w:r>
@@ -2929,7 +3020,7 @@
           </w:tcPr>
           <w:p>
             <w:pPr>
-              <w:pStyle w:val="a3"/>
+              <w:pStyle w:val="ab"/>
               <w:rPr>
                 <w:rFonts w:asciiTheme="minorHAnsi" w:eastAsiaTheme="minorHAnsi" w:hAnsiTheme="minorHAnsi"/>
               </w:rPr>
@@ -2950,7 +3041,7 @@
           </w:tcPr>
           <w:p>
             <w:pPr>
-              <w:pStyle w:val="a3"/>
+              <w:pStyle w:val="ab"/>
               <w:rPr>
                 <w:rFonts w:asciiTheme="minorHAnsi" w:eastAsiaTheme="minorHAnsi" w:hAnsiTheme="minorHAnsi"/>
               </w:rPr>
@@ -2971,7 +3062,7 @@
           </w:tcPr>
           <w:p>
             <w:pPr>
-              <w:pStyle w:val="a3"/>
+              <w:pStyle w:val="ab"/>
               <w:rPr>
                 <w:rFonts w:asciiTheme="minorHAnsi" w:eastAsiaTheme="minorHAnsi" w:hAnsiTheme="minorHAnsi"/>
               </w:rPr>
@@ -3022,7 +3113,7 @@
             <w:pPr>
               <w:jc w:val="left"/>
               <w:rPr>
-                <w:rFonts w:asciiTheme="minorHAnsi" w:eastAsiaTheme="minorHAnsi" w:hAnsiTheme="minorHAnsi" w:hint="eastAsia"/>
+                <w:rFonts w:asciiTheme="minorHAnsi" w:eastAsiaTheme="minorHAnsi" w:hAnsiTheme="minorHAnsi"/>
                 <w:color w:val="000000"/>
               </w:rPr>
             </w:pPr>
@@ -3089,46 +3180,46 @@
             <w:pPr>
               <w:jc w:val="center"/>
               <w:rPr>
+                <w:rFonts w:asciiTheme="minorHAnsi" w:eastAsiaTheme="minorHAnsi" w:hAnsiTheme="minorHAnsi"/>
+                <w:color w:val="000000"/>
+              </w:rPr>
+            </w:pPr>
+            <w:r>
+              <w:rPr>
                 <w:rFonts w:asciiTheme="minorHAnsi" w:eastAsiaTheme="minorHAnsi" w:hAnsiTheme="minorHAnsi" w:hint="eastAsia"/>
                 <w:color w:val="000000"/>
               </w:rPr>
-            </w:pPr>
-            <w:r>
-              <w:rPr>
-                <w:rFonts w:asciiTheme="minorHAnsi" w:eastAsiaTheme="minorHAnsi" w:hAnsiTheme="minorHAnsi" w:hint="eastAsia"/>
+              <w:t>계획</w:t>
+            </w:r>
+          </w:p>
+        </w:tc>
+        <w:tc>
+          <w:tcPr>
+            <w:tcW w:w="3667" w:type="dxa"/>
+            <w:shd w:val="clear" w:color="auto" w:fill="auto"/>
+            <w:vAlign w:val="center"/>
+          </w:tcPr>
+          <w:p>
+            <w:pPr>
+              <w:jc w:val="left"/>
+              <w:rPr>
+                <w:rFonts w:asciiTheme="minorHAnsi" w:eastAsiaTheme="minorHAnsi" w:hAnsiTheme="minorHAnsi"/>
                 <w:color w:val="000000"/>
               </w:rPr>
-              <w:t>계획</w:t>
-            </w:r>
-          </w:p>
-        </w:tc>
-        <w:tc>
-          <w:tcPr>
-            <w:tcW w:w="3667" w:type="dxa"/>
-            <w:shd w:val="clear" w:color="auto" w:fill="auto"/>
-            <w:vAlign w:val="center"/>
-          </w:tcPr>
+            </w:pPr>
+            <w:r>
+              <w:rPr>
+                <w:rFonts w:asciiTheme="minorHAnsi" w:eastAsiaTheme="minorHAnsi" w:hAnsiTheme="minorHAnsi"/>
+                <w:color w:val="000000"/>
+              </w:rPr>
+              <w:t>- 프로젝트 계획서를 작성</w:t>
+            </w:r>
+          </w:p>
           <w:p>
             <w:pPr>
               <w:jc w:val="left"/>
               <w:rPr>
-                <w:rFonts w:asciiTheme="minorHAnsi" w:eastAsiaTheme="minorHAnsi" w:hAnsiTheme="minorHAnsi" w:hint="eastAsia"/>
-                <w:color w:val="000000"/>
-              </w:rPr>
-            </w:pPr>
-            <w:r>
-              <w:rPr>
-                <w:rFonts w:asciiTheme="minorHAnsi" w:eastAsiaTheme="minorHAnsi" w:hAnsiTheme="minorHAnsi"/>
-                <w:color w:val="000000"/>
-              </w:rPr>
-              <w:t>- 프로젝트 계획서를 작성</w:t>
-            </w:r>
-          </w:p>
-          <w:p>
-            <w:pPr>
-              <w:jc w:val="left"/>
-              <w:rPr>
-                <w:rFonts w:asciiTheme="minorHAnsi" w:eastAsiaTheme="minorHAnsi" w:hAnsiTheme="minorHAnsi" w:hint="eastAsia"/>
+                <w:rFonts w:asciiTheme="minorHAnsi" w:eastAsiaTheme="minorHAnsi" w:hAnsiTheme="minorHAnsi"/>
                 <w:color w:val="000000"/>
                 <w:lang w:val="x-none" w:bidi="x-none"/>
               </w:rPr>
@@ -3196,89 +3287,174 @@
             <w:pPr>
               <w:jc w:val="center"/>
               <w:rPr>
+                <w:rFonts w:asciiTheme="minorHAnsi" w:eastAsiaTheme="minorHAnsi" w:hAnsiTheme="minorHAnsi"/>
+                <w:color w:val="000000"/>
+              </w:rPr>
+            </w:pPr>
+            <w:r>
+              <w:rPr>
                 <w:rFonts w:asciiTheme="minorHAnsi" w:eastAsiaTheme="minorHAnsi" w:hAnsiTheme="minorHAnsi" w:hint="eastAsia"/>
                 <w:color w:val="000000"/>
               </w:rPr>
+              <w:t>중간 발표</w:t>
+            </w:r>
+          </w:p>
+        </w:tc>
+        <w:tc>
+          <w:tcPr>
+            <w:tcW w:w="3667" w:type="dxa"/>
+            <w:shd w:val="clear" w:color="auto" w:fill="auto"/>
+            <w:vAlign w:val="center"/>
+          </w:tcPr>
+          <w:p>
+            <w:pPr>
+              <w:jc w:val="left"/>
+              <w:rPr>
+                <w:rFonts w:asciiTheme="minorHAnsi" w:eastAsiaTheme="minorHAnsi" w:hAnsiTheme="minorHAnsi"/>
+                <w:color w:val="000000"/>
+              </w:rPr>
             </w:pPr>
             <w:r>
               <w:rPr>
                 <w:rFonts w:asciiTheme="minorHAnsi" w:eastAsiaTheme="minorHAnsi" w:hAnsiTheme="minorHAnsi" w:hint="eastAsia"/>
                 <w:color w:val="000000"/>
               </w:rPr>
-              <w:t>중간 발표</w:t>
-            </w:r>
-          </w:p>
-        </w:tc>
-        <w:tc>
-          <w:tcPr>
-            <w:tcW w:w="3667" w:type="dxa"/>
-            <w:shd w:val="clear" w:color="auto" w:fill="auto"/>
-            <w:vAlign w:val="center"/>
-          </w:tcPr>
+              <w:t>-</w:t>
+            </w:r>
+            <w:r>
+              <w:rPr>
+                <w:rFonts w:asciiTheme="minorHAnsi" w:eastAsiaTheme="minorHAnsi" w:hAnsiTheme="minorHAnsi"/>
+                <w:color w:val="000000"/>
+              </w:rPr>
+              <w:t xml:space="preserve"> </w:t>
+            </w:r>
+            <w:r>
+              <w:rPr>
+                <w:rFonts w:asciiTheme="minorHAnsi" w:eastAsiaTheme="minorHAnsi" w:hAnsiTheme="minorHAnsi"/>
+                <w:color w:val="000000"/>
+              </w:rPr>
+              <w:t>결과물 도출</w:t>
+            </w:r>
+          </w:p>
           <w:p>
             <w:pPr>
               <w:jc w:val="left"/>
+              <w:rPr>
+                <w:rFonts w:asciiTheme="minorHAnsi" w:eastAsiaTheme="minorHAnsi" w:hAnsiTheme="minorHAnsi"/>
+                <w:color w:val="000000"/>
+                <w:lang w:val="x-none" w:bidi="x-none"/>
+              </w:rPr>
+            </w:pPr>
+            <w:r>
+              <w:rPr>
+                <w:rFonts w:asciiTheme="minorHAnsi" w:eastAsiaTheme="minorHAnsi" w:hAnsiTheme="minorHAnsi"/>
+                <w:color w:val="000000"/>
+              </w:rPr>
+              <w:t>- 발표 자료 작성</w:t>
+            </w:r>
+            <w:r>
               <w:rPr>
                 <w:rFonts w:asciiTheme="minorHAnsi" w:eastAsiaTheme="minorHAnsi" w:hAnsiTheme="minorHAnsi" w:hint="eastAsia"/>
                 <w:color w:val="000000"/>
               </w:rPr>
+              <w:t xml:space="preserve"> 및 발표</w:t>
+            </w:r>
+          </w:p>
+        </w:tc>
+        <w:tc>
+          <w:tcPr>
+            <w:tcW w:w="2676" w:type="dxa"/>
+            <w:shd w:val="clear" w:color="auto" w:fill="auto"/>
+            <w:vAlign w:val="center"/>
+          </w:tcPr>
+          <w:p>
+            <w:pPr>
+              <w:jc w:val="center"/>
+              <w:rPr>
+                <w:rFonts w:asciiTheme="minorHAnsi" w:eastAsiaTheme="minorHAnsi" w:hAnsiTheme="minorHAnsi"/>
+                <w:color w:val="000000"/>
+              </w:rPr>
             </w:pPr>
             <w:r>
               <w:rPr>
                 <w:rFonts w:asciiTheme="minorHAnsi" w:eastAsiaTheme="minorHAnsi" w:hAnsiTheme="minorHAnsi" w:hint="eastAsia"/>
                 <w:color w:val="000000"/>
               </w:rPr>
-              <w:t>-</w:t>
+              <w:t>중간</w:t>
             </w:r>
             <w:r>
               <w:rPr>
                 <w:rFonts w:asciiTheme="minorHAnsi" w:eastAsiaTheme="minorHAnsi" w:hAnsiTheme="minorHAnsi"/>
                 <w:color w:val="000000"/>
               </w:rPr>
-              <w:t xml:space="preserve"> </w:t>
+              <w:t xml:space="preserve"> ppt</w:t>
             </w:r>
             <w:r>
               <w:rPr>
                 <w:rFonts w:asciiTheme="minorHAnsi" w:eastAsiaTheme="minorHAnsi" w:hAnsiTheme="minorHAnsi"/>
                 <w:color w:val="000000"/>
               </w:rPr>
-              <w:t>결과물 도출</w:t>
-            </w:r>
-          </w:p>
-          <w:p>
-            <w:pPr>
-              <w:jc w:val="left"/>
+              <w:t>,</w:t>
+            </w:r>
+            <w:r>
               <w:rPr>
                 <w:rFonts w:asciiTheme="minorHAnsi" w:eastAsiaTheme="minorHAnsi" w:hAnsiTheme="minorHAnsi" w:hint="eastAsia"/>
                 <w:color w:val="000000"/>
-                <w:lang w:val="x-none" w:bidi="x-none"/>
-              </w:rPr>
-            </w:pPr>
-            <w:r>
+              </w:rPr>
+              <w:t xml:space="preserve"> 발표 영상</w:t>
+            </w:r>
+          </w:p>
+        </w:tc>
+      </w:tr>
+      <w:tr>
+        <w:tc>
+          <w:tcPr>
+            <w:tcW w:w="2192" w:type="dxa"/>
+            <w:shd w:val="clear" w:color="auto" w:fill="auto"/>
+            <w:vAlign w:val="center"/>
+          </w:tcPr>
+          <w:p>
+            <w:pPr>
+              <w:jc w:val="center"/>
               <w:rPr>
                 <w:rFonts w:asciiTheme="minorHAnsi" w:eastAsiaTheme="minorHAnsi" w:hAnsiTheme="minorHAnsi"/>
                 <w:color w:val="000000"/>
               </w:rPr>
-              <w:t>- 발표 자료 작성</w:t>
-            </w:r>
+            </w:pPr>
             <w:r>
               <w:rPr>
                 <w:rFonts w:asciiTheme="minorHAnsi" w:eastAsiaTheme="minorHAnsi" w:hAnsiTheme="minorHAnsi" w:hint="eastAsia"/>
                 <w:color w:val="000000"/>
               </w:rPr>
-              <w:t xml:space="preserve"> 및 발표</w:t>
-            </w:r>
-          </w:p>
-        </w:tc>
-        <w:tc>
-          <w:tcPr>
-            <w:tcW w:w="2676" w:type="dxa"/>
+              <w:t>설계 및 통제</w:t>
+            </w:r>
+          </w:p>
+        </w:tc>
+        <w:tc>
+          <w:tcPr>
+            <w:tcW w:w="3667" w:type="dxa"/>
             <w:shd w:val="clear" w:color="auto" w:fill="auto"/>
             <w:vAlign w:val="center"/>
           </w:tcPr>
           <w:p>
             <w:pPr>
-              <w:jc w:val="center"/>
+              <w:jc w:val="left"/>
+              <w:rPr>
+                <w:rFonts w:asciiTheme="minorHAnsi" w:eastAsiaTheme="minorHAnsi" w:hAnsiTheme="minorHAnsi"/>
+                <w:color w:val="000000"/>
+              </w:rPr>
+            </w:pPr>
+            <w:r>
+              <w:rPr>
+                <w:rFonts w:asciiTheme="minorHAnsi" w:eastAsiaTheme="minorHAnsi" w:hAnsiTheme="minorHAnsi"/>
+                <w:color w:val="000000"/>
+              </w:rPr>
+              <w:t>- 시스템 구조 설계 및 계획을 시행</w:t>
+            </w:r>
+          </w:p>
+          <w:p>
+            <w:pPr>
+              <w:jc w:val="left"/>
               <w:rPr>
                 <w:rFonts w:asciiTheme="minorHAnsi" w:eastAsiaTheme="minorHAnsi" w:hAnsiTheme="minorHAnsi"/>
                 <w:color w:val="000000"/>
@@ -3289,28 +3465,60 @@
                 <w:rFonts w:asciiTheme="minorHAnsi" w:eastAsiaTheme="minorHAnsi" w:hAnsiTheme="minorHAnsi" w:hint="eastAsia"/>
                 <w:color w:val="000000"/>
               </w:rPr>
-              <w:t>중간</w:t>
+              <w:t>-</w:t>
             </w:r>
             <w:r>
               <w:rPr>
                 <w:rFonts w:asciiTheme="minorHAnsi" w:eastAsiaTheme="minorHAnsi" w:hAnsiTheme="minorHAnsi"/>
                 <w:color w:val="000000"/>
               </w:rPr>
-              <w:t xml:space="preserve"> ppt</w:t>
-            </w:r>
-            <w:r>
-              <w:rPr>
-                <w:rFonts w:asciiTheme="minorHAnsi" w:eastAsiaTheme="minorHAnsi" w:hAnsiTheme="minorHAnsi"/>
-                <w:color w:val="000000"/>
-              </w:rPr>
-              <w:t>,</w:t>
+              <w:t xml:space="preserve"> </w:t>
             </w:r>
             <w:r>
               <w:rPr>
                 <w:rFonts w:asciiTheme="minorHAnsi" w:eastAsiaTheme="minorHAnsi" w:hAnsiTheme="minorHAnsi" w:hint="eastAsia"/>
                 <w:color w:val="000000"/>
               </w:rPr>
-              <w:t xml:space="preserve"> 발표 영상</w:t>
+              <w:t>클래스 및 시퀀스 다이어그램 작성</w:t>
+            </w:r>
+          </w:p>
+          <w:p>
+            <w:pPr>
+              <w:jc w:val="left"/>
+              <w:rPr>
+                <w:rFonts w:asciiTheme="minorHAnsi" w:eastAsiaTheme="minorHAnsi" w:hAnsiTheme="minorHAnsi"/>
+                <w:color w:val="000000"/>
+              </w:rPr>
+            </w:pPr>
+            <w:r>
+              <w:rPr>
+                <w:rFonts w:asciiTheme="minorHAnsi" w:eastAsiaTheme="minorHAnsi" w:hAnsiTheme="minorHAnsi"/>
+                <w:color w:val="000000"/>
+              </w:rPr>
+              <w:t>- 설계서 작성</w:t>
+            </w:r>
+          </w:p>
+        </w:tc>
+        <w:tc>
+          <w:tcPr>
+            <w:tcW w:w="2676" w:type="dxa"/>
+            <w:shd w:val="clear" w:color="auto" w:fill="auto"/>
+            <w:vAlign w:val="center"/>
+          </w:tcPr>
+          <w:p>
+            <w:pPr>
+              <w:jc w:val="center"/>
+              <w:rPr>
+                <w:rFonts w:asciiTheme="minorHAnsi" w:eastAsiaTheme="minorHAnsi" w:hAnsiTheme="minorHAnsi"/>
+                <w:color w:val="000000"/>
+              </w:rPr>
+            </w:pPr>
+            <w:r>
+              <w:rPr>
+                <w:rFonts w:asciiTheme="minorHAnsi" w:eastAsiaTheme="minorHAnsi" w:hAnsiTheme="minorHAnsi" w:hint="eastAsia"/>
+                <w:color w:val="000000"/>
+              </w:rPr>
+              <w:t>설계서(설계 명세서)</w:t>
             </w:r>
           </w:p>
         </w:tc>
@@ -3326,116 +3534,191 @@
             <w:pPr>
               <w:jc w:val="center"/>
               <w:rPr>
+                <w:rFonts w:asciiTheme="minorHAnsi" w:eastAsiaTheme="minorHAnsi" w:hAnsiTheme="minorHAnsi"/>
+                <w:color w:val="000000"/>
+              </w:rPr>
+            </w:pPr>
+            <w:r>
+              <w:rPr>
                 <w:rFonts w:asciiTheme="minorHAnsi" w:eastAsiaTheme="minorHAnsi" w:hAnsiTheme="minorHAnsi" w:hint="eastAsia"/>
                 <w:color w:val="000000"/>
               </w:rPr>
+              <w:t>구현</w:t>
+            </w:r>
+          </w:p>
+        </w:tc>
+        <w:tc>
+          <w:tcPr>
+            <w:tcW w:w="3667" w:type="dxa"/>
+            <w:shd w:val="clear" w:color="auto" w:fill="auto"/>
+            <w:vAlign w:val="center"/>
+          </w:tcPr>
+          <w:p>
+            <w:pPr>
+              <w:jc w:val="left"/>
+              <w:rPr>
+                <w:rFonts w:asciiTheme="minorHAnsi" w:eastAsiaTheme="minorHAnsi" w:hAnsiTheme="minorHAnsi"/>
+                <w:color w:val="000000"/>
+              </w:rPr>
             </w:pPr>
             <w:r>
               <w:rPr>
                 <w:rFonts w:asciiTheme="minorHAnsi" w:eastAsiaTheme="minorHAnsi" w:hAnsiTheme="minorHAnsi" w:hint="eastAsia"/>
                 <w:color w:val="000000"/>
               </w:rPr>
-              <w:t>설계 및 통제</w:t>
-            </w:r>
-          </w:p>
-        </w:tc>
-        <w:tc>
-          <w:tcPr>
-            <w:tcW w:w="3667" w:type="dxa"/>
-            <w:shd w:val="clear" w:color="auto" w:fill="auto"/>
-            <w:vAlign w:val="center"/>
-          </w:tcPr>
-          <w:p>
-            <w:pPr>
-              <w:jc w:val="left"/>
+              <w:t>- UI</w:t>
+            </w:r>
+            <w:r>
               <w:rPr>
                 <w:rFonts w:asciiTheme="minorHAnsi" w:eastAsiaTheme="minorHAnsi" w:hAnsiTheme="minorHAnsi"/>
                 <w:color w:val="000000"/>
               </w:rPr>
-            </w:pPr>
-            <w:r>
-              <w:rPr>
-                <w:rFonts w:asciiTheme="minorHAnsi" w:eastAsiaTheme="minorHAnsi" w:hAnsiTheme="minorHAnsi"/>
-                <w:color w:val="000000"/>
-              </w:rPr>
-              <w:t>- 시스템 구조 설계 및 계획을 시행</w:t>
-            </w:r>
-          </w:p>
-          <w:p>
-            <w:pPr>
-              <w:jc w:val="left"/>
+              <w:t xml:space="preserve"> </w:t>
+            </w:r>
+            <w:r>
               <w:rPr>
                 <w:rFonts w:asciiTheme="minorHAnsi" w:eastAsiaTheme="minorHAnsi" w:hAnsiTheme="minorHAnsi" w:hint="eastAsia"/>
                 <w:color w:val="000000"/>
               </w:rPr>
-            </w:pPr>
+              <w:t xml:space="preserve">제작 및 </w:t>
+            </w:r>
             <w:r>
               <w:rPr>
                 <w:rFonts w:asciiTheme="minorHAnsi" w:eastAsiaTheme="minorHAnsi" w:hAnsiTheme="minorHAnsi" w:hint="eastAsia"/>
                 <w:color w:val="000000"/>
               </w:rPr>
-              <w:t>-</w:t>
-            </w:r>
-            <w:r>
+              <w:t>구현</w:t>
+            </w:r>
+          </w:p>
+          <w:p>
+            <w:pPr>
+              <w:jc w:val="left"/>
               <w:rPr>
                 <w:rFonts w:asciiTheme="minorHAnsi" w:eastAsiaTheme="minorHAnsi" w:hAnsiTheme="minorHAnsi"/>
                 <w:color w:val="000000"/>
               </w:rPr>
-              <w:t xml:space="preserve"> </w:t>
-            </w:r>
+            </w:pPr>
             <w:r>
               <w:rPr>
                 <w:rFonts w:asciiTheme="minorHAnsi" w:eastAsiaTheme="minorHAnsi" w:hAnsiTheme="minorHAnsi" w:hint="eastAsia"/>
                 <w:color w:val="000000"/>
               </w:rPr>
-              <w:t>클래스 및 시퀀스 다이어그램 작성</w:t>
-            </w:r>
-          </w:p>
-          <w:p>
-            <w:pPr>
-              <w:jc w:val="left"/>
+              <w:t>- 프로그램 소스코드 개발</w:t>
+            </w:r>
+          </w:p>
+        </w:tc>
+        <w:tc>
+          <w:tcPr>
+            <w:tcW w:w="2676" w:type="dxa"/>
+            <w:shd w:val="clear" w:color="auto" w:fill="auto"/>
+            <w:vAlign w:val="center"/>
+          </w:tcPr>
+          <w:p>
+            <w:pPr>
+              <w:jc w:val="center"/>
+              <w:rPr>
+                <w:rFonts w:asciiTheme="minorHAnsi" w:eastAsiaTheme="minorHAnsi" w:hAnsiTheme="minorHAnsi"/>
+              </w:rPr>
+            </w:pPr>
+            <w:r>
+              <w:rPr>
+                <w:rFonts w:asciiTheme="minorHAnsi" w:eastAsiaTheme="minorHAnsi" w:hAnsiTheme="minorHAnsi" w:hint="eastAsia"/>
+              </w:rPr>
+              <w:t>시스템 소스코드</w:t>
+            </w:r>
+          </w:p>
+        </w:tc>
+      </w:tr>
+      <w:tr>
+        <w:tc>
+          <w:tcPr>
+            <w:tcW w:w="2192" w:type="dxa"/>
+            <w:shd w:val="clear" w:color="auto" w:fill="auto"/>
+            <w:vAlign w:val="center"/>
+          </w:tcPr>
+          <w:p>
+            <w:pPr>
+              <w:jc w:val="center"/>
+              <w:rPr>
+                <w:rFonts w:asciiTheme="minorHAnsi" w:eastAsiaTheme="minorHAnsi" w:hAnsiTheme="minorHAnsi"/>
+                <w:color w:val="000000"/>
+              </w:rPr>
+            </w:pPr>
+            <w:r>
               <w:rPr>
                 <w:rFonts w:asciiTheme="minorHAnsi" w:eastAsiaTheme="minorHAnsi" w:hAnsiTheme="minorHAnsi" w:hint="eastAsia"/>
                 <w:color w:val="000000"/>
               </w:rPr>
-            </w:pPr>
-            <w:r>
+              <w:t>최종 발표</w:t>
+            </w:r>
+          </w:p>
+        </w:tc>
+        <w:tc>
+          <w:tcPr>
+            <w:tcW w:w="3667" w:type="dxa"/>
+            <w:shd w:val="clear" w:color="auto" w:fill="auto"/>
+            <w:vAlign w:val="center"/>
+          </w:tcPr>
+          <w:p>
+            <w:pPr>
+              <w:jc w:val="left"/>
               <w:rPr>
                 <w:rFonts w:asciiTheme="minorHAnsi" w:eastAsiaTheme="minorHAnsi" w:hAnsiTheme="minorHAnsi"/>
                 <w:color w:val="000000"/>
               </w:rPr>
-              <w:t>- 설계서 작성</w:t>
-            </w:r>
-          </w:p>
-        </w:tc>
-        <w:tc>
-          <w:tcPr>
-            <w:tcW w:w="2676" w:type="dxa"/>
-            <w:shd w:val="clear" w:color="auto" w:fill="auto"/>
-            <w:vAlign w:val="center"/>
-          </w:tcPr>
-          <w:p>
-            <w:pPr>
-              <w:jc w:val="center"/>
+            </w:pPr>
+            <w:r>
+              <w:rPr>
+                <w:rFonts w:asciiTheme="minorHAnsi" w:eastAsiaTheme="minorHAnsi" w:hAnsiTheme="minorHAnsi"/>
+                <w:color w:val="000000"/>
+              </w:rPr>
+              <w:t>- 결과물 도출</w:t>
+            </w:r>
+          </w:p>
+          <w:p>
+            <w:pPr>
+              <w:jc w:val="left"/>
+              <w:rPr>
+                <w:rFonts w:asciiTheme="minorHAnsi" w:eastAsiaTheme="minorHAnsi" w:hAnsiTheme="minorHAnsi"/>
+                <w:color w:val="000000"/>
+                <w:lang w:val="x-none" w:bidi="x-none"/>
+              </w:rPr>
+            </w:pPr>
+            <w:r>
+              <w:rPr>
+                <w:rFonts w:asciiTheme="minorHAnsi" w:eastAsiaTheme="minorHAnsi" w:hAnsiTheme="minorHAnsi"/>
+                <w:color w:val="000000"/>
+              </w:rPr>
+              <w:t>- 발표 자료 작성</w:t>
+            </w:r>
+            <w:r>
               <w:rPr>
                 <w:rFonts w:asciiTheme="minorHAnsi" w:eastAsiaTheme="minorHAnsi" w:hAnsiTheme="minorHAnsi" w:hint="eastAsia"/>
                 <w:color w:val="000000"/>
               </w:rPr>
-            </w:pPr>
-            <w:r>
-              <w:rPr>
-                <w:rFonts w:asciiTheme="minorHAnsi" w:eastAsiaTheme="minorHAnsi" w:hAnsiTheme="minorHAnsi" w:hint="eastAsia"/>
+              <w:t xml:space="preserve"> 및 발표</w:t>
+            </w:r>
+          </w:p>
+          <w:p>
+            <w:pPr>
+              <w:jc w:val="left"/>
+              <w:rPr>
+                <w:rFonts w:asciiTheme="minorHAnsi" w:eastAsiaTheme="minorHAnsi" w:hAnsiTheme="minorHAnsi"/>
                 <w:color w:val="000000"/>
               </w:rPr>
-              <w:t>설계서(설계 명세서)</w:t>
-            </w:r>
-          </w:p>
-        </w:tc>
-      </w:tr>
-      <w:tr>
-        <w:tc>
-          <w:tcPr>
-            <w:tcW w:w="2192" w:type="dxa"/>
+            </w:pPr>
+            <w:r>
+              <w:rPr>
+                <w:rFonts w:asciiTheme="minorHAnsi" w:eastAsiaTheme="minorHAnsi" w:hAnsiTheme="minorHAnsi"/>
+                <w:color w:val="000000"/>
+              </w:rPr>
+              <w:t>- 프로젝트 종료</w:t>
+            </w:r>
+          </w:p>
+        </w:tc>
+        <w:tc>
+          <w:tcPr>
+            <w:tcW w:w="2676" w:type="dxa"/>
             <w:shd w:val="clear" w:color="auto" w:fill="auto"/>
             <w:vAlign w:val="center"/>
           </w:tcPr>
@@ -3443,199 +3726,7 @@
             <w:pPr>
               <w:jc w:val="center"/>
               <w:rPr>
-                <w:rFonts w:asciiTheme="minorHAnsi" w:eastAsiaTheme="minorHAnsi" w:hAnsiTheme="minorHAnsi" w:hint="eastAsia"/>
-                <w:color w:val="000000"/>
-              </w:rPr>
-            </w:pPr>
-            <w:r>
-              <w:rPr>
-                <w:rFonts w:asciiTheme="minorHAnsi" w:eastAsiaTheme="minorHAnsi" w:hAnsiTheme="minorHAnsi" w:hint="eastAsia"/>
-                <w:color w:val="000000"/>
-              </w:rPr>
-              <w:t>구현</w:t>
-            </w:r>
-          </w:p>
-        </w:tc>
-        <w:tc>
-          <w:tcPr>
-            <w:tcW w:w="3667" w:type="dxa"/>
-            <w:shd w:val="clear" w:color="auto" w:fill="auto"/>
-            <w:vAlign w:val="center"/>
-          </w:tcPr>
-          <w:p>
-            <w:pPr>
-              <w:jc w:val="left"/>
-              <w:rPr>
-                <w:rFonts w:asciiTheme="minorHAnsi" w:eastAsiaTheme="minorHAnsi" w:hAnsiTheme="minorHAnsi" w:hint="eastAsia"/>
-                <w:color w:val="000000"/>
-              </w:rPr>
-            </w:pPr>
-            <w:r>
-              <w:rPr>
-                <w:rFonts w:asciiTheme="minorHAnsi" w:eastAsiaTheme="minorHAnsi" w:hAnsiTheme="minorHAnsi" w:hint="eastAsia"/>
-                <w:color w:val="000000"/>
-              </w:rPr>
-              <w:t>- UI</w:t>
-            </w:r>
-            <w:r>
-              <w:rPr>
-                <w:rFonts w:asciiTheme="minorHAnsi" w:eastAsiaTheme="minorHAnsi" w:hAnsiTheme="minorHAnsi"/>
-                <w:color w:val="000000"/>
-              </w:rPr>
-              <w:t xml:space="preserve"> </w:t>
-            </w:r>
-            <w:r>
-              <w:rPr>
-                <w:rFonts w:asciiTheme="minorHAnsi" w:eastAsiaTheme="minorHAnsi" w:hAnsiTheme="minorHAnsi" w:hint="eastAsia"/>
-                <w:color w:val="000000"/>
-              </w:rPr>
-              <w:t xml:space="preserve">제작 및 </w:t>
-            </w:r>
-            <w:r>
-              <w:rPr>
-                <w:rFonts w:asciiTheme="minorHAnsi" w:eastAsiaTheme="minorHAnsi" w:hAnsiTheme="minorHAnsi" w:hint="eastAsia"/>
-                <w:color w:val="000000"/>
-              </w:rPr>
-              <w:t>구현</w:t>
-            </w:r>
-          </w:p>
-          <w:p>
-            <w:pPr>
-              <w:jc w:val="left"/>
-              <w:rPr>
-                <w:rFonts w:asciiTheme="minorHAnsi" w:eastAsiaTheme="minorHAnsi" w:hAnsiTheme="minorHAnsi" w:hint="eastAsia"/>
-                <w:color w:val="000000"/>
-              </w:rPr>
-            </w:pPr>
-            <w:r>
-              <w:rPr>
-                <w:rFonts w:asciiTheme="minorHAnsi" w:eastAsiaTheme="minorHAnsi" w:hAnsiTheme="minorHAnsi" w:hint="eastAsia"/>
-                <w:color w:val="000000"/>
-              </w:rPr>
-              <w:t>- 프로그램 소스코드 개발</w:t>
-            </w:r>
-          </w:p>
-        </w:tc>
-        <w:tc>
-          <w:tcPr>
-            <w:tcW w:w="2676" w:type="dxa"/>
-            <w:shd w:val="clear" w:color="auto" w:fill="auto"/>
-            <w:vAlign w:val="center"/>
-          </w:tcPr>
-          <w:p>
-            <w:pPr>
-              <w:jc w:val="center"/>
-              <w:rPr>
-                <w:rFonts w:asciiTheme="minorHAnsi" w:eastAsiaTheme="minorHAnsi" w:hAnsiTheme="minorHAnsi" w:hint="eastAsia"/>
-              </w:rPr>
-            </w:pPr>
-            <w:r>
-              <w:rPr>
-                <w:rFonts w:asciiTheme="minorHAnsi" w:eastAsiaTheme="minorHAnsi" w:hAnsiTheme="minorHAnsi" w:hint="eastAsia"/>
-              </w:rPr>
-              <w:t>시스템 소스코드</w:t>
-            </w:r>
-          </w:p>
-        </w:tc>
-      </w:tr>
-      <w:tr>
-        <w:tc>
-          <w:tcPr>
-            <w:tcW w:w="2192" w:type="dxa"/>
-            <w:shd w:val="clear" w:color="auto" w:fill="auto"/>
-            <w:vAlign w:val="center"/>
-          </w:tcPr>
-          <w:p>
-            <w:pPr>
-              <w:jc w:val="center"/>
-              <w:rPr>
-                <w:rFonts w:asciiTheme="minorHAnsi" w:eastAsiaTheme="minorHAnsi" w:hAnsiTheme="minorHAnsi" w:hint="eastAsia"/>
-                <w:color w:val="000000"/>
-              </w:rPr>
-            </w:pPr>
-            <w:r>
-              <w:rPr>
-                <w:rFonts w:asciiTheme="minorHAnsi" w:eastAsiaTheme="minorHAnsi" w:hAnsiTheme="minorHAnsi" w:hint="eastAsia"/>
-                <w:color w:val="000000"/>
-              </w:rPr>
-              <w:t>최종 발표</w:t>
-            </w:r>
-          </w:p>
-        </w:tc>
-        <w:tc>
-          <w:tcPr>
-            <w:tcW w:w="3667" w:type="dxa"/>
-            <w:shd w:val="clear" w:color="auto" w:fill="auto"/>
-            <w:vAlign w:val="center"/>
-          </w:tcPr>
-          <w:p>
-            <w:pPr>
-              <w:jc w:val="left"/>
-              <w:rPr>
-                <w:rFonts w:asciiTheme="minorHAnsi" w:eastAsiaTheme="minorHAnsi" w:hAnsiTheme="minorHAnsi" w:hint="eastAsia"/>
-                <w:color w:val="000000"/>
-              </w:rPr>
-            </w:pPr>
-            <w:r>
-              <w:rPr>
-                <w:rFonts w:asciiTheme="minorHAnsi" w:eastAsiaTheme="minorHAnsi" w:hAnsiTheme="minorHAnsi"/>
-                <w:color w:val="000000"/>
-              </w:rPr>
-              <w:t>- 결과물 도출</w:t>
-            </w:r>
-          </w:p>
-          <w:p>
-            <w:pPr>
-              <w:jc w:val="left"/>
-              <w:rPr>
-                <w:rFonts w:asciiTheme="minorHAnsi" w:eastAsiaTheme="minorHAnsi" w:hAnsiTheme="minorHAnsi" w:hint="eastAsia"/>
-                <w:color w:val="000000"/>
-                <w:lang w:val="x-none" w:bidi="x-none"/>
-              </w:rPr>
-            </w:pPr>
-            <w:r>
-              <w:rPr>
-                <w:rFonts w:asciiTheme="minorHAnsi" w:eastAsiaTheme="minorHAnsi" w:hAnsiTheme="minorHAnsi"/>
-                <w:color w:val="000000"/>
-              </w:rPr>
-              <w:t>- 발표 자료 작성</w:t>
-            </w:r>
-            <w:r>
-              <w:rPr>
-                <w:rFonts w:asciiTheme="minorHAnsi" w:eastAsiaTheme="minorHAnsi" w:hAnsiTheme="minorHAnsi" w:hint="eastAsia"/>
-                <w:color w:val="000000"/>
-              </w:rPr>
-              <w:t xml:space="preserve"> 및 발표</w:t>
-            </w:r>
-          </w:p>
-          <w:p>
-            <w:pPr>
-              <w:jc w:val="left"/>
-              <w:rPr>
-                <w:rFonts w:asciiTheme="minorHAnsi" w:eastAsiaTheme="minorHAnsi" w:hAnsiTheme="minorHAnsi"/>
-                <w:color w:val="000000"/>
-              </w:rPr>
-            </w:pPr>
-            <w:r>
-              <w:rPr>
-                <w:rFonts w:asciiTheme="minorHAnsi" w:eastAsiaTheme="minorHAnsi" w:hAnsiTheme="minorHAnsi"/>
-                <w:color w:val="000000"/>
-              </w:rPr>
-              <w:t>- 프로젝트 종료</w:t>
-            </w:r>
-          </w:p>
-        </w:tc>
-        <w:tc>
-          <w:tcPr>
-            <w:tcW w:w="2676" w:type="dxa"/>
-            <w:shd w:val="clear" w:color="auto" w:fill="auto"/>
-            <w:vAlign w:val="center"/>
-          </w:tcPr>
-          <w:p>
-            <w:pPr>
-              <w:jc w:val="center"/>
-              <w:rPr>
-                <w:rFonts w:asciiTheme="minorHAnsi" w:eastAsiaTheme="minorHAnsi" w:hAnsiTheme="minorHAnsi" w:hint="eastAsia"/>
+                <w:rFonts w:asciiTheme="minorHAnsi" w:eastAsiaTheme="minorHAnsi" w:hAnsiTheme="minorHAnsi"/>
                 <w:color w:val="000000"/>
               </w:rPr>
             </w:pPr>
@@ -3681,15 +3772,15 @@
     <w:p>
       <w:pPr>
         <w:rPr>
-          <w:rFonts w:asciiTheme="minorHAnsi" w:eastAsiaTheme="minorHAnsi" w:hAnsiTheme="minorHAnsi" w:hint="eastAsia"/>
+          <w:rFonts w:asciiTheme="minorHAnsi" w:eastAsiaTheme="minorHAnsi" w:hAnsiTheme="minorHAnsi"/>
         </w:rPr>
       </w:pPr>
     </w:p>
     <w:p>
       <w:pPr>
-        <w:pStyle w:val="heading2"/>
-        <w:rPr>
-          <w:rFonts w:asciiTheme="minorHAnsi" w:eastAsiaTheme="minorHAnsi" w:hAnsiTheme="minorHAnsi" w:hint="eastAsia"/>
+        <w:pStyle w:val="2"/>
+        <w:rPr>
+          <w:rFonts w:asciiTheme="minorHAnsi" w:eastAsiaTheme="minorHAnsi" w:hAnsiTheme="minorHAnsi"/>
         </w:rPr>
       </w:pPr>
       <w:r>
@@ -3702,9 +3793,9 @@
     </w:p>
     <w:p>
       <w:pPr>
-        <w:pStyle w:val="heading3"/>
-        <w:rPr>
-          <w:rFonts w:asciiTheme="minorHAnsi" w:eastAsiaTheme="minorHAnsi" w:hAnsiTheme="minorHAnsi" w:hint="eastAsia"/>
+        <w:pStyle w:val="3"/>
+        <w:rPr>
+          <w:rFonts w:asciiTheme="minorHAnsi" w:eastAsiaTheme="minorHAnsi" w:hAnsiTheme="minorHAnsi"/>
           <w:lang w:val="x-none" w:bidi="x-none"/>
         </w:rPr>
       </w:pPr>
@@ -3719,14 +3810,14 @@
     <w:p>
       <w:pPr>
         <w:rPr>
-          <w:rFonts w:asciiTheme="minorHAnsi" w:eastAsiaTheme="minorHAnsi" w:hAnsiTheme="minorHAnsi" w:hint="eastAsia"/>
+          <w:rFonts w:asciiTheme="minorHAnsi" w:eastAsiaTheme="minorHAnsi" w:hAnsiTheme="minorHAnsi"/>
         </w:rPr>
       </w:pPr>
     </w:p>
     <w:p>
       <w:pPr>
         <w:rPr>
-          <w:rFonts w:asciiTheme="minorHAnsi" w:eastAsiaTheme="minorHAnsi" w:hAnsiTheme="minorHAnsi" w:hint="eastAsia"/>
+          <w:rFonts w:asciiTheme="minorHAnsi" w:eastAsiaTheme="minorHAnsi" w:hAnsiTheme="minorHAnsi"/>
           <w:lang w:val="x-none" w:bidi="x-none"/>
         </w:rPr>
       </w:pPr>
@@ -3788,13 +3879,13 @@
     <w:p>
       <w:pPr>
         <w:rPr>
-          <w:rFonts w:asciiTheme="minorHAnsi" w:eastAsiaTheme="minorHAnsi" w:hAnsiTheme="minorHAnsi" w:hint="eastAsia"/>
+          <w:rFonts w:asciiTheme="minorHAnsi" w:eastAsiaTheme="minorHAnsi" w:hAnsiTheme="minorHAnsi"/>
         </w:rPr>
       </w:pPr>
     </w:p>
     <w:p>
       <w:pPr>
-        <w:pStyle w:val="heading3"/>
+        <w:pStyle w:val="3"/>
         <w:rPr>
           <w:rFonts w:asciiTheme="minorHAnsi" w:eastAsiaTheme="minorHAnsi" w:hAnsiTheme="minorHAnsi"/>
         </w:rPr>
@@ -3837,7 +3928,7 @@
           </w:tcPr>
           <w:p>
             <w:pPr>
-              <w:pStyle w:val="a3"/>
+              <w:pStyle w:val="ab"/>
               <w:rPr>
                 <w:rFonts w:asciiTheme="minorHAnsi" w:eastAsiaTheme="minorHAnsi" w:hAnsiTheme="minorHAnsi"/>
               </w:rPr>
@@ -3858,7 +3949,7 @@
           </w:tcPr>
           <w:p>
             <w:pPr>
-              <w:pStyle w:val="a3"/>
+              <w:pStyle w:val="ab"/>
               <w:rPr>
                 <w:rFonts w:asciiTheme="minorHAnsi" w:eastAsiaTheme="minorHAnsi" w:hAnsiTheme="minorHAnsi"/>
               </w:rPr>
@@ -3879,7 +3970,7 @@
           </w:tcPr>
           <w:p>
             <w:pPr>
-              <w:pStyle w:val="a3"/>
+              <w:pStyle w:val="ab"/>
               <w:rPr>
                 <w:rFonts w:asciiTheme="minorHAnsi" w:eastAsiaTheme="minorHAnsi" w:hAnsiTheme="minorHAnsi"/>
               </w:rPr>
@@ -3908,79 +3999,201 @@
             <w:pPr>
               <w:jc w:val="center"/>
               <w:rPr>
+                <w:rFonts w:asciiTheme="minorHAnsi" w:eastAsiaTheme="minorHAnsi" w:hAnsiTheme="minorHAnsi"/>
+                <w:color w:val="000000"/>
+              </w:rPr>
+            </w:pPr>
+            <w:r>
+              <w:rPr>
                 <w:rFonts w:asciiTheme="minorHAnsi" w:eastAsiaTheme="minorHAnsi" w:hAnsiTheme="minorHAnsi" w:hint="eastAsia"/>
                 <w:color w:val="000000"/>
               </w:rPr>
+              <w:t>박소현</w:t>
+            </w:r>
+          </w:p>
+        </w:tc>
+        <w:tc>
+          <w:tcPr>
+            <w:tcW w:w="2443" w:type="dxa"/>
+            <w:shd w:val="clear" w:color="auto" w:fill="auto"/>
+            <w:vAlign w:val="center"/>
+          </w:tcPr>
+          <w:p>
+            <w:pPr>
+              <w:jc w:val="center"/>
+              <w:rPr>
+                <w:rFonts w:asciiTheme="minorHAnsi" w:eastAsiaTheme="minorHAnsi" w:hAnsiTheme="minorHAnsi"/>
+                <w:color w:val="000000"/>
+              </w:rPr>
+            </w:pPr>
+            <w:r>
+              <w:rPr>
+                <w:rFonts w:asciiTheme="minorHAnsi" w:eastAsiaTheme="minorHAnsi" w:hAnsiTheme="minorHAnsi"/>
+                <w:color w:val="000000"/>
+              </w:rPr>
+              <w:t>프로젝트 팀장</w:t>
+            </w:r>
+          </w:p>
+        </w:tc>
+        <w:bookmarkEnd w:id="3"/>
+        <w:tc>
+          <w:tcPr>
+            <w:tcW w:w="4174" w:type="dxa"/>
+            <w:shd w:val="clear" w:color="auto" w:fill="auto"/>
+            <w:vAlign w:val="center"/>
+          </w:tcPr>
+          <w:p>
+            <w:pPr>
+              <w:jc w:val="left"/>
+              <w:rPr>
+                <w:rFonts w:asciiTheme="minorHAnsi" w:eastAsiaTheme="minorHAnsi" w:hAnsiTheme="minorHAnsi"/>
+                <w:color w:val="000000"/>
+              </w:rPr>
             </w:pPr>
             <w:r>
               <w:rPr>
                 <w:rFonts w:asciiTheme="minorHAnsi" w:eastAsiaTheme="minorHAnsi" w:hAnsiTheme="minorHAnsi" w:hint="eastAsia"/>
                 <w:color w:val="000000"/>
               </w:rPr>
-              <w:t>박소현</w:t>
-            </w:r>
-          </w:p>
-        </w:tc>
-        <w:tc>
-          <w:tcPr>
-            <w:tcW w:w="2443" w:type="dxa"/>
-            <w:shd w:val="clear" w:color="auto" w:fill="auto"/>
-            <w:vAlign w:val="center"/>
-          </w:tcPr>
-          <w:p>
-            <w:pPr>
-              <w:jc w:val="center"/>
+              <w:t>- 최종 의사결정 및 일정 계획</w:t>
+            </w:r>
+          </w:p>
+          <w:p>
+            <w:pPr>
+              <w:jc w:val="left"/>
               <w:rPr>
                 <w:rFonts w:asciiTheme="minorHAnsi" w:eastAsiaTheme="minorHAnsi" w:hAnsiTheme="minorHAnsi"/>
                 <w:color w:val="000000"/>
               </w:rPr>
             </w:pPr>
             <w:r>
-              <w:rPr>
-                <w:rFonts w:asciiTheme="minorHAnsi" w:eastAsiaTheme="minorHAnsi" w:hAnsiTheme="minorHAnsi"/>
-                <w:color w:val="000000"/>
-              </w:rPr>
-              <w:t>프로젝트 팀장</w:t>
-            </w:r>
-          </w:p>
-        </w:tc>
-        <w:bookmarkEnd w:id="3"/>
-        <w:tc>
-          <w:tcPr>
-            <w:tcW w:w="4174" w:type="dxa"/>
-            <w:shd w:val="clear" w:color="auto" w:fill="auto"/>
-            <w:vAlign w:val="center"/>
-          </w:tcPr>
-          <w:p>
-            <w:pPr>
-              <w:jc w:val="left"/>
               <w:rPr>
                 <w:rFonts w:asciiTheme="minorHAnsi" w:eastAsiaTheme="minorHAnsi" w:hAnsiTheme="minorHAnsi" w:hint="eastAsia"/>
                 <w:color w:val="000000"/>
               </w:rPr>
+              <w:t>- 프로젝트 과정에서의 관리 및 감독</w:t>
+            </w:r>
+          </w:p>
+          <w:p>
+            <w:pPr>
+              <w:jc w:val="left"/>
+              <w:rPr>
+                <w:rFonts w:asciiTheme="minorHAnsi" w:eastAsiaTheme="minorHAnsi" w:hAnsiTheme="minorHAnsi"/>
+                <w:color w:val="000000"/>
+              </w:rPr>
             </w:pPr>
             <w:r>
               <w:rPr>
                 <w:rFonts w:asciiTheme="minorHAnsi" w:eastAsiaTheme="minorHAnsi" w:hAnsiTheme="minorHAnsi" w:hint="eastAsia"/>
                 <w:color w:val="000000"/>
               </w:rPr>
-              <w:t>- 최종 의사결정 및 일정 계획</w:t>
+              <w:t>- 산출물 검토</w:t>
             </w:r>
           </w:p>
           <w:p>
             <w:pPr>
               <w:jc w:val="left"/>
+              <w:rPr>
+                <w:rFonts w:asciiTheme="minorHAnsi" w:eastAsiaTheme="minorHAnsi" w:hAnsiTheme="minorHAnsi"/>
+                <w:color w:val="000000"/>
+              </w:rPr>
+            </w:pPr>
+            <w:r>
               <w:rPr>
                 <w:rFonts w:asciiTheme="minorHAnsi" w:eastAsiaTheme="minorHAnsi" w:hAnsiTheme="minorHAnsi" w:hint="eastAsia"/>
                 <w:color w:val="000000"/>
               </w:rPr>
+              <w:t>- 소스코드 개발</w:t>
+            </w:r>
+          </w:p>
+        </w:tc>
+      </w:tr>
+      <w:tr>
+        <w:tc>
+          <w:tcPr>
+            <w:tcW w:w="1917" w:type="dxa"/>
+            <w:shd w:val="clear" w:color="auto" w:fill="auto"/>
+            <w:vAlign w:val="center"/>
+          </w:tcPr>
+          <w:p>
+            <w:pPr>
+              <w:jc w:val="center"/>
+              <w:rPr>
+                <w:rFonts w:asciiTheme="minorHAnsi" w:eastAsiaTheme="minorHAnsi" w:hAnsiTheme="minorHAnsi"/>
+                <w:color w:val="000000"/>
+              </w:rPr>
+            </w:pPr>
+            <w:proofErr w:type="spellStart"/>
+            <w:r>
+              <w:rPr>
+                <w:rFonts w:asciiTheme="minorHAnsi" w:eastAsiaTheme="minorHAnsi" w:hAnsiTheme="minorHAnsi"/>
+                <w:color w:val="000000"/>
+              </w:rPr>
+              <w:t>정사비비</w:t>
+            </w:r>
+            <w:proofErr w:type="spellEnd"/>
+          </w:p>
+        </w:tc>
+        <w:tc>
+          <w:tcPr>
+            <w:tcW w:w="2443" w:type="dxa"/>
+            <w:shd w:val="clear" w:color="auto" w:fill="auto"/>
+            <w:vAlign w:val="center"/>
+          </w:tcPr>
+          <w:p>
+            <w:pPr>
+              <w:jc w:val="center"/>
+              <w:rPr>
+                <w:rFonts w:asciiTheme="minorHAnsi" w:eastAsiaTheme="minorHAnsi" w:hAnsiTheme="minorHAnsi"/>
+                <w:color w:val="000000"/>
+              </w:rPr>
+            </w:pPr>
+            <w:r>
+              <w:rPr>
+                <w:rFonts w:asciiTheme="minorHAnsi" w:eastAsiaTheme="minorHAnsi" w:hAnsiTheme="minorHAnsi"/>
+                <w:color w:val="000000"/>
+              </w:rPr>
+              <w:t>요구 분석 담당자</w:t>
+            </w:r>
+          </w:p>
+        </w:tc>
+        <w:tc>
+          <w:tcPr>
+            <w:tcW w:w="4174" w:type="dxa"/>
+            <w:shd w:val="clear" w:color="auto" w:fill="auto"/>
+            <w:vAlign w:val="center"/>
+          </w:tcPr>
+          <w:p>
+            <w:pPr>
+              <w:jc w:val="left"/>
+              <w:rPr>
+                <w:rFonts w:asciiTheme="minorHAnsi" w:eastAsiaTheme="minorHAnsi" w:hAnsiTheme="minorHAnsi"/>
+                <w:color w:val="000000"/>
+                <w:lang w:val="x-none" w:bidi="x-none"/>
+              </w:rPr>
             </w:pPr>
             <w:r>
               <w:rPr>
                 <w:rFonts w:asciiTheme="minorHAnsi" w:eastAsiaTheme="minorHAnsi" w:hAnsiTheme="minorHAnsi" w:hint="eastAsia"/>
                 <w:color w:val="000000"/>
               </w:rPr>
-              <w:t>- 프로젝트 과정에서의 관리 및 감독</w:t>
+              <w:t>- 요구사항 도출 및 분석, 정의</w:t>
+            </w:r>
+          </w:p>
+          <w:p>
+            <w:pPr>
+              <w:jc w:val="left"/>
+              <w:rPr>
+                <w:rFonts w:asciiTheme="minorHAnsi" w:eastAsiaTheme="minorHAnsi" w:hAnsiTheme="minorHAnsi"/>
+                <w:color w:val="000000"/>
+              </w:rPr>
+            </w:pPr>
+            <w:r>
+              <w:rPr>
+                <w:rFonts w:asciiTheme="minorHAnsi" w:eastAsiaTheme="minorHAnsi" w:hAnsiTheme="minorHAnsi"/>
+                <w:color w:val="000000"/>
+              </w:rPr>
+              <w:t>- 프로젝트 관리</w:t>
             </w:r>
           </w:p>
           <w:p>
@@ -3996,22 +4209,113 @@
                 <w:rFonts w:asciiTheme="minorHAnsi" w:eastAsiaTheme="minorHAnsi" w:hAnsiTheme="minorHAnsi" w:hint="eastAsia"/>
                 <w:color w:val="000000"/>
               </w:rPr>
-              <w:t>- 산출물 검토</w:t>
-            </w:r>
-          </w:p>
-          <w:p>
-            <w:pPr>
-              <w:jc w:val="left"/>
+              <w:t>- 소스코드 개발</w:t>
+            </w:r>
+          </w:p>
+        </w:tc>
+      </w:tr>
+      <w:tr>
+        <w:tc>
+          <w:tcPr>
+            <w:tcW w:w="1917" w:type="dxa"/>
+            <w:shd w:val="clear" w:color="auto" w:fill="auto"/>
+            <w:vAlign w:val="center"/>
+          </w:tcPr>
+          <w:p>
+            <w:pPr>
+              <w:jc w:val="center"/>
+              <w:rPr>
+                <w:rFonts w:asciiTheme="minorHAnsi" w:eastAsiaTheme="minorHAnsi" w:hAnsiTheme="minorHAnsi"/>
+                <w:color w:val="000000"/>
+              </w:rPr>
+            </w:pPr>
+            <w:bookmarkStart w:id="5" w:name="_Toc447537510"/>
+            <w:proofErr w:type="spellStart"/>
+            <w:r>
               <w:rPr>
                 <w:rFonts w:asciiTheme="minorHAnsi" w:eastAsiaTheme="minorHAnsi" w:hAnsiTheme="minorHAnsi" w:hint="eastAsia"/>
                 <w:color w:val="000000"/>
               </w:rPr>
+              <w:t>나영현</w:t>
+            </w:r>
+            <w:proofErr w:type="spellEnd"/>
+          </w:p>
+        </w:tc>
+        <w:tc>
+          <w:tcPr>
+            <w:tcW w:w="2443" w:type="dxa"/>
+            <w:shd w:val="clear" w:color="auto" w:fill="auto"/>
+            <w:vAlign w:val="center"/>
+          </w:tcPr>
+          <w:p>
+            <w:pPr>
+              <w:jc w:val="center"/>
+              <w:rPr>
+                <w:rFonts w:asciiTheme="minorHAnsi" w:eastAsiaTheme="minorHAnsi" w:hAnsiTheme="minorHAnsi"/>
+                <w:color w:val="000000"/>
+              </w:rPr>
             </w:pPr>
             <w:r>
               <w:rPr>
                 <w:rFonts w:asciiTheme="minorHAnsi" w:eastAsiaTheme="minorHAnsi" w:hAnsiTheme="minorHAnsi" w:hint="eastAsia"/>
                 <w:color w:val="000000"/>
               </w:rPr>
+              <w:t>산출물 관리 담당자</w:t>
+            </w:r>
+          </w:p>
+        </w:tc>
+        <w:tc>
+          <w:tcPr>
+            <w:tcW w:w="4174" w:type="dxa"/>
+            <w:shd w:val="clear" w:color="auto" w:fill="auto"/>
+            <w:vAlign w:val="center"/>
+          </w:tcPr>
+          <w:p>
+            <w:pPr>
+              <w:jc w:val="left"/>
+              <w:rPr>
+                <w:rFonts w:asciiTheme="minorHAnsi" w:eastAsiaTheme="minorHAnsi" w:hAnsiTheme="minorHAnsi"/>
+                <w:color w:val="000000"/>
+                <w:lang w:val="x-none" w:bidi="x-none"/>
+              </w:rPr>
+            </w:pPr>
+            <w:r>
+              <w:rPr>
+                <w:rFonts w:asciiTheme="minorHAnsi" w:eastAsiaTheme="minorHAnsi" w:hAnsiTheme="minorHAnsi" w:hint="eastAsia"/>
+                <w:color w:val="000000"/>
+              </w:rPr>
+              <w:t>- 프로그램 리스트 관리</w:t>
+            </w:r>
+          </w:p>
+          <w:p>
+            <w:pPr>
+              <w:jc w:val="left"/>
+              <w:rPr>
+                <w:rFonts w:asciiTheme="minorHAnsi" w:eastAsiaTheme="minorHAnsi" w:hAnsiTheme="minorHAnsi"/>
+                <w:color w:val="000000"/>
+              </w:rPr>
+            </w:pPr>
+            <w:r>
+              <w:rPr>
+                <w:rFonts w:asciiTheme="minorHAnsi" w:eastAsiaTheme="minorHAnsi" w:hAnsiTheme="minorHAnsi" w:hint="eastAsia"/>
+                <w:color w:val="000000"/>
+              </w:rPr>
+              <w:t>- 설계 문서 및 계획 관리</w:t>
+            </w:r>
+          </w:p>
+          <w:p>
+            <w:pPr>
+              <w:jc w:val="left"/>
+              <w:rPr>
+                <w:rFonts w:asciiTheme="minorHAnsi" w:eastAsiaTheme="minorHAnsi" w:hAnsiTheme="minorHAnsi"/>
+                <w:color w:val="000000"/>
+              </w:rPr>
+            </w:pPr>
+            <w:r>
+              <w:rPr>
+                <w:rFonts w:asciiTheme="minorHAnsi" w:eastAsiaTheme="minorHAnsi" w:hAnsiTheme="minorHAnsi" w:hint="eastAsia"/>
+                <w:color w:val="000000"/>
+              </w:rPr>
               <w:t>- 소스코드 개발</w:t>
             </w:r>
           </w:p>
@@ -4032,15 +4336,13 @@
                 <w:color w:val="000000"/>
               </w:rPr>
             </w:pPr>
-            <w:proofErr w:type="spellStart"/>
             <w:r>
               <w:rPr>
                 <w:rFonts w:asciiTheme="minorHAnsi" w:eastAsiaTheme="minorHAnsi" w:hAnsiTheme="minorHAnsi"/>
                 <w:color w:val="000000"/>
               </w:rPr>
-              <w:t>정사비비</w:t>
-            </w:r>
-            <w:proofErr w:type="spellEnd"/>
+              <w:t>최예은</w:t>
+            </w:r>
           </w:p>
         </w:tc>
         <w:tc>
@@ -4062,7 +4364,7 @@
                 <w:rFonts w:asciiTheme="minorHAnsi" w:eastAsiaTheme="minorHAnsi" w:hAnsiTheme="minorHAnsi"/>
                 <w:color w:val="000000"/>
               </w:rPr>
-              <w:t>요구 분석 담당자</w:t>
+              <w:t>자료 수집, 설계 담당자</w:t>
             </w:r>
           </w:p>
         </w:tc>
@@ -4076,17 +4378,16 @@
             <w:pPr>
               <w:jc w:val="left"/>
               <w:rPr>
-                <w:rFonts w:asciiTheme="minorHAnsi" w:eastAsiaTheme="minorHAnsi" w:hAnsiTheme="minorHAnsi" w:hint="eastAsia"/>
+                <w:rFonts w:asciiTheme="minorHAnsi" w:eastAsiaTheme="minorHAnsi" w:hAnsiTheme="minorHAnsi"/>
                 <w:color w:val="000000"/>
-                <w:lang w:val="x-none" w:bidi="x-none"/>
-              </w:rPr>
-            </w:pPr>
-            <w:r>
-              <w:rPr>
-                <w:rFonts w:asciiTheme="minorHAnsi" w:eastAsiaTheme="minorHAnsi" w:hAnsiTheme="minorHAnsi" w:hint="eastAsia"/>
+              </w:rPr>
+            </w:pPr>
+            <w:r>
+              <w:rPr>
+                <w:rFonts w:asciiTheme="minorHAnsi" w:eastAsiaTheme="minorHAnsi" w:hAnsiTheme="minorHAnsi"/>
                 <w:color w:val="000000"/>
               </w:rPr>
-              <w:t>- 요구사항 도출 및 분석, 정의</w:t>
+              <w:t>- 부분적인 분석 / 설계 담당</w:t>
             </w:r>
           </w:p>
           <w:p>
@@ -4102,224 +4403,14 @@
                 <w:rFonts w:asciiTheme="minorHAnsi" w:eastAsiaTheme="minorHAnsi" w:hAnsiTheme="minorHAnsi"/>
                 <w:color w:val="000000"/>
               </w:rPr>
-              <w:t>- 프로젝트 관리</w:t>
+              <w:t>- 요구사항 명세서 바탕으로 구조 설계 및 상세 설계 수행</w:t>
             </w:r>
           </w:p>
           <w:p>
             <w:pPr>
               <w:jc w:val="left"/>
               <w:rPr>
-                <w:rFonts w:asciiTheme="minorHAnsi" w:eastAsiaTheme="minorHAnsi" w:hAnsiTheme="minorHAnsi" w:hint="eastAsia"/>
-                <w:color w:val="000000"/>
-              </w:rPr>
-            </w:pPr>
-            <w:r>
-              <w:rPr>
-                <w:rFonts w:asciiTheme="minorHAnsi" w:eastAsiaTheme="minorHAnsi" w:hAnsiTheme="minorHAnsi" w:hint="eastAsia"/>
-                <w:color w:val="000000"/>
-              </w:rPr>
-              <w:t>- 소스코드 개발</w:t>
-            </w:r>
-          </w:p>
-        </w:tc>
-      </w:tr>
-      <w:tr>
-        <w:tc>
-          <w:tcPr>
-            <w:tcW w:w="1917" w:type="dxa"/>
-            <w:shd w:val="clear" w:color="auto" w:fill="auto"/>
-            <w:vAlign w:val="center"/>
-          </w:tcPr>
-          <w:p>
-            <w:pPr>
-              <w:jc w:val="center"/>
-              <w:rPr>
-                <w:rFonts w:asciiTheme="minorHAnsi" w:eastAsiaTheme="minorHAnsi" w:hAnsiTheme="minorHAnsi" w:hint="eastAsia"/>
-                <w:color w:val="000000"/>
-              </w:rPr>
-            </w:pPr>
-            <w:bookmarkStart w:id="5" w:name="_Toc447537510"/>
-            <w:proofErr w:type="spellStart"/>
-            <w:r>
-              <w:rPr>
-                <w:rFonts w:asciiTheme="minorHAnsi" w:eastAsiaTheme="minorHAnsi" w:hAnsiTheme="minorHAnsi" w:hint="eastAsia"/>
-                <w:color w:val="000000"/>
-              </w:rPr>
-              <w:t>나영현</w:t>
-            </w:r>
-            <w:proofErr w:type="spellEnd"/>
-          </w:p>
-        </w:tc>
-        <w:tc>
-          <w:tcPr>
-            <w:tcW w:w="2443" w:type="dxa"/>
-            <w:shd w:val="clear" w:color="auto" w:fill="auto"/>
-            <w:vAlign w:val="center"/>
-          </w:tcPr>
-          <w:p>
-            <w:pPr>
-              <w:jc w:val="center"/>
-              <w:rPr>
-                <w:rFonts w:asciiTheme="minorHAnsi" w:eastAsiaTheme="minorHAnsi" w:hAnsiTheme="minorHAnsi" w:hint="eastAsia"/>
-                <w:color w:val="000000"/>
-              </w:rPr>
-            </w:pPr>
-            <w:r>
-              <w:rPr>
-                <w:rFonts w:asciiTheme="minorHAnsi" w:eastAsiaTheme="minorHAnsi" w:hAnsiTheme="minorHAnsi" w:hint="eastAsia"/>
-                <w:color w:val="000000"/>
-              </w:rPr>
-              <w:t>산출물 관리 담당자</w:t>
-            </w:r>
-          </w:p>
-        </w:tc>
-        <w:tc>
-          <w:tcPr>
-            <w:tcW w:w="4174" w:type="dxa"/>
-            <w:shd w:val="clear" w:color="auto" w:fill="auto"/>
-            <w:vAlign w:val="center"/>
-          </w:tcPr>
-          <w:p>
-            <w:pPr>
-              <w:jc w:val="left"/>
-              <w:rPr>
-                <w:rFonts w:asciiTheme="minorHAnsi" w:eastAsiaTheme="minorHAnsi" w:hAnsiTheme="minorHAnsi" w:hint="eastAsia"/>
-                <w:color w:val="000000"/>
-                <w:lang w:val="x-none" w:bidi="x-none"/>
-              </w:rPr>
-            </w:pPr>
-            <w:r>
-              <w:rPr>
-                <w:rFonts w:asciiTheme="minorHAnsi" w:eastAsiaTheme="minorHAnsi" w:hAnsiTheme="minorHAnsi" w:hint="eastAsia"/>
-                <w:color w:val="000000"/>
-              </w:rPr>
-              <w:t>- 프로그램 리스트 관리</w:t>
-            </w:r>
-          </w:p>
-          <w:p>
-            <w:pPr>
-              <w:jc w:val="left"/>
-              <w:rPr>
-                <w:rFonts w:asciiTheme="minorHAnsi" w:eastAsiaTheme="minorHAnsi" w:hAnsiTheme="minorHAnsi"/>
-                <w:color w:val="000000"/>
-              </w:rPr>
-            </w:pPr>
-            <w:r>
-              <w:rPr>
-                <w:rFonts w:asciiTheme="minorHAnsi" w:eastAsiaTheme="minorHAnsi" w:hAnsiTheme="minorHAnsi" w:hint="eastAsia"/>
-                <w:color w:val="000000"/>
-              </w:rPr>
-              <w:t>- 설계 문서 및 계획 관리</w:t>
-            </w:r>
-          </w:p>
-          <w:p>
-            <w:pPr>
-              <w:jc w:val="left"/>
-              <w:rPr>
-                <w:rFonts w:asciiTheme="minorHAnsi" w:eastAsiaTheme="minorHAnsi" w:hAnsiTheme="minorHAnsi" w:hint="eastAsia"/>
-                <w:color w:val="000000"/>
-              </w:rPr>
-            </w:pPr>
-            <w:r>
-              <w:rPr>
-                <w:rFonts w:asciiTheme="minorHAnsi" w:eastAsiaTheme="minorHAnsi" w:hAnsiTheme="minorHAnsi" w:hint="eastAsia"/>
-                <w:color w:val="000000"/>
-              </w:rPr>
-              <w:t>- 소스코드 개발</w:t>
-            </w:r>
-          </w:p>
-        </w:tc>
-      </w:tr>
-      <w:tr>
-        <w:tc>
-          <w:tcPr>
-            <w:tcW w:w="1917" w:type="dxa"/>
-            <w:shd w:val="clear" w:color="auto" w:fill="auto"/>
-            <w:vAlign w:val="center"/>
-          </w:tcPr>
-          <w:p>
-            <w:pPr>
-              <w:jc w:val="center"/>
-              <w:rPr>
-                <w:rFonts w:asciiTheme="minorHAnsi" w:eastAsiaTheme="minorHAnsi" w:hAnsiTheme="minorHAnsi"/>
-                <w:color w:val="000000"/>
-              </w:rPr>
-            </w:pPr>
-            <w:r>
-              <w:rPr>
-                <w:rFonts w:asciiTheme="minorHAnsi" w:eastAsiaTheme="minorHAnsi" w:hAnsiTheme="minorHAnsi"/>
-                <w:color w:val="000000"/>
-              </w:rPr>
-              <w:t>최예은</w:t>
-            </w:r>
-          </w:p>
-        </w:tc>
-        <w:tc>
-          <w:tcPr>
-            <w:tcW w:w="2443" w:type="dxa"/>
-            <w:shd w:val="clear" w:color="auto" w:fill="auto"/>
-            <w:vAlign w:val="center"/>
-          </w:tcPr>
-          <w:p>
-            <w:pPr>
-              <w:jc w:val="center"/>
-              <w:rPr>
-                <w:rFonts w:asciiTheme="minorHAnsi" w:eastAsiaTheme="minorHAnsi" w:hAnsiTheme="minorHAnsi"/>
-                <w:color w:val="000000"/>
-              </w:rPr>
-            </w:pPr>
-            <w:r>
-              <w:rPr>
-                <w:rFonts w:asciiTheme="minorHAnsi" w:eastAsiaTheme="minorHAnsi" w:hAnsiTheme="minorHAnsi"/>
-                <w:color w:val="000000"/>
-              </w:rPr>
-              <w:t>자료 수집, 설계 담당자</w:t>
-            </w:r>
-          </w:p>
-        </w:tc>
-        <w:tc>
-          <w:tcPr>
-            <w:tcW w:w="4174" w:type="dxa"/>
-            <w:shd w:val="clear" w:color="auto" w:fill="auto"/>
-            <w:vAlign w:val="center"/>
-          </w:tcPr>
-          <w:p>
-            <w:pPr>
-              <w:jc w:val="left"/>
-              <w:rPr>
-                <w:rFonts w:asciiTheme="minorHAnsi" w:eastAsiaTheme="minorHAnsi" w:hAnsiTheme="minorHAnsi" w:hint="eastAsia"/>
-                <w:color w:val="000000"/>
-              </w:rPr>
-            </w:pPr>
-            <w:r>
-              <w:rPr>
-                <w:rFonts w:asciiTheme="minorHAnsi" w:eastAsiaTheme="minorHAnsi" w:hAnsiTheme="minorHAnsi"/>
-                <w:color w:val="000000"/>
-              </w:rPr>
-              <w:t>- 부분적인 분석 / 설계 담당</w:t>
-            </w:r>
-          </w:p>
-          <w:p>
-            <w:pPr>
-              <w:jc w:val="left"/>
-              <w:rPr>
-                <w:rFonts w:asciiTheme="minorHAnsi" w:eastAsiaTheme="minorHAnsi" w:hAnsiTheme="minorHAnsi"/>
-                <w:color w:val="000000"/>
-              </w:rPr>
-            </w:pPr>
-            <w:r>
-              <w:rPr>
-                <w:rFonts w:asciiTheme="minorHAnsi" w:eastAsiaTheme="minorHAnsi" w:hAnsiTheme="minorHAnsi"/>
-                <w:color w:val="000000"/>
-              </w:rPr>
-              <w:t>- 요구사항 명세서 바탕으로 구조 설계 및 상세 설계 수행</w:t>
-            </w:r>
-          </w:p>
-          <w:p>
-            <w:pPr>
-              <w:jc w:val="left"/>
-              <w:rPr>
-                <w:rFonts w:asciiTheme="minorHAnsi" w:eastAsiaTheme="minorHAnsi" w:hAnsiTheme="minorHAnsi" w:hint="eastAsia"/>
+                <w:rFonts w:asciiTheme="minorHAnsi" w:eastAsiaTheme="minorHAnsi" w:hAnsiTheme="minorHAnsi"/>
                 <w:color w:val="000000"/>
               </w:rPr>
             </w:pPr>
@@ -4338,7 +4429,7 @@
     <w:p>
       <w:pPr>
         <w:rPr>
-          <w:rFonts w:asciiTheme="minorHAnsi" w:eastAsiaTheme="minorHAnsi" w:hAnsiTheme="minorHAnsi" w:hint="eastAsia"/>
+          <w:rFonts w:asciiTheme="minorHAnsi" w:eastAsiaTheme="minorHAnsi" w:hAnsiTheme="minorHAnsi"/>
         </w:rPr>
       </w:pPr>
     </w:p>
@@ -4357,9 +4448,9 @@
     </w:p>
     <w:p>
       <w:pPr>
-        <w:pStyle w:val="heading2"/>
-        <w:rPr>
-          <w:rFonts w:asciiTheme="minorHAnsi" w:eastAsiaTheme="minorHAnsi" w:hAnsiTheme="minorHAnsi" w:hint="eastAsia"/>
+        <w:pStyle w:val="2"/>
+        <w:rPr>
+          <w:rFonts w:asciiTheme="minorHAnsi" w:eastAsiaTheme="minorHAnsi" w:hAnsiTheme="minorHAnsi"/>
         </w:rPr>
       </w:pPr>
       <w:r>
@@ -4392,7 +4483,7 @@
     <w:p>
       <w:pPr>
         <w:rPr>
-          <w:rFonts w:asciiTheme="minorHAnsi" w:eastAsiaTheme="minorHAnsi" w:hAnsiTheme="minorHAnsi" w:hint="eastAsia"/>
+          <w:rFonts w:asciiTheme="minorHAnsi" w:eastAsiaTheme="minorHAnsi" w:hAnsiTheme="minorHAnsi"/>
           <w:b/>
           <w:sz w:val="22"/>
         </w:rPr>
@@ -4470,7 +4561,7 @@
                           <w:txbxContent>
                             <w:p>
                               <w:pPr>
-                                <w:pStyle w:val="a5"/>
+                                <w:pStyle w:val="ad"/>
                                 <w:kinsoku w:val="0"/>
                                 <w:overflowPunct w:val="0"/>
                                 <w:spacing w:before="0" w:beforeAutospacing="0" w:after="0" w:afterAutospacing="0"/>
@@ -4553,7 +4644,7 @@
                           <w:txbxContent>
                             <w:p>
                               <w:pPr>
-                                <w:pStyle w:val="a5"/>
+                                <w:pStyle w:val="ad"/>
                                 <w:kinsoku w:val="0"/>
                                 <w:overflowPunct w:val="0"/>
                                 <w:spacing w:before="0" w:beforeAutospacing="0" w:after="0" w:afterAutospacing="0"/>
@@ -4618,7 +4709,7 @@
                           <w:txbxContent>
                             <w:p>
                               <w:pPr>
-                                <w:pStyle w:val="a5"/>
+                                <w:pStyle w:val="ad"/>
                                 <w:kinsoku w:val="0"/>
                                 <w:overflowPunct w:val="0"/>
                                 <w:spacing w:before="0" w:beforeAutospacing="0" w:after="0" w:afterAutospacing="0"/>
@@ -4683,7 +4774,7 @@
                           <w:txbxContent>
                             <w:p>
                               <w:pPr>
-                                <w:pStyle w:val="a5"/>
+                                <w:pStyle w:val="ad"/>
                                 <w:kinsoku w:val="0"/>
                                 <w:overflowPunct w:val="0"/>
                                 <w:spacing w:before="0" w:beforeAutospacing="0" w:after="0" w:afterAutospacing="0"/>
@@ -4748,7 +4839,7 @@
                           <w:txbxContent>
                             <w:p>
                               <w:pPr>
-                                <w:pStyle w:val="a5"/>
+                                <w:pStyle w:val="ad"/>
                                 <w:kinsoku w:val="0"/>
                                 <w:overflowPunct w:val="0"/>
                                 <w:spacing w:before="0" w:beforeAutospacing="0" w:after="0" w:afterAutospacing="0"/>
@@ -5421,7 +5512,7 @@
     <w:p>
       <w:pPr>
         <w:rPr>
-          <w:rFonts w:asciiTheme="minorHAnsi" w:eastAsiaTheme="minorHAnsi" w:hAnsiTheme="minorHAnsi" w:hint="eastAsia"/>
+          <w:rFonts w:asciiTheme="minorHAnsi" w:eastAsiaTheme="minorHAnsi" w:hAnsiTheme="minorHAnsi"/>
         </w:rPr>
       </w:pPr>
       <w:r>
@@ -5440,7 +5531,7 @@
     <w:p>
       <w:pPr>
         <w:rPr>
-          <w:rFonts w:asciiTheme="minorHAnsi" w:eastAsiaTheme="minorHAnsi" w:hAnsiTheme="minorHAnsi" w:hint="eastAsia"/>
+          <w:rFonts w:asciiTheme="minorHAnsi" w:eastAsiaTheme="minorHAnsi" w:hAnsiTheme="minorHAnsi"/>
         </w:rPr>
       </w:pPr>
       <w:r>
@@ -5466,14 +5557,14 @@
     <w:p>
       <w:pPr>
         <w:rPr>
-          <w:rFonts w:asciiTheme="minorHAnsi" w:eastAsiaTheme="minorHAnsi" w:hAnsiTheme="minorHAnsi" w:hint="eastAsia"/>
+          <w:rFonts w:asciiTheme="minorHAnsi" w:eastAsiaTheme="minorHAnsi" w:hAnsiTheme="minorHAnsi"/>
         </w:rPr>
       </w:pPr>
     </w:p>
     <w:p>
       <w:pPr>
         <w:rPr>
-          <w:rFonts w:asciiTheme="minorHAnsi" w:eastAsiaTheme="minorHAnsi" w:hAnsiTheme="minorHAnsi" w:hint="eastAsia"/>
+          <w:rFonts w:asciiTheme="minorHAnsi" w:eastAsiaTheme="minorHAnsi" w:hAnsiTheme="minorHAnsi"/>
         </w:rPr>
       </w:pPr>
       <w:r>
@@ -5519,7 +5610,7 @@
     <w:p>
       <w:pPr>
         <w:rPr>
-          <w:rFonts w:asciiTheme="minorHAnsi" w:eastAsiaTheme="minorHAnsi" w:hAnsiTheme="minorHAnsi" w:hint="eastAsia"/>
+          <w:rFonts w:asciiTheme="minorHAnsi" w:eastAsiaTheme="minorHAnsi" w:hAnsiTheme="minorHAnsi"/>
         </w:rPr>
       </w:pPr>
       <w:r>
@@ -5532,7 +5623,7 @@
     <w:p>
       <w:pPr>
         <w:rPr>
-          <w:rFonts w:asciiTheme="minorHAnsi" w:eastAsiaTheme="minorHAnsi" w:hAnsiTheme="minorHAnsi" w:hint="eastAsia"/>
+          <w:rFonts w:asciiTheme="minorHAnsi" w:eastAsiaTheme="minorHAnsi" w:hAnsiTheme="minorHAnsi"/>
         </w:rPr>
       </w:pPr>
       <w:r>
@@ -5556,9 +5647,9 @@
     </w:p>
     <w:p>
       <w:pPr>
-        <w:pStyle w:val="heading2"/>
-        <w:rPr>
-          <w:rFonts w:asciiTheme="minorHAnsi" w:eastAsiaTheme="minorHAnsi" w:hAnsiTheme="minorHAnsi" w:hint="eastAsia"/>
+        <w:pStyle w:val="2"/>
+        <w:rPr>
+          <w:rFonts w:asciiTheme="minorHAnsi" w:eastAsiaTheme="minorHAnsi" w:hAnsiTheme="minorHAnsi"/>
         </w:rPr>
       </w:pPr>
       <w:r>
@@ -5632,7 +5723,7 @@
     <w:p>
       <w:pPr>
         <w:rPr>
-          <w:rFonts w:asciiTheme="minorHAnsi" w:eastAsiaTheme="minorHAnsi" w:hAnsiTheme="minorHAnsi" w:hint="eastAsia"/>
+          <w:rFonts w:asciiTheme="minorHAnsi" w:eastAsiaTheme="minorHAnsi" w:hAnsiTheme="minorHAnsi"/>
         </w:rPr>
       </w:pPr>
       <w:r>
@@ -5657,7 +5748,7 @@
     <w:p>
       <w:pPr>
         <w:rPr>
-          <w:rFonts w:asciiTheme="minorHAnsi" w:eastAsiaTheme="minorHAnsi" w:hAnsiTheme="minorHAnsi" w:hint="eastAsia"/>
+          <w:rFonts w:asciiTheme="minorHAnsi" w:eastAsiaTheme="minorHAnsi" w:hAnsiTheme="minorHAnsi"/>
           <w:bCs/>
         </w:rPr>
       </w:pPr>
@@ -5747,7 +5838,7 @@
     <w:p>
       <w:pPr>
         <w:rPr>
-          <w:rFonts w:asciiTheme="minorHAnsi" w:eastAsiaTheme="minorHAnsi" w:hAnsiTheme="minorHAnsi" w:hint="eastAsia"/>
+          <w:rFonts w:asciiTheme="minorHAnsi" w:eastAsiaTheme="minorHAnsi" w:hAnsiTheme="minorHAnsi"/>
           <w:sz w:val="22"/>
         </w:rPr>
       </w:pPr>
@@ -5889,7 +5980,7 @@
     <w:p>
       <w:pPr>
         <w:rPr>
-          <w:rFonts w:asciiTheme="minorHAnsi" w:eastAsiaTheme="minorHAnsi" w:hAnsiTheme="minorHAnsi" w:hint="eastAsia"/>
+          <w:rFonts w:asciiTheme="minorHAnsi" w:eastAsiaTheme="minorHAnsi" w:hAnsiTheme="minorHAnsi"/>
         </w:rPr>
       </w:pPr>
       <w:r>
@@ -5983,7 +6074,7 @@
     <w:p>
       <w:pPr>
         <w:rPr>
-          <w:rFonts w:asciiTheme="minorHAnsi" w:eastAsiaTheme="minorHAnsi" w:hAnsiTheme="minorHAnsi" w:hint="eastAsia"/>
+          <w:rFonts w:asciiTheme="minorHAnsi" w:eastAsiaTheme="minorHAnsi" w:hAnsiTheme="minorHAnsi"/>
         </w:rPr>
       </w:pPr>
       <w:r>
@@ -6094,7 +6185,7 @@
     <w:p>
       <w:pPr>
         <w:rPr>
-          <w:rFonts w:asciiTheme="minorHAnsi" w:eastAsiaTheme="minorHAnsi" w:hAnsiTheme="minorHAnsi" w:hint="eastAsia"/>
+          <w:rFonts w:asciiTheme="minorHAnsi" w:eastAsiaTheme="minorHAnsi" w:hAnsiTheme="minorHAnsi"/>
         </w:rPr>
       </w:pPr>
       <w:r>
@@ -6138,14 +6229,32 @@
           <w:bCs/>
           <w:sz w:val="22"/>
         </w:rPr>
-        <w:t>SrarUML</w:t>
+        <w:t>S</w:t>
+      </w:r>
+      <w:r>
+        <w:rPr>
+          <w:rFonts w:asciiTheme="minorHAnsi" w:eastAsiaTheme="minorHAnsi" w:hAnsiTheme="minorHAnsi"/>
+          <w:b/>
+          <w:bCs/>
+          <w:sz w:val="22"/>
+        </w:rPr>
+        <w:t>t</w:t>
+      </w:r>
+      <w:r>
+        <w:rPr>
+          <w:rFonts w:asciiTheme="minorHAnsi" w:eastAsiaTheme="minorHAnsi" w:hAnsiTheme="minorHAnsi"/>
+          <w:b/>
+          <w:bCs/>
+          <w:sz w:val="22"/>
+        </w:rPr>
+        <w:t>arUML</w:t>
       </w:r>
       <w:proofErr w:type="spellEnd"/>
     </w:p>
     <w:p>
       <w:pPr>
         <w:rPr>
-          <w:rFonts w:asciiTheme="minorHAnsi" w:eastAsiaTheme="minorHAnsi" w:hAnsiTheme="minorHAnsi" w:hint="eastAsia"/>
+          <w:rFonts w:asciiTheme="minorHAnsi" w:eastAsiaTheme="minorHAnsi" w:hAnsiTheme="minorHAnsi"/>
         </w:rPr>
       </w:pPr>
       <w:r>
@@ -6196,7 +6305,7 @@
     <w:p>
       <w:pPr>
         <w:rPr>
-          <w:rFonts w:asciiTheme="minorHAnsi" w:eastAsiaTheme="minorHAnsi" w:hAnsiTheme="minorHAnsi" w:hint="eastAsia"/>
+          <w:rFonts w:asciiTheme="minorHAnsi" w:eastAsiaTheme="minorHAnsi" w:hAnsiTheme="minorHAnsi"/>
         </w:rPr>
       </w:pPr>
       <w:r>
@@ -6208,7 +6317,7 @@
     </w:p>
     <w:p>
       <w:pPr>
-        <w:pStyle w:val="heading1"/>
+        <w:pStyle w:val="1"/>
         <w:rPr>
           <w:rFonts w:asciiTheme="minorHAnsi" w:eastAsiaTheme="minorHAnsi" w:hAnsiTheme="minorHAnsi"/>
         </w:rPr>
@@ -6224,16 +6333,16 @@
     <w:p>
       <w:pPr>
         <w:rPr>
-          <w:rFonts w:asciiTheme="minorHAnsi" w:eastAsiaTheme="minorHAnsi" w:hAnsiTheme="minorHAnsi" w:hint="eastAsia"/>
+          <w:rFonts w:asciiTheme="minorHAnsi" w:eastAsiaTheme="minorHAnsi" w:hAnsiTheme="minorHAnsi"/>
         </w:rPr>
       </w:pPr>
     </w:p>
     <w:bookmarkEnd w:id="7"/>
     <w:p>
       <w:pPr>
-        <w:pStyle w:val="heading2"/>
-        <w:rPr>
-          <w:rFonts w:asciiTheme="minorHAnsi" w:eastAsiaTheme="minorHAnsi" w:hAnsiTheme="minorHAnsi" w:hint="eastAsia"/>
+        <w:pStyle w:val="2"/>
+        <w:rPr>
+          <w:rFonts w:asciiTheme="minorHAnsi" w:eastAsiaTheme="minorHAnsi" w:hAnsiTheme="minorHAnsi"/>
         </w:rPr>
       </w:pPr>
       <w:proofErr w:type="gramStart"/>
@@ -6261,7 +6370,7 @@
     <w:p>
       <w:pPr>
         <w:rPr>
-          <w:rFonts w:asciiTheme="minorHAnsi" w:eastAsiaTheme="minorHAnsi" w:hAnsiTheme="minorHAnsi" w:hint="eastAsia"/>
+          <w:rFonts w:asciiTheme="minorHAnsi" w:eastAsiaTheme="minorHAnsi" w:hAnsiTheme="minorHAnsi"/>
         </w:rPr>
       </w:pPr>
     </w:p>
@@ -6464,7 +6573,7 @@
                             <w:pPr>
                               <w:jc w:val="center"/>
                               <w:rPr>
-                                <w:rFonts w:ascii="굴림" w:eastAsia="굴림" w:hAnsi="굴림" w:hint="eastAsia"/>
+                                <w:rFonts w:ascii="굴림" w:eastAsia="굴림" w:hAnsi="굴림"/>
                               </w:rPr>
                             </w:pPr>
                             <w:r>
@@ -6680,12 +6789,13 @@
     <w:p>
       <w:pPr>
         <w:rPr>
-          <w:rFonts w:asciiTheme="minorHAnsi" w:eastAsiaTheme="minorHAnsi" w:hAnsiTheme="minorHAnsi" w:hint="eastAsia"/>
+          <w:rFonts w:asciiTheme="minorHAnsi" w:eastAsiaTheme="minorHAnsi" w:hAnsiTheme="minorHAnsi"/>
         </w:rPr>
       </w:pPr>
       <w:r>
         <w:rPr>
           <w:rFonts w:asciiTheme="minorHAnsi" w:eastAsiaTheme="minorHAnsi" w:hAnsiTheme="minorHAnsi"/>
+          <w:noProof/>
         </w:rPr>
         <mc:AlternateContent>
           <mc:Choice Requires="wps">
@@ -6737,20 +6847,14 @@
                             <w:pPr>
                               <w:jc w:val="center"/>
                               <w:rPr>
-                                <w:rFonts w:ascii="굴림" w:eastAsia="굴림" w:hAnsi="굴림" w:hint="eastAsia"/>
+                                <w:rFonts w:ascii="굴림" w:eastAsia="굴림" w:hAnsi="굴림"/>
                               </w:rPr>
                             </w:pPr>
                             <w:r>
                               <w:rPr>
                                 <w:rFonts w:ascii="굴림" w:eastAsia="굴림" w:hAnsi="굴림" w:hint="eastAsia"/>
                               </w:rPr>
-                              <w:t xml:space="preserve">최종 </w:t>
-                            </w:r>
-                            <w:r>
-                              <w:rPr>
-                                <w:rFonts w:ascii="굴림" w:eastAsia="굴림" w:hAnsi="굴림" w:hint="eastAsia"/>
-                              </w:rPr>
-                              <w:t>발표 영상</w:t>
+                              <w:t>최종 발표 영상</w:t>
                             </w:r>
                           </w:p>
                         </w:txbxContent>
@@ -6806,6 +6910,7 @@
       <w:r>
         <w:rPr>
           <w:rFonts w:asciiTheme="minorHAnsi" w:eastAsiaTheme="minorHAnsi" w:hAnsiTheme="minorHAnsi" w:hint="eastAsia"/>
+          <w:noProof/>
         </w:rPr>
         <mc:AlternateContent>
           <mc:Choice Requires="wps">
@@ -6857,7 +6962,7 @@
                             <w:pPr>
                               <w:jc w:val="center"/>
                               <w:rPr>
-                                <w:rFonts w:ascii="굴림" w:eastAsia="굴림" w:hAnsi="굴림" w:hint="eastAsia"/>
+                                <w:rFonts w:ascii="굴림" w:eastAsia="굴림" w:hAnsi="굴림"/>
                               </w:rPr>
                             </w:pPr>
                             <w:r>
@@ -7700,7 +7805,7 @@
                             <w:pPr>
                               <w:jc w:val="center"/>
                               <w:rPr>
-                                <w:rFonts w:ascii="굴림" w:eastAsia="굴림" w:hAnsi="굴림" w:hint="eastAsia"/>
+                                <w:rFonts w:ascii="굴림" w:eastAsia="굴림" w:hAnsi="굴림"/>
                               </w:rPr>
                             </w:pPr>
                             <w:r>
@@ -7821,7 +7926,7 @@
                             <w:pPr>
                               <w:jc w:val="center"/>
                               <w:rPr>
-                                <w:rFonts w:ascii="굴림" w:eastAsia="굴림" w:hAnsi="굴림" w:hint="eastAsia"/>
+                                <w:rFonts w:ascii="굴림" w:eastAsia="굴림" w:hAnsi="굴림"/>
                               </w:rPr>
                             </w:pPr>
                             <w:r>
@@ -8176,7 +8281,7 @@
                             <w:pPr>
                               <w:jc w:val="center"/>
                               <w:rPr>
-                                <w:rFonts w:ascii="굴림" w:eastAsia="굴림" w:hAnsi="굴림" w:hint="eastAsia"/>
+                                <w:rFonts w:ascii="굴림" w:eastAsia="굴림" w:hAnsi="굴림"/>
                               </w:rPr>
                             </w:pPr>
                             <w:r>
@@ -8285,7 +8390,7 @@
                             <w:pPr>
                               <w:jc w:val="center"/>
                               <w:rPr>
-                                <w:rFonts w:ascii="굴림" w:eastAsia="굴림" w:hAnsi="굴림" w:hint="eastAsia"/>
+                                <w:rFonts w:ascii="굴림" w:eastAsia="굴림" w:hAnsi="굴림"/>
                               </w:rPr>
                             </w:pPr>
                             <w:r>
@@ -8394,7 +8499,7 @@
                             <w:pPr>
                               <w:jc w:val="center"/>
                               <w:rPr>
-                                <w:rFonts w:ascii="굴림" w:eastAsia="굴림" w:hAnsi="굴림" w:hint="eastAsia"/>
+                                <w:rFonts w:ascii="굴림" w:eastAsia="굴림" w:hAnsi="굴림"/>
                               </w:rPr>
                             </w:pPr>
                             <w:r>
@@ -8843,7 +8948,7 @@
                             <w:pPr>
                               <w:jc w:val="center"/>
                               <w:rPr>
-                                <w:rFonts w:ascii="굴림" w:eastAsia="굴림" w:hAnsi="굴림" w:hint="eastAsia"/>
+                                <w:rFonts w:ascii="굴림" w:eastAsia="굴림" w:hAnsi="굴림"/>
                               </w:rPr>
                             </w:pPr>
                             <w:r>
@@ -8994,7 +9099,7 @@
             <w:pPr>
               <w:jc w:val="center"/>
               <w:rPr>
-                <w:rFonts w:asciiTheme="minorHAnsi" w:eastAsiaTheme="minorHAnsi" w:hAnsiTheme="minorHAnsi" w:hint="eastAsia"/>
+                <w:rFonts w:asciiTheme="minorHAnsi" w:eastAsiaTheme="minorHAnsi" w:hAnsiTheme="minorHAnsi"/>
               </w:rPr>
             </w:pPr>
             <w:r>
@@ -9188,7 +9293,7 @@
             <w:pPr>
               <w:jc w:val="center"/>
               <w:rPr>
-                <w:rFonts w:asciiTheme="minorHAnsi" w:eastAsiaTheme="minorHAnsi" w:hAnsiTheme="minorHAnsi" w:hint="eastAsia"/>
+                <w:rFonts w:asciiTheme="minorHAnsi" w:eastAsiaTheme="minorHAnsi" w:hAnsiTheme="minorHAnsi"/>
               </w:rPr>
             </w:pPr>
             <w:r>
@@ -9228,7 +9333,7 @@
             <w:pPr>
               <w:jc w:val="center"/>
               <w:rPr>
-                <w:rFonts w:asciiTheme="minorHAnsi" w:eastAsiaTheme="minorHAnsi" w:hAnsiTheme="minorHAnsi" w:hint="eastAsia"/>
+                <w:rFonts w:asciiTheme="minorHAnsi" w:eastAsiaTheme="minorHAnsi" w:hAnsiTheme="minorHAnsi"/>
               </w:rPr>
             </w:pPr>
             <w:r>
@@ -9253,20 +9358,14 @@
             <w:pPr>
               <w:jc w:val="center"/>
               <w:rPr>
+                <w:rFonts w:asciiTheme="minorHAnsi" w:eastAsiaTheme="minorHAnsi" w:hAnsiTheme="minorHAnsi"/>
+              </w:rPr>
+            </w:pPr>
+            <w:r>
+              <w:rPr>
                 <w:rFonts w:asciiTheme="minorHAnsi" w:eastAsiaTheme="minorHAnsi" w:hAnsiTheme="minorHAnsi" w:hint="eastAsia"/>
               </w:rPr>
-            </w:pPr>
-            <w:r>
-              <w:rPr>
-                <w:rFonts w:asciiTheme="minorHAnsi" w:eastAsiaTheme="minorHAnsi" w:hAnsiTheme="minorHAnsi" w:hint="eastAsia"/>
-              </w:rPr>
-              <w:t>시퀀스</w:t>
-            </w:r>
-            <w:r>
-              <w:rPr>
-                <w:rFonts w:asciiTheme="minorHAnsi" w:eastAsiaTheme="minorHAnsi" w:hAnsiTheme="minorHAnsi" w:hint="eastAsia"/>
-              </w:rPr>
-              <w:t xml:space="preserve"> 다이어그램</w:t>
+              <w:t>시퀀스 다이어그램</w:t>
             </w:r>
           </w:p>
         </w:tc>
@@ -9324,7 +9423,7 @@
             <w:pPr>
               <w:jc w:val="center"/>
               <w:rPr>
-                <w:rFonts w:asciiTheme="minorHAnsi" w:eastAsiaTheme="minorHAnsi" w:hAnsiTheme="minorHAnsi" w:hint="eastAsia"/>
+                <w:rFonts w:asciiTheme="minorHAnsi" w:eastAsiaTheme="minorHAnsi" w:hAnsiTheme="minorHAnsi"/>
               </w:rPr>
             </w:pPr>
             <w:r>
@@ -9364,40 +9463,28 @@
             <w:pPr>
               <w:jc w:val="center"/>
               <w:rPr>
+                <w:rFonts w:asciiTheme="minorHAnsi" w:eastAsiaTheme="minorHAnsi" w:hAnsiTheme="minorHAnsi"/>
+              </w:rPr>
+            </w:pPr>
+            <w:r>
+              <w:rPr>
                 <w:rFonts w:asciiTheme="minorHAnsi" w:eastAsiaTheme="minorHAnsi" w:hAnsiTheme="minorHAnsi" w:hint="eastAsia"/>
               </w:rPr>
+              <w:t>클래스 다이어그램,</w:t>
+            </w:r>
+          </w:p>
+          <w:p>
+            <w:pPr>
+              <w:jc w:val="center"/>
+              <w:rPr>
+                <w:rFonts w:asciiTheme="minorHAnsi" w:eastAsiaTheme="minorHAnsi" w:hAnsiTheme="minorHAnsi"/>
+              </w:rPr>
             </w:pPr>
             <w:r>
               <w:rPr>
                 <w:rFonts w:asciiTheme="minorHAnsi" w:eastAsiaTheme="minorHAnsi" w:hAnsiTheme="minorHAnsi" w:hint="eastAsia"/>
               </w:rPr>
-              <w:t>클래스 다이어그램</w:t>
-            </w:r>
-            <w:r>
-              <w:rPr>
-                <w:rFonts w:asciiTheme="minorHAnsi" w:eastAsiaTheme="minorHAnsi" w:hAnsiTheme="minorHAnsi" w:hint="eastAsia"/>
-              </w:rPr>
-              <w:t>,</w:t>
-            </w:r>
-          </w:p>
-          <w:p>
-            <w:pPr>
-              <w:jc w:val="center"/>
-              <w:rPr>
-                <w:rFonts w:asciiTheme="minorHAnsi" w:eastAsiaTheme="minorHAnsi" w:hAnsiTheme="minorHAnsi"/>
-              </w:rPr>
-            </w:pPr>
-            <w:r>
-              <w:rPr>
-                <w:rFonts w:asciiTheme="minorHAnsi" w:eastAsiaTheme="minorHAnsi" w:hAnsiTheme="minorHAnsi" w:hint="eastAsia"/>
-              </w:rPr>
-              <w:t>시퀀스</w:t>
-            </w:r>
-            <w:r>
-              <w:rPr>
-                <w:rFonts w:asciiTheme="minorHAnsi" w:eastAsiaTheme="minorHAnsi" w:hAnsiTheme="minorHAnsi" w:hint="eastAsia"/>
-              </w:rPr>
-              <w:t xml:space="preserve"> 다이어그램</w:t>
+              <w:t>시퀀스 다이어그램</w:t>
             </w:r>
           </w:p>
         </w:tc>
@@ -9415,7 +9502,7 @@
             <w:pPr>
               <w:jc w:val="center"/>
               <w:rPr>
-                <w:rFonts w:asciiTheme="minorHAnsi" w:eastAsiaTheme="minorHAnsi" w:hAnsiTheme="minorHAnsi" w:hint="eastAsia"/>
+                <w:rFonts w:asciiTheme="minorHAnsi" w:eastAsiaTheme="minorHAnsi" w:hAnsiTheme="minorHAnsi"/>
               </w:rPr>
             </w:pPr>
             <w:r>
@@ -9435,7 +9522,7 @@
             <w:pPr>
               <w:jc w:val="center"/>
               <w:rPr>
-                <w:rFonts w:asciiTheme="minorHAnsi" w:eastAsiaTheme="minorHAnsi" w:hAnsiTheme="minorHAnsi" w:hint="eastAsia"/>
+                <w:rFonts w:asciiTheme="minorHAnsi" w:eastAsiaTheme="minorHAnsi" w:hAnsiTheme="minorHAnsi"/>
               </w:rPr>
             </w:pPr>
             <w:r>
@@ -9455,7 +9542,7 @@
             <w:pPr>
               <w:jc w:val="center"/>
               <w:rPr>
-                <w:rFonts w:asciiTheme="minorHAnsi" w:eastAsiaTheme="minorHAnsi" w:hAnsiTheme="minorHAnsi" w:hint="eastAsia"/>
+                <w:rFonts w:asciiTheme="minorHAnsi" w:eastAsiaTheme="minorHAnsi" w:hAnsiTheme="minorHAnsi"/>
               </w:rPr>
             </w:pPr>
             <w:r>
@@ -9480,7 +9567,7 @@
             <w:pPr>
               <w:jc w:val="center"/>
               <w:rPr>
-                <w:rFonts w:asciiTheme="minorHAnsi" w:eastAsiaTheme="minorHAnsi" w:hAnsiTheme="minorHAnsi" w:hint="eastAsia"/>
+                <w:rFonts w:asciiTheme="minorHAnsi" w:eastAsiaTheme="minorHAnsi" w:hAnsiTheme="minorHAnsi"/>
               </w:rPr>
             </w:pPr>
             <w:r>
@@ -9506,7 +9593,7 @@
             <w:pPr>
               <w:jc w:val="center"/>
               <w:rPr>
-                <w:rFonts w:asciiTheme="minorHAnsi" w:eastAsiaTheme="minorHAnsi" w:hAnsiTheme="minorHAnsi" w:hint="eastAsia"/>
+                <w:rFonts w:asciiTheme="minorHAnsi" w:eastAsiaTheme="minorHAnsi" w:hAnsiTheme="minorHAnsi"/>
               </w:rPr>
             </w:pPr>
             <w:r>
@@ -9526,7 +9613,7 @@
             <w:pPr>
               <w:jc w:val="center"/>
               <w:rPr>
-                <w:rFonts w:asciiTheme="minorHAnsi" w:eastAsiaTheme="minorHAnsi" w:hAnsiTheme="minorHAnsi" w:hint="eastAsia"/>
+                <w:rFonts w:asciiTheme="minorHAnsi" w:eastAsiaTheme="minorHAnsi" w:hAnsiTheme="minorHAnsi"/>
               </w:rPr>
             </w:pPr>
             <w:r>
@@ -9707,7 +9794,7 @@
             <w:pPr>
               <w:jc w:val="center"/>
               <w:rPr>
-                <w:rFonts w:asciiTheme="minorHAnsi" w:eastAsiaTheme="minorHAnsi" w:hAnsiTheme="minorHAnsi" w:hint="eastAsia"/>
+                <w:rFonts w:asciiTheme="minorHAnsi" w:eastAsiaTheme="minorHAnsi" w:hAnsiTheme="minorHAnsi"/>
               </w:rPr>
             </w:pPr>
             <w:r>
@@ -9778,7 +9865,7 @@
             <w:pPr>
               <w:jc w:val="center"/>
               <w:rPr>
-                <w:rFonts w:asciiTheme="minorHAnsi" w:eastAsiaTheme="minorHAnsi" w:hAnsiTheme="minorHAnsi" w:hint="eastAsia"/>
+                <w:rFonts w:asciiTheme="minorHAnsi" w:eastAsiaTheme="minorHAnsi" w:hAnsiTheme="minorHAnsi"/>
               </w:rPr>
             </w:pPr>
             <w:r>
@@ -9804,7 +9891,7 @@
             <w:pPr>
               <w:jc w:val="center"/>
               <w:rPr>
-                <w:rFonts w:asciiTheme="minorHAnsi" w:eastAsiaTheme="minorHAnsi" w:hAnsiTheme="minorHAnsi" w:hint="eastAsia"/>
+                <w:rFonts w:asciiTheme="minorHAnsi" w:eastAsiaTheme="minorHAnsi" w:hAnsiTheme="minorHAnsi"/>
               </w:rPr>
             </w:pPr>
             <w:r>
@@ -9831,20 +9918,14 @@
               <w:rPr>
                 <w:rFonts w:asciiTheme="minorHAnsi" w:eastAsiaTheme="minorHAnsi" w:hAnsiTheme="minorHAnsi" w:hint="eastAsia"/>
               </w:rPr>
-              <w:t>설계 명세서</w:t>
-            </w:r>
-            <w:r>
-              <w:rPr>
-                <w:rFonts w:asciiTheme="minorHAnsi" w:eastAsiaTheme="minorHAnsi" w:hAnsiTheme="minorHAnsi" w:hint="eastAsia"/>
-              </w:rPr>
-              <w:t>,</w:t>
+              <w:t>설계 명세서,</w:t>
             </w:r>
           </w:p>
           <w:p>
             <w:pPr>
               <w:jc w:val="center"/>
               <w:rPr>
-                <w:rFonts w:asciiTheme="minorHAnsi" w:eastAsiaTheme="minorHAnsi" w:hAnsiTheme="minorHAnsi" w:hint="eastAsia"/>
+                <w:rFonts w:asciiTheme="minorHAnsi" w:eastAsiaTheme="minorHAnsi" w:hAnsiTheme="minorHAnsi"/>
               </w:rPr>
             </w:pPr>
             <w:r>
@@ -9869,7 +9950,7 @@
             <w:pPr>
               <w:jc w:val="center"/>
               <w:rPr>
-                <w:rFonts w:asciiTheme="minorHAnsi" w:eastAsiaTheme="minorHAnsi" w:hAnsiTheme="minorHAnsi" w:hint="eastAsia"/>
+                <w:rFonts w:asciiTheme="minorHAnsi" w:eastAsiaTheme="minorHAnsi" w:hAnsiTheme="minorHAnsi"/>
               </w:rPr>
             </w:pPr>
             <w:r>
@@ -9931,7 +10012,7 @@
     <w:p>
       <w:pPr>
         <w:rPr>
-          <w:rFonts w:asciiTheme="minorHAnsi" w:eastAsiaTheme="minorHAnsi" w:hAnsiTheme="minorHAnsi" w:hint="eastAsia"/>
+          <w:rFonts w:asciiTheme="minorHAnsi" w:eastAsiaTheme="minorHAnsi" w:hAnsiTheme="minorHAnsi"/>
         </w:rPr>
       </w:pPr>
     </w:p>
@@ -9950,9 +10031,9 @@
     </w:p>
     <w:p>
       <w:pPr>
-        <w:pStyle w:val="heading1"/>
-        <w:rPr>
-          <w:rFonts w:asciiTheme="minorHAnsi" w:eastAsiaTheme="minorHAnsi" w:hAnsiTheme="minorHAnsi" w:hint="eastAsia"/>
+        <w:pStyle w:val="1"/>
+        <w:rPr>
+          <w:rFonts w:asciiTheme="minorHAnsi" w:eastAsiaTheme="minorHAnsi" w:hAnsiTheme="minorHAnsi"/>
         </w:rPr>
       </w:pPr>
       <w:r>
@@ -10006,7 +10087,7 @@
     <w:p>
       <w:pPr>
         <w:rPr>
-          <w:rFonts w:ascii="맑은 고딕" w:hAnsi="맑은 고딕" w:hint="eastAsia"/>
+          <w:rFonts w:ascii="맑은 고딕" w:hAnsi="맑은 고딕"/>
         </w:rPr>
       </w:pPr>
     </w:p>
@@ -10055,13 +10136,13 @@
             <w:pPr>
               <w:jc w:val="center"/>
               <w:rPr>
+                <w:rFonts w:ascii="맑은 고딕" w:hAnsi="맑은 고딕"/>
+              </w:rPr>
+            </w:pPr>
+            <w:r>
+              <w:rPr>
                 <w:rFonts w:ascii="맑은 고딕" w:hAnsi="맑은 고딕" w:hint="eastAsia"/>
               </w:rPr>
-            </w:pPr>
-            <w:r>
-              <w:rPr>
-                <w:rFonts w:ascii="맑은 고딕" w:hAnsi="맑은 고딕" w:hint="eastAsia"/>
-              </w:rPr>
               <w:t>0</w:t>
             </w:r>
           </w:p>
@@ -10075,13 +10156,13 @@
             <w:pPr>
               <w:jc w:val="center"/>
               <w:rPr>
-                <w:rFonts w:ascii="맑은 고딕" w:hAnsi="맑은 고딕" w:hint="eastAsia"/>
-              </w:rPr>
-            </w:pPr>
-            <w:r>
-              <w:rPr>
                 <w:rFonts w:ascii="맑은 고딕" w:hAnsi="맑은 고딕"/>
               </w:rPr>
+            </w:pPr>
+            <w:r>
+              <w:rPr>
+                <w:rFonts w:ascii="맑은 고딕" w:hAnsi="맑은 고딕"/>
+              </w:rPr>
               <w:t>4</w:t>
             </w:r>
           </w:p>
@@ -10095,7 +10176,7 @@
             <w:pPr>
               <w:jc w:val="center"/>
               <w:rPr>
-                <w:rFonts w:ascii="맑은 고딕" w:hAnsi="맑은 고딕" w:hint="eastAsia"/>
+                <w:rFonts w:ascii="맑은 고딕" w:hAnsi="맑은 고딕"/>
               </w:rPr>
             </w:pPr>
             <w:r>
@@ -10120,7 +10201,7 @@
             <w:pPr>
               <w:jc w:val="center"/>
               <w:rPr>
-                <w:rFonts w:ascii="맑은 고딕" w:hAnsi="맑은 고딕" w:hint="eastAsia"/>
+                <w:rFonts w:ascii="맑은 고딕" w:hAnsi="맑은 고딕"/>
               </w:rPr>
             </w:pPr>
             <w:r>
@@ -10141,7 +10222,7 @@
             <w:pPr>
               <w:jc w:val="center"/>
               <w:rPr>
-                <w:rFonts w:ascii="맑은 고딕" w:hAnsi="맑은 고딕" w:hint="eastAsia"/>
+                <w:rFonts w:ascii="맑은 고딕" w:hAnsi="맑은 고딕"/>
               </w:rPr>
             </w:pPr>
             <w:r>
@@ -10168,13 +10249,13 @@
             <w:pPr>
               <w:jc w:val="center"/>
               <w:rPr>
+                <w:rFonts w:ascii="맑은 고딕" w:hAnsi="맑은 고딕"/>
+              </w:rPr>
+            </w:pPr>
+            <w:r>
+              <w:rPr>
                 <w:rFonts w:ascii="맑은 고딕" w:hAnsi="맑은 고딕" w:hint="eastAsia"/>
               </w:rPr>
-            </w:pPr>
-            <w:r>
-              <w:rPr>
-                <w:rFonts w:ascii="맑은 고딕" w:hAnsi="맑은 고딕" w:hint="eastAsia"/>
-              </w:rPr>
               <w:t>0</w:t>
             </w:r>
           </w:p>
@@ -10188,13 +10269,13 @@
             <w:pPr>
               <w:jc w:val="center"/>
               <w:rPr>
-                <w:rFonts w:ascii="맑은 고딕" w:hAnsi="맑은 고딕" w:hint="eastAsia"/>
-              </w:rPr>
-            </w:pPr>
-            <w:r>
-              <w:rPr>
                 <w:rFonts w:ascii="맑은 고딕" w:hAnsi="맑은 고딕"/>
               </w:rPr>
+            </w:pPr>
+            <w:r>
+              <w:rPr>
+                <w:rFonts w:ascii="맑은 고딕" w:hAnsi="맑은 고딕"/>
+              </w:rPr>
               <w:t>4</w:t>
             </w:r>
           </w:p>
@@ -10208,7 +10289,7 @@
             <w:pPr>
               <w:jc w:val="center"/>
               <w:rPr>
-                <w:rFonts w:ascii="맑은 고딕" w:hAnsi="맑은 고딕" w:hint="eastAsia"/>
+                <w:rFonts w:ascii="맑은 고딕" w:hAnsi="맑은 고딕"/>
               </w:rPr>
             </w:pPr>
             <w:r>
@@ -10259,13 +10340,13 @@
             <w:pPr>
               <w:jc w:val="center"/>
               <w:rPr>
-                <w:rFonts w:ascii="맑은 고딕" w:hAnsi="맑은 고딕" w:hint="eastAsia"/>
-              </w:rPr>
-            </w:pPr>
-            <w:r>
-              <w:rPr>
                 <w:rFonts w:ascii="맑은 고딕" w:hAnsi="맑은 고딕"/>
               </w:rPr>
+            </w:pPr>
+            <w:r>
+              <w:rPr>
+                <w:rFonts w:ascii="맑은 고딕" w:hAnsi="맑은 고딕"/>
+              </w:rPr>
               <w:t>5</w:t>
             </w:r>
           </w:p>
@@ -10279,13 +10360,13 @@
             <w:pPr>
               <w:jc w:val="center"/>
               <w:rPr>
-                <w:rFonts w:ascii="맑은 고딕" w:hAnsi="맑은 고딕" w:hint="eastAsia"/>
-              </w:rPr>
-            </w:pPr>
-            <w:r>
-              <w:rPr>
                 <w:rFonts w:ascii="맑은 고딕" w:hAnsi="맑은 고딕"/>
               </w:rPr>
+            </w:pPr>
+            <w:r>
+              <w:rPr>
+                <w:rFonts w:ascii="맑은 고딕" w:hAnsi="맑은 고딕"/>
+              </w:rPr>
               <w:t>1</w:t>
             </w:r>
           </w:p>
@@ -10299,7 +10380,7 @@
             <w:pPr>
               <w:jc w:val="center"/>
               <w:rPr>
-                <w:rFonts w:ascii="맑은 고딕" w:hAnsi="맑은 고딕" w:hint="eastAsia"/>
+                <w:rFonts w:ascii="맑은 고딕" w:hAnsi="맑은 고딕"/>
               </w:rPr>
             </w:pPr>
             <w:r>
@@ -10324,7 +10405,7 @@
             <w:pPr>
               <w:jc w:val="center"/>
               <w:rPr>
-                <w:rFonts w:ascii="맑은 고딕" w:hAnsi="맑은 고딕" w:hint="eastAsia"/>
+                <w:rFonts w:ascii="맑은 고딕" w:hAnsi="맑은 고딕"/>
               </w:rPr>
             </w:pPr>
             <w:r>
@@ -10345,7 +10426,7 @@
             <w:pPr>
               <w:jc w:val="center"/>
               <w:rPr>
-                <w:rFonts w:ascii="맑은 고딕" w:hAnsi="맑은 고딕" w:hint="eastAsia"/>
+                <w:rFonts w:ascii="맑은 고딕" w:hAnsi="맑은 고딕"/>
               </w:rPr>
             </w:pPr>
             <w:r>
@@ -10380,13 +10461,13 @@
             <w:pPr>
               <w:jc w:val="center"/>
               <w:rPr>
+                <w:rFonts w:ascii="맑은 고딕" w:hAnsi="맑은 고딕"/>
+              </w:rPr>
+            </w:pPr>
+            <w:r>
+              <w:rPr>
                 <w:rFonts w:ascii="맑은 고딕" w:hAnsi="맑은 고딕" w:hint="eastAsia"/>
               </w:rPr>
-            </w:pPr>
-            <w:r>
-              <w:rPr>
-                <w:rFonts w:ascii="맑은 고딕" w:hAnsi="맑은 고딕" w:hint="eastAsia"/>
-              </w:rPr>
               <w:t>5</w:t>
             </w:r>
           </w:p>
@@ -10400,13 +10481,13 @@
             <w:pPr>
               <w:jc w:val="center"/>
               <w:rPr>
-                <w:rFonts w:ascii="맑은 고딕" w:hAnsi="맑은 고딕" w:hint="eastAsia"/>
-              </w:rPr>
-            </w:pPr>
-            <w:r>
-              <w:rPr>
                 <w:rFonts w:ascii="맑은 고딕" w:hAnsi="맑은 고딕"/>
               </w:rPr>
+            </w:pPr>
+            <w:r>
+              <w:rPr>
+                <w:rFonts w:ascii="맑은 고딕" w:hAnsi="맑은 고딕"/>
+              </w:rPr>
               <w:t>1</w:t>
             </w:r>
           </w:p>
@@ -10420,7 +10501,7 @@
             <w:pPr>
               <w:jc w:val="center"/>
               <w:rPr>
-                <w:rFonts w:ascii="맑은 고딕" w:hAnsi="맑은 고딕" w:hint="eastAsia"/>
+                <w:rFonts w:ascii="맑은 고딕" w:hAnsi="맑은 고딕"/>
               </w:rPr>
             </w:pPr>
             <w:r>
@@ -10471,13 +10552,13 @@
             <w:pPr>
               <w:jc w:val="center"/>
               <w:rPr>
-                <w:rFonts w:ascii="맑은 고딕" w:hAnsi="맑은 고딕" w:hint="eastAsia"/>
-              </w:rPr>
-            </w:pPr>
-            <w:r>
-              <w:rPr>
                 <w:rFonts w:ascii="맑은 고딕" w:hAnsi="맑은 고딕"/>
               </w:rPr>
+            </w:pPr>
+            <w:r>
+              <w:rPr>
+                <w:rFonts w:ascii="맑은 고딕" w:hAnsi="맑은 고딕"/>
+              </w:rPr>
               <w:t>7</w:t>
             </w:r>
           </w:p>
@@ -10491,13 +10572,13 @@
             <w:pPr>
               <w:jc w:val="center"/>
               <w:rPr>
-                <w:rFonts w:ascii="맑은 고딕" w:hAnsi="맑은 고딕" w:hint="eastAsia"/>
-              </w:rPr>
-            </w:pPr>
-            <w:r>
-              <w:rPr>
                 <w:rFonts w:ascii="맑은 고딕" w:hAnsi="맑은 고딕"/>
               </w:rPr>
+            </w:pPr>
+            <w:r>
+              <w:rPr>
+                <w:rFonts w:ascii="맑은 고딕" w:hAnsi="맑은 고딕"/>
+              </w:rPr>
               <w:t>2</w:t>
             </w:r>
           </w:p>
@@ -10511,7 +10592,7 @@
             <w:pPr>
               <w:jc w:val="center"/>
               <w:rPr>
-                <w:rFonts w:ascii="맑은 고딕" w:hAnsi="맑은 고딕" w:hint="eastAsia"/>
+                <w:rFonts w:ascii="맑은 고딕" w:hAnsi="맑은 고딕"/>
               </w:rPr>
             </w:pPr>
             <w:r>
@@ -10536,7 +10617,7 @@
             <w:pPr>
               <w:jc w:val="center"/>
               <w:rPr>
-                <w:rFonts w:ascii="맑은 고딕" w:hAnsi="맑은 고딕" w:hint="eastAsia"/>
+                <w:rFonts w:ascii="맑은 고딕" w:hAnsi="맑은 고딕"/>
               </w:rPr>
             </w:pPr>
             <w:r>
@@ -10557,7 +10638,7 @@
             <w:pPr>
               <w:jc w:val="center"/>
               <w:rPr>
-                <w:rFonts w:ascii="맑은 고딕" w:hAnsi="맑은 고딕" w:hint="eastAsia"/>
+                <w:rFonts w:ascii="맑은 고딕" w:hAnsi="맑은 고딕"/>
               </w:rPr>
             </w:pPr>
             <w:r>
@@ -10584,13 +10665,13 @@
             <w:pPr>
               <w:jc w:val="center"/>
               <w:rPr>
+                <w:rFonts w:ascii="맑은 고딕" w:hAnsi="맑은 고딕"/>
+              </w:rPr>
+            </w:pPr>
+            <w:r>
+              <w:rPr>
                 <w:rFonts w:ascii="맑은 고딕" w:hAnsi="맑은 고딕" w:hint="eastAsia"/>
               </w:rPr>
-            </w:pPr>
-            <w:r>
-              <w:rPr>
-                <w:rFonts w:ascii="맑은 고딕" w:hAnsi="맑은 고딕" w:hint="eastAsia"/>
-              </w:rPr>
               <w:t>7</w:t>
             </w:r>
           </w:p>
@@ -10604,13 +10685,13 @@
             <w:pPr>
               <w:jc w:val="center"/>
               <w:rPr>
-                <w:rFonts w:ascii="맑은 고딕" w:hAnsi="맑은 고딕" w:hint="eastAsia"/>
-              </w:rPr>
-            </w:pPr>
-            <w:r>
-              <w:rPr>
                 <w:rFonts w:ascii="맑은 고딕" w:hAnsi="맑은 고딕"/>
               </w:rPr>
+            </w:pPr>
+            <w:r>
+              <w:rPr>
+                <w:rFonts w:ascii="맑은 고딕" w:hAnsi="맑은 고딕"/>
+              </w:rPr>
               <w:t>2</w:t>
             </w:r>
           </w:p>
@@ -10624,7 +10705,7 @@
             <w:pPr>
               <w:jc w:val="center"/>
               <w:rPr>
-                <w:rFonts w:ascii="맑은 고딕" w:hAnsi="맑은 고딕" w:hint="eastAsia"/>
+                <w:rFonts w:ascii="맑은 고딕" w:hAnsi="맑은 고딕"/>
               </w:rPr>
             </w:pPr>
             <w:r>
@@ -10640,7 +10721,7 @@
     <w:p>
       <w:pPr>
         <w:rPr>
-          <w:rFonts w:ascii="맑은 고딕" w:hAnsi="맑은 고딕" w:hint="eastAsia"/>
+          <w:rFonts w:ascii="맑은 고딕" w:hAnsi="맑은 고딕"/>
         </w:rPr>
       </w:pPr>
       <w:r>
@@ -10762,13 +10843,13 @@
             <w:pPr>
               <w:jc w:val="center"/>
               <w:rPr>
-                <w:rFonts w:ascii="맑은 고딕" w:hAnsi="맑은 고딕" w:hint="eastAsia"/>
-              </w:rPr>
-            </w:pPr>
-            <w:r>
-              <w:rPr>
                 <w:rFonts w:ascii="맑은 고딕" w:hAnsi="맑은 고딕"/>
               </w:rPr>
+            </w:pPr>
+            <w:r>
+              <w:rPr>
+                <w:rFonts w:ascii="맑은 고딕" w:hAnsi="맑은 고딕"/>
+              </w:rPr>
               <w:t>4</w:t>
             </w:r>
           </w:p>
@@ -10782,13 +10863,13 @@
             <w:pPr>
               <w:jc w:val="center"/>
               <w:rPr>
-                <w:rFonts w:ascii="맑은 고딕" w:hAnsi="맑은 고딕" w:hint="eastAsia"/>
-              </w:rPr>
-            </w:pPr>
-            <w:r>
-              <w:rPr>
                 <w:rFonts w:ascii="맑은 고딕" w:hAnsi="맑은 고딕"/>
               </w:rPr>
+            </w:pPr>
+            <w:r>
+              <w:rPr>
+                <w:rFonts w:ascii="맑은 고딕" w:hAnsi="맑은 고딕"/>
+              </w:rPr>
               <w:t>1</w:t>
             </w:r>
           </w:p>
@@ -10802,7 +10883,7 @@
             <w:pPr>
               <w:jc w:val="center"/>
               <w:rPr>
-                <w:rFonts w:ascii="맑은 고딕" w:hAnsi="맑은 고딕" w:hint="eastAsia"/>
+                <w:rFonts w:ascii="맑은 고딕" w:hAnsi="맑은 고딕"/>
               </w:rPr>
             </w:pPr>
             <w:r>
@@ -10827,7 +10908,7 @@
             <w:pPr>
               <w:jc w:val="center"/>
               <w:rPr>
-                <w:rFonts w:ascii="맑은 고딕" w:hAnsi="맑은 고딕" w:hint="eastAsia"/>
+                <w:rFonts w:ascii="맑은 고딕" w:hAnsi="맑은 고딕"/>
               </w:rPr>
             </w:pPr>
             <w:r>
@@ -10848,7 +10929,7 @@
             <w:pPr>
               <w:jc w:val="center"/>
               <w:rPr>
-                <w:rFonts w:ascii="맑은 고딕" w:hAnsi="맑은 고딕" w:hint="eastAsia"/>
+                <w:rFonts w:ascii="맑은 고딕" w:hAnsi="맑은 고딕"/>
               </w:rPr>
             </w:pPr>
             <w:r>
@@ -10875,13 +10956,13 @@
             <w:pPr>
               <w:jc w:val="center"/>
               <w:rPr>
+                <w:rFonts w:ascii="맑은 고딕" w:hAnsi="맑은 고딕"/>
+              </w:rPr>
+            </w:pPr>
+            <w:r>
+              <w:rPr>
                 <w:rFonts w:ascii="맑은 고딕" w:hAnsi="맑은 고딕" w:hint="eastAsia"/>
               </w:rPr>
-            </w:pPr>
-            <w:r>
-              <w:rPr>
-                <w:rFonts w:ascii="맑은 고딕" w:hAnsi="맑은 고딕" w:hint="eastAsia"/>
-              </w:rPr>
               <w:t>4</w:t>
             </w:r>
           </w:p>
@@ -10895,13 +10976,13 @@
             <w:pPr>
               <w:jc w:val="center"/>
               <w:rPr>
-                <w:rFonts w:ascii="맑은 고딕" w:hAnsi="맑은 고딕" w:hint="eastAsia"/>
-              </w:rPr>
-            </w:pPr>
-            <w:r>
-              <w:rPr>
                 <w:rFonts w:ascii="맑은 고딕" w:hAnsi="맑은 고딕"/>
               </w:rPr>
+            </w:pPr>
+            <w:r>
+              <w:rPr>
+                <w:rFonts w:ascii="맑은 고딕" w:hAnsi="맑은 고딕"/>
+              </w:rPr>
               <w:t>1</w:t>
             </w:r>
           </w:p>
@@ -10915,7 +10996,7 @@
             <w:pPr>
               <w:jc w:val="center"/>
               <w:rPr>
-                <w:rFonts w:ascii="맑은 고딕" w:hAnsi="맑은 고딕" w:hint="eastAsia"/>
+                <w:rFonts w:ascii="맑은 고딕" w:hAnsi="맑은 고딕"/>
               </w:rPr>
             </w:pPr>
             <w:r>
@@ -10966,47 +11047,47 @@
             <w:pPr>
               <w:jc w:val="center"/>
               <w:rPr>
+                <w:rFonts w:ascii="맑은 고딕" w:hAnsi="맑은 고딕"/>
+              </w:rPr>
+            </w:pPr>
+            <w:r>
+              <w:rPr>
+                <w:rFonts w:ascii="맑은 고딕" w:hAnsi="맑은 고딕"/>
+              </w:rPr>
+              <w:t>6</w:t>
+            </w:r>
+          </w:p>
+        </w:tc>
+        <w:tc>
+          <w:tcPr>
+            <w:tcW w:w="566" w:type="dxa"/>
+            <w:shd w:val="clear" w:color="auto" w:fill="auto"/>
+          </w:tcPr>
+          <w:p>
+            <w:pPr>
+              <w:jc w:val="center"/>
+              <w:rPr>
+                <w:rFonts w:ascii="맑은 고딕" w:hAnsi="맑은 고딕"/>
+              </w:rPr>
+            </w:pPr>
+            <w:r>
+              <w:rPr>
                 <w:rFonts w:ascii="맑은 고딕" w:hAnsi="맑은 고딕" w:hint="eastAsia"/>
               </w:rPr>
-            </w:pPr>
-            <w:r>
+              <w:t>1</w:t>
+            </w:r>
+          </w:p>
+        </w:tc>
+        <w:tc>
+          <w:tcPr>
+            <w:tcW w:w="566" w:type="dxa"/>
+            <w:shd w:val="clear" w:color="auto" w:fill="auto"/>
+          </w:tcPr>
+          <w:p>
+            <w:pPr>
+              <w:jc w:val="center"/>
               <w:rPr>
                 <w:rFonts w:ascii="맑은 고딕" w:hAnsi="맑은 고딕"/>
-              </w:rPr>
-              <w:t>6</w:t>
-            </w:r>
-          </w:p>
-        </w:tc>
-        <w:tc>
-          <w:tcPr>
-            <w:tcW w:w="566" w:type="dxa"/>
-            <w:shd w:val="clear" w:color="auto" w:fill="auto"/>
-          </w:tcPr>
-          <w:p>
-            <w:pPr>
-              <w:jc w:val="center"/>
-              <w:rPr>
-                <w:rFonts w:ascii="맑은 고딕" w:hAnsi="맑은 고딕" w:hint="eastAsia"/>
-              </w:rPr>
-            </w:pPr>
-            <w:r>
-              <w:rPr>
-                <w:rFonts w:ascii="맑은 고딕" w:hAnsi="맑은 고딕" w:hint="eastAsia"/>
-              </w:rPr>
-              <w:t>1</w:t>
-            </w:r>
-          </w:p>
-        </w:tc>
-        <w:tc>
-          <w:tcPr>
-            <w:tcW w:w="566" w:type="dxa"/>
-            <w:shd w:val="clear" w:color="auto" w:fill="auto"/>
-          </w:tcPr>
-          <w:p>
-            <w:pPr>
-              <w:jc w:val="center"/>
-              <w:rPr>
-                <w:rFonts w:ascii="맑은 고딕" w:hAnsi="맑은 고딕" w:hint="eastAsia"/>
               </w:rPr>
             </w:pPr>
             <w:r>
@@ -11031,7 +11112,7 @@
             <w:pPr>
               <w:jc w:val="center"/>
               <w:rPr>
-                <w:rFonts w:ascii="맑은 고딕" w:hAnsi="맑은 고딕" w:hint="eastAsia"/>
+                <w:rFonts w:ascii="맑은 고딕" w:hAnsi="맑은 고딕"/>
               </w:rPr>
             </w:pPr>
             <w:r>
@@ -11052,7 +11133,7 @@
             <w:pPr>
               <w:jc w:val="center"/>
               <w:rPr>
-                <w:rFonts w:ascii="맑은 고딕" w:hAnsi="맑은 고딕" w:hint="eastAsia"/>
+                <w:rFonts w:ascii="맑은 고딕" w:hAnsi="맑은 고딕"/>
               </w:rPr>
             </w:pPr>
             <w:r>
@@ -11079,14 +11160,34 @@
             <w:pPr>
               <w:jc w:val="center"/>
               <w:rPr>
+                <w:rFonts w:ascii="맑은 고딕" w:hAnsi="맑은 고딕"/>
+              </w:rPr>
+            </w:pPr>
+            <w:r>
+              <w:rPr>
                 <w:rFonts w:ascii="맑은 고딕" w:hAnsi="맑은 고딕" w:hint="eastAsia"/>
               </w:rPr>
+              <w:t>6</w:t>
+            </w:r>
+          </w:p>
+        </w:tc>
+        <w:tc>
+          <w:tcPr>
+            <w:tcW w:w="566" w:type="dxa"/>
+            <w:shd w:val="clear" w:color="auto" w:fill="auto"/>
+          </w:tcPr>
+          <w:p>
+            <w:pPr>
+              <w:jc w:val="center"/>
+              <w:rPr>
+                <w:rFonts w:ascii="맑은 고딕" w:hAnsi="맑은 고딕"/>
+              </w:rPr>
             </w:pPr>
             <w:r>
               <w:rPr>
                 <w:rFonts w:ascii="맑은 고딕" w:hAnsi="맑은 고딕" w:hint="eastAsia"/>
               </w:rPr>
-              <w:t>6</w:t>
+              <w:t>1</w:t>
             </w:r>
           </w:p>
         </w:tc>
@@ -11099,27 +11200,7 @@
             <w:pPr>
               <w:jc w:val="center"/>
               <w:rPr>
-                <w:rFonts w:ascii="맑은 고딕" w:hAnsi="맑은 고딕" w:hint="eastAsia"/>
-              </w:rPr>
-            </w:pPr>
-            <w:r>
-              <w:rPr>
-                <w:rFonts w:ascii="맑은 고딕" w:hAnsi="맑은 고딕" w:hint="eastAsia"/>
-              </w:rPr>
-              <w:t>1</w:t>
-            </w:r>
-          </w:p>
-        </w:tc>
-        <w:tc>
-          <w:tcPr>
-            <w:tcW w:w="566" w:type="dxa"/>
-            <w:shd w:val="clear" w:color="auto" w:fill="auto"/>
-          </w:tcPr>
-          <w:p>
-            <w:pPr>
-              <w:jc w:val="center"/>
-              <w:rPr>
-                <w:rFonts w:ascii="맑은 고딕" w:hAnsi="맑은 고딕" w:hint="eastAsia"/>
+                <w:rFonts w:ascii="맑은 고딕" w:hAnsi="맑은 고딕"/>
               </w:rPr>
             </w:pPr>
             <w:r>
@@ -11170,13 +11251,13 @@
             <w:pPr>
               <w:jc w:val="center"/>
               <w:rPr>
-                <w:rFonts w:ascii="맑은 고딕" w:hAnsi="맑은 고딕" w:hint="eastAsia"/>
-              </w:rPr>
-            </w:pPr>
-            <w:r>
-              <w:rPr>
                 <w:rFonts w:ascii="맑은 고딕" w:hAnsi="맑은 고딕"/>
               </w:rPr>
+            </w:pPr>
+            <w:r>
+              <w:rPr>
+                <w:rFonts w:ascii="맑은 고딕" w:hAnsi="맑은 고딕"/>
+              </w:rPr>
               <w:t>7</w:t>
             </w:r>
           </w:p>
@@ -11190,13 +11271,13 @@
             <w:pPr>
               <w:jc w:val="center"/>
               <w:rPr>
-                <w:rFonts w:ascii="맑은 고딕" w:hAnsi="맑은 고딕" w:hint="eastAsia"/>
-              </w:rPr>
-            </w:pPr>
-            <w:r>
-              <w:rPr>
                 <w:rFonts w:ascii="맑은 고딕" w:hAnsi="맑은 고딕"/>
               </w:rPr>
+            </w:pPr>
+            <w:r>
+              <w:rPr>
+                <w:rFonts w:ascii="맑은 고딕" w:hAnsi="맑은 고딕"/>
+              </w:rPr>
               <w:t>1</w:t>
             </w:r>
           </w:p>
@@ -11210,7 +11291,7 @@
             <w:pPr>
               <w:jc w:val="center"/>
               <w:rPr>
-                <w:rFonts w:ascii="맑은 고딕" w:hAnsi="맑은 고딕" w:hint="eastAsia"/>
+                <w:rFonts w:ascii="맑은 고딕" w:hAnsi="맑은 고딕"/>
               </w:rPr>
             </w:pPr>
             <w:r>
@@ -11235,7 +11316,7 @@
             <w:pPr>
               <w:jc w:val="center"/>
               <w:rPr>
-                <w:rFonts w:ascii="맑은 고딕" w:hAnsi="맑은 고딕" w:hint="eastAsia"/>
+                <w:rFonts w:ascii="맑은 고딕" w:hAnsi="맑은 고딕"/>
               </w:rPr>
             </w:pPr>
             <w:r>
@@ -11256,7 +11337,7 @@
             <w:pPr>
               <w:jc w:val="center"/>
               <w:rPr>
-                <w:rFonts w:ascii="맑은 고딕" w:hAnsi="맑은 고딕" w:hint="eastAsia"/>
+                <w:rFonts w:ascii="맑은 고딕" w:hAnsi="맑은 고딕"/>
               </w:rPr>
             </w:pPr>
             <w:r>
@@ -11283,13 +11364,13 @@
             <w:pPr>
               <w:jc w:val="center"/>
               <w:rPr>
+                <w:rFonts w:ascii="맑은 고딕" w:hAnsi="맑은 고딕"/>
+              </w:rPr>
+            </w:pPr>
+            <w:r>
+              <w:rPr>
                 <w:rFonts w:ascii="맑은 고딕" w:hAnsi="맑은 고딕" w:hint="eastAsia"/>
               </w:rPr>
-            </w:pPr>
-            <w:r>
-              <w:rPr>
-                <w:rFonts w:ascii="맑은 고딕" w:hAnsi="맑은 고딕" w:hint="eastAsia"/>
-              </w:rPr>
               <w:t>8</w:t>
             </w:r>
           </w:p>
@@ -11303,13 +11384,13 @@
             <w:pPr>
               <w:jc w:val="center"/>
               <w:rPr>
-                <w:rFonts w:ascii="맑은 고딕" w:hAnsi="맑은 고딕" w:hint="eastAsia"/>
-              </w:rPr>
-            </w:pPr>
-            <w:r>
-              <w:rPr>
                 <w:rFonts w:ascii="맑은 고딕" w:hAnsi="맑은 고딕"/>
               </w:rPr>
+            </w:pPr>
+            <w:r>
+              <w:rPr>
+                <w:rFonts w:ascii="맑은 고딕" w:hAnsi="맑은 고딕"/>
+              </w:rPr>
               <w:t>1</w:t>
             </w:r>
           </w:p>
@@ -11323,7 +11404,7 @@
             <w:pPr>
               <w:jc w:val="center"/>
               <w:rPr>
-                <w:rFonts w:ascii="맑은 고딕" w:hAnsi="맑은 고딕" w:hint="eastAsia"/>
+                <w:rFonts w:ascii="맑은 고딕" w:hAnsi="맑은 고딕"/>
               </w:rPr>
             </w:pPr>
             <w:r>
@@ -11339,7 +11420,7 @@
     <w:p>
       <w:pPr>
         <w:rPr>
-          <w:rFonts w:ascii="맑은 고딕" w:hAnsi="맑은 고딕" w:hint="eastAsia"/>
+          <w:rFonts w:ascii="맑은 고딕" w:hAnsi="맑은 고딕"/>
         </w:rPr>
       </w:pPr>
       <w:r>
@@ -11711,47 +11792,47 @@
             <w:pPr>
               <w:jc w:val="center"/>
               <w:rPr>
+                <w:rFonts w:ascii="맑은 고딕" w:hAnsi="맑은 고딕"/>
+              </w:rPr>
+            </w:pPr>
+            <w:r>
+              <w:rPr>
+                <w:rFonts w:ascii="맑은 고딕" w:hAnsi="맑은 고딕"/>
+              </w:rPr>
+              <w:t>10</w:t>
+            </w:r>
+          </w:p>
+        </w:tc>
+        <w:tc>
+          <w:tcPr>
+            <w:tcW w:w="566" w:type="dxa"/>
+            <w:shd w:val="clear" w:color="auto" w:fill="auto"/>
+          </w:tcPr>
+          <w:p>
+            <w:pPr>
+              <w:jc w:val="center"/>
+              <w:rPr>
+                <w:rFonts w:ascii="맑은 고딕" w:hAnsi="맑은 고딕"/>
+              </w:rPr>
+            </w:pPr>
+            <w:r>
+              <w:rPr>
                 <w:rFonts w:ascii="맑은 고딕" w:hAnsi="맑은 고딕" w:hint="eastAsia"/>
               </w:rPr>
-            </w:pPr>
-            <w:r>
+              <w:t>1</w:t>
+            </w:r>
+          </w:p>
+        </w:tc>
+        <w:tc>
+          <w:tcPr>
+            <w:tcW w:w="566" w:type="dxa"/>
+            <w:shd w:val="clear" w:color="auto" w:fill="auto"/>
+          </w:tcPr>
+          <w:p>
+            <w:pPr>
+              <w:jc w:val="center"/>
               <w:rPr>
                 <w:rFonts w:ascii="맑은 고딕" w:hAnsi="맑은 고딕"/>
-              </w:rPr>
-              <w:t>10</w:t>
-            </w:r>
-          </w:p>
-        </w:tc>
-        <w:tc>
-          <w:tcPr>
-            <w:tcW w:w="566" w:type="dxa"/>
-            <w:shd w:val="clear" w:color="auto" w:fill="auto"/>
-          </w:tcPr>
-          <w:p>
-            <w:pPr>
-              <w:jc w:val="center"/>
-              <w:rPr>
-                <w:rFonts w:ascii="맑은 고딕" w:hAnsi="맑은 고딕" w:hint="eastAsia"/>
-              </w:rPr>
-            </w:pPr>
-            <w:r>
-              <w:rPr>
-                <w:rFonts w:ascii="맑은 고딕" w:hAnsi="맑은 고딕" w:hint="eastAsia"/>
-              </w:rPr>
-              <w:t>1</w:t>
-            </w:r>
-          </w:p>
-        </w:tc>
-        <w:tc>
-          <w:tcPr>
-            <w:tcW w:w="566" w:type="dxa"/>
-            <w:shd w:val="clear" w:color="auto" w:fill="auto"/>
-          </w:tcPr>
-          <w:p>
-            <w:pPr>
-              <w:jc w:val="center"/>
-              <w:rPr>
-                <w:rFonts w:ascii="맑은 고딕" w:hAnsi="맑은 고딕" w:hint="eastAsia"/>
               </w:rPr>
             </w:pPr>
             <w:r>
@@ -11776,7 +11857,7 @@
             <w:pPr>
               <w:jc w:val="center"/>
               <w:rPr>
-                <w:rFonts w:ascii="맑은 고딕" w:hAnsi="맑은 고딕" w:hint="eastAsia"/>
+                <w:rFonts w:ascii="맑은 고딕" w:hAnsi="맑은 고딕"/>
               </w:rPr>
             </w:pPr>
             <w:r>
@@ -11797,7 +11878,7 @@
             <w:pPr>
               <w:jc w:val="center"/>
               <w:rPr>
-                <w:rFonts w:ascii="맑은 고딕" w:hAnsi="맑은 고딕" w:hint="eastAsia"/>
+                <w:rFonts w:ascii="맑은 고딕" w:hAnsi="맑은 고딕"/>
               </w:rPr>
             </w:pPr>
             <w:r>
@@ -11824,8 +11905,34 @@
             <w:pPr>
               <w:jc w:val="center"/>
               <w:rPr>
+                <w:rFonts w:ascii="맑은 고딕" w:hAnsi="맑은 고딕"/>
+              </w:rPr>
+            </w:pPr>
+            <w:r>
+              <w:rPr>
                 <w:rFonts w:ascii="맑은 고딕" w:hAnsi="맑은 고딕" w:hint="eastAsia"/>
               </w:rPr>
+              <w:t>1</w:t>
+            </w:r>
+            <w:r>
+              <w:rPr>
+                <w:rFonts w:ascii="맑은 고딕" w:hAnsi="맑은 고딕"/>
+              </w:rPr>
+              <w:t>3</w:t>
+            </w:r>
+          </w:p>
+        </w:tc>
+        <w:tc>
+          <w:tcPr>
+            <w:tcW w:w="566" w:type="dxa"/>
+            <w:shd w:val="clear" w:color="auto" w:fill="auto"/>
+          </w:tcPr>
+          <w:p>
+            <w:pPr>
+              <w:jc w:val="center"/>
+              <w:rPr>
+                <w:rFonts w:ascii="맑은 고딕" w:hAnsi="맑은 고딕"/>
+              </w:rPr>
             </w:pPr>
             <w:r>
               <w:rPr>
@@ -11833,44 +11940,18 @@
               </w:rPr>
               <w:t>1</w:t>
             </w:r>
-            <w:r>
+          </w:p>
+        </w:tc>
+        <w:tc>
+          <w:tcPr>
+            <w:tcW w:w="566" w:type="dxa"/>
+            <w:shd w:val="clear" w:color="auto" w:fill="auto"/>
+          </w:tcPr>
+          <w:p>
+            <w:pPr>
+              <w:jc w:val="center"/>
               <w:rPr>
                 <w:rFonts w:ascii="맑은 고딕" w:hAnsi="맑은 고딕"/>
-              </w:rPr>
-              <w:t>3</w:t>
-            </w:r>
-          </w:p>
-        </w:tc>
-        <w:tc>
-          <w:tcPr>
-            <w:tcW w:w="566" w:type="dxa"/>
-            <w:shd w:val="clear" w:color="auto" w:fill="auto"/>
-          </w:tcPr>
-          <w:p>
-            <w:pPr>
-              <w:jc w:val="center"/>
-              <w:rPr>
-                <w:rFonts w:ascii="맑은 고딕" w:hAnsi="맑은 고딕" w:hint="eastAsia"/>
-              </w:rPr>
-            </w:pPr>
-            <w:r>
-              <w:rPr>
-                <w:rFonts w:ascii="맑은 고딕" w:hAnsi="맑은 고딕" w:hint="eastAsia"/>
-              </w:rPr>
-              <w:t>1</w:t>
-            </w:r>
-          </w:p>
-        </w:tc>
-        <w:tc>
-          <w:tcPr>
-            <w:tcW w:w="566" w:type="dxa"/>
-            <w:shd w:val="clear" w:color="auto" w:fill="auto"/>
-          </w:tcPr>
-          <w:p>
-            <w:pPr>
-              <w:jc w:val="center"/>
-              <w:rPr>
-                <w:rFonts w:ascii="맑은 고딕" w:hAnsi="맑은 고딕" w:hint="eastAsia"/>
               </w:rPr>
             </w:pPr>
             <w:r>
@@ -11900,7 +11981,7 @@
     <w:p>
       <w:pPr>
         <w:rPr>
-          <w:rFonts w:ascii="맑은 고딕" w:hAnsi="맑은 고딕" w:hint="eastAsia"/>
+          <w:rFonts w:ascii="맑은 고딕" w:hAnsi="맑은 고딕"/>
         </w:rPr>
       </w:pPr>
     </w:p>
@@ -11950,13 +12031,13 @@
             <w:pPr>
               <w:jc w:val="center"/>
               <w:rPr>
-                <w:rFonts w:ascii="맑은 고딕" w:hAnsi="맑은 고딕" w:hint="eastAsia"/>
-              </w:rPr>
-            </w:pPr>
-            <w:r>
-              <w:rPr>
                 <w:rFonts w:ascii="맑은 고딕" w:hAnsi="맑은 고딕"/>
               </w:rPr>
+            </w:pPr>
+            <w:r>
+              <w:rPr>
+                <w:rFonts w:ascii="맑은 고딕" w:hAnsi="맑은 고딕"/>
+              </w:rPr>
               <w:t>9</w:t>
             </w:r>
           </w:p>
@@ -11970,13 +12051,13 @@
             <w:pPr>
               <w:jc w:val="center"/>
               <w:rPr>
-                <w:rFonts w:ascii="맑은 고딕" w:hAnsi="맑은 고딕" w:hint="eastAsia"/>
-              </w:rPr>
-            </w:pPr>
-            <w:r>
-              <w:rPr>
                 <w:rFonts w:ascii="맑은 고딕" w:hAnsi="맑은 고딕"/>
               </w:rPr>
+            </w:pPr>
+            <w:r>
+              <w:rPr>
+                <w:rFonts w:ascii="맑은 고딕" w:hAnsi="맑은 고딕"/>
+              </w:rPr>
               <w:t>1</w:t>
             </w:r>
           </w:p>
@@ -11990,7 +12071,7 @@
             <w:pPr>
               <w:jc w:val="center"/>
               <w:rPr>
-                <w:rFonts w:ascii="맑은 고딕" w:hAnsi="맑은 고딕" w:hint="eastAsia"/>
+                <w:rFonts w:ascii="맑은 고딕" w:hAnsi="맑은 고딕"/>
               </w:rPr>
             </w:pPr>
             <w:r>
@@ -12015,7 +12096,7 @@
             <w:pPr>
               <w:jc w:val="center"/>
               <w:rPr>
-                <w:rFonts w:ascii="맑은 고딕" w:hAnsi="맑은 고딕" w:hint="eastAsia"/>
+                <w:rFonts w:ascii="맑은 고딕" w:hAnsi="맑은 고딕"/>
               </w:rPr>
             </w:pPr>
             <w:r>
@@ -12036,7 +12117,7 @@
             <w:pPr>
               <w:jc w:val="center"/>
               <w:rPr>
-                <w:rFonts w:ascii="맑은 고딕" w:hAnsi="맑은 고딕" w:hint="eastAsia"/>
+                <w:rFonts w:ascii="맑은 고딕" w:hAnsi="맑은 고딕"/>
                 <w:sz w:val="14"/>
                 <w:szCs w:val="14"/>
               </w:rPr>
@@ -12065,13 +12146,13 @@
             <w:pPr>
               <w:jc w:val="center"/>
               <w:rPr>
+                <w:rFonts w:ascii="맑은 고딕" w:hAnsi="맑은 고딕"/>
+              </w:rPr>
+            </w:pPr>
+            <w:r>
+              <w:rPr>
                 <w:rFonts w:ascii="맑은 고딕" w:hAnsi="맑은 고딕" w:hint="eastAsia"/>
               </w:rPr>
-            </w:pPr>
-            <w:r>
-              <w:rPr>
-                <w:rFonts w:ascii="맑은 고딕" w:hAnsi="맑은 고딕" w:hint="eastAsia"/>
-              </w:rPr>
               <w:t>9</w:t>
             </w:r>
           </w:p>
@@ -12085,13 +12166,13 @@
             <w:pPr>
               <w:jc w:val="center"/>
               <w:rPr>
-                <w:rFonts w:ascii="맑은 고딕" w:hAnsi="맑은 고딕" w:hint="eastAsia"/>
-              </w:rPr>
-            </w:pPr>
-            <w:r>
-              <w:rPr>
                 <w:rFonts w:ascii="맑은 고딕" w:hAnsi="맑은 고딕"/>
               </w:rPr>
+            </w:pPr>
+            <w:r>
+              <w:rPr>
+                <w:rFonts w:ascii="맑은 고딕" w:hAnsi="맑은 고딕"/>
+              </w:rPr>
               <w:t>1</w:t>
             </w:r>
           </w:p>
@@ -12105,7 +12186,7 @@
             <w:pPr>
               <w:jc w:val="center"/>
               <w:rPr>
-                <w:rFonts w:ascii="맑은 고딕" w:hAnsi="맑은 고딕" w:hint="eastAsia"/>
+                <w:rFonts w:ascii="맑은 고딕" w:hAnsi="맑은 고딕"/>
               </w:rPr>
             </w:pPr>
             <w:r>
@@ -12128,6 +12209,7 @@
       <w:r>
         <w:rPr>
           <w:rFonts w:ascii="맑은 고딕" w:hAnsi="맑은 고딕" w:hint="eastAsia"/>
+          <w:noProof/>
           <w:lang w:val="x-none" w:bidi="x-none"/>
         </w:rPr>
         <mc:AlternateContent>
@@ -12321,47 +12403,47 @@
             <w:pPr>
               <w:jc w:val="center"/>
               <w:rPr>
+                <w:rFonts w:ascii="맑은 고딕" w:hAnsi="맑은 고딕"/>
+              </w:rPr>
+            </w:pPr>
+            <w:r>
+              <w:rPr>
+                <w:rFonts w:ascii="맑은 고딕" w:hAnsi="맑은 고딕"/>
+              </w:rPr>
+              <w:t>10</w:t>
+            </w:r>
+          </w:p>
+        </w:tc>
+        <w:tc>
+          <w:tcPr>
+            <w:tcW w:w="566" w:type="dxa"/>
+            <w:shd w:val="clear" w:color="auto" w:fill="auto"/>
+          </w:tcPr>
+          <w:p>
+            <w:pPr>
+              <w:jc w:val="center"/>
+              <w:rPr>
+                <w:rFonts w:ascii="맑은 고딕" w:hAnsi="맑은 고딕"/>
+              </w:rPr>
+            </w:pPr>
+            <w:r>
+              <w:rPr>
                 <w:rFonts w:ascii="맑은 고딕" w:hAnsi="맑은 고딕" w:hint="eastAsia"/>
               </w:rPr>
-            </w:pPr>
-            <w:r>
+              <w:t>3</w:t>
+            </w:r>
+          </w:p>
+        </w:tc>
+        <w:tc>
+          <w:tcPr>
+            <w:tcW w:w="566" w:type="dxa"/>
+            <w:shd w:val="clear" w:color="auto" w:fill="auto"/>
+          </w:tcPr>
+          <w:p>
+            <w:pPr>
+              <w:jc w:val="center"/>
               <w:rPr>
                 <w:rFonts w:ascii="맑은 고딕" w:hAnsi="맑은 고딕"/>
-              </w:rPr>
-              <w:t>10</w:t>
-            </w:r>
-          </w:p>
-        </w:tc>
-        <w:tc>
-          <w:tcPr>
-            <w:tcW w:w="566" w:type="dxa"/>
-            <w:shd w:val="clear" w:color="auto" w:fill="auto"/>
-          </w:tcPr>
-          <w:p>
-            <w:pPr>
-              <w:jc w:val="center"/>
-              <w:rPr>
-                <w:rFonts w:ascii="맑은 고딕" w:hAnsi="맑은 고딕" w:hint="eastAsia"/>
-              </w:rPr>
-            </w:pPr>
-            <w:r>
-              <w:rPr>
-                <w:rFonts w:ascii="맑은 고딕" w:hAnsi="맑은 고딕" w:hint="eastAsia"/>
-              </w:rPr>
-              <w:t>3</w:t>
-            </w:r>
-          </w:p>
-        </w:tc>
-        <w:tc>
-          <w:tcPr>
-            <w:tcW w:w="566" w:type="dxa"/>
-            <w:shd w:val="clear" w:color="auto" w:fill="auto"/>
-          </w:tcPr>
-          <w:p>
-            <w:pPr>
-              <w:jc w:val="center"/>
-              <w:rPr>
-                <w:rFonts w:ascii="맑은 고딕" w:hAnsi="맑은 고딕" w:hint="eastAsia"/>
               </w:rPr>
             </w:pPr>
             <w:r>
@@ -12386,7 +12468,7 @@
             <w:pPr>
               <w:jc w:val="center"/>
               <w:rPr>
-                <w:rFonts w:ascii="맑은 고딕" w:hAnsi="맑은 고딕" w:hint="eastAsia"/>
+                <w:rFonts w:ascii="맑은 고딕" w:hAnsi="맑은 고딕"/>
               </w:rPr>
             </w:pPr>
             <w:r>
@@ -12407,7 +12489,7 @@
             <w:pPr>
               <w:jc w:val="center"/>
               <w:rPr>
-                <w:rFonts w:ascii="맑은 고딕" w:hAnsi="맑은 고딕" w:hint="eastAsia"/>
+                <w:rFonts w:ascii="맑은 고딕" w:hAnsi="맑은 고딕"/>
               </w:rPr>
             </w:pPr>
             <w:r>
@@ -12442,53 +12524,53 @@
             <w:pPr>
               <w:jc w:val="center"/>
               <w:rPr>
+                <w:rFonts w:ascii="맑은 고딕" w:hAnsi="맑은 고딕"/>
+              </w:rPr>
+            </w:pPr>
+            <w:r>
+              <w:rPr>
                 <w:rFonts w:ascii="맑은 고딕" w:hAnsi="맑은 고딕" w:hint="eastAsia"/>
               </w:rPr>
+              <w:t>1</w:t>
+            </w:r>
+            <w:r>
+              <w:rPr>
+                <w:rFonts w:ascii="맑은 고딕" w:hAnsi="맑은 고딕"/>
+              </w:rPr>
+              <w:t>1</w:t>
+            </w:r>
+          </w:p>
+        </w:tc>
+        <w:tc>
+          <w:tcPr>
+            <w:tcW w:w="566" w:type="dxa"/>
+            <w:shd w:val="clear" w:color="auto" w:fill="auto"/>
+          </w:tcPr>
+          <w:p>
+            <w:pPr>
+              <w:jc w:val="center"/>
+              <w:rPr>
+                <w:rFonts w:ascii="맑은 고딕" w:hAnsi="맑은 고딕"/>
+              </w:rPr>
             </w:pPr>
             <w:r>
               <w:rPr>
                 <w:rFonts w:ascii="맑은 고딕" w:hAnsi="맑은 고딕" w:hint="eastAsia"/>
               </w:rPr>
-              <w:t>1</w:t>
-            </w:r>
-            <w:r>
+              <w:t>3</w:t>
+            </w:r>
+          </w:p>
+        </w:tc>
+        <w:tc>
+          <w:tcPr>
+            <w:tcW w:w="566" w:type="dxa"/>
+            <w:shd w:val="clear" w:color="auto" w:fill="auto"/>
+          </w:tcPr>
+          <w:p>
+            <w:pPr>
+              <w:jc w:val="center"/>
               <w:rPr>
                 <w:rFonts w:ascii="맑은 고딕" w:hAnsi="맑은 고딕"/>
-              </w:rPr>
-              <w:t>1</w:t>
-            </w:r>
-          </w:p>
-        </w:tc>
-        <w:tc>
-          <w:tcPr>
-            <w:tcW w:w="566" w:type="dxa"/>
-            <w:shd w:val="clear" w:color="auto" w:fill="auto"/>
-          </w:tcPr>
-          <w:p>
-            <w:pPr>
-              <w:jc w:val="center"/>
-              <w:rPr>
-                <w:rFonts w:ascii="맑은 고딕" w:hAnsi="맑은 고딕" w:hint="eastAsia"/>
-              </w:rPr>
-            </w:pPr>
-            <w:r>
-              <w:rPr>
-                <w:rFonts w:ascii="맑은 고딕" w:hAnsi="맑은 고딕" w:hint="eastAsia"/>
-              </w:rPr>
-              <w:t>3</w:t>
-            </w:r>
-          </w:p>
-        </w:tc>
-        <w:tc>
-          <w:tcPr>
-            <w:tcW w:w="566" w:type="dxa"/>
-            <w:shd w:val="clear" w:color="auto" w:fill="auto"/>
-          </w:tcPr>
-          <w:p>
-            <w:pPr>
-              <w:jc w:val="center"/>
-              <w:rPr>
-                <w:rFonts w:ascii="맑은 고딕" w:hAnsi="맑은 고딕" w:hint="eastAsia"/>
               </w:rPr>
             </w:pPr>
             <w:r>
@@ -12553,47 +12635,47 @@
             <w:pPr>
               <w:jc w:val="center"/>
               <w:rPr>
+                <w:rFonts w:ascii="맑은 고딕" w:hAnsi="맑은 고딕"/>
+              </w:rPr>
+            </w:pPr>
+            <w:r>
+              <w:rPr>
+                <w:rFonts w:ascii="맑은 고딕" w:hAnsi="맑은 고딕"/>
+              </w:rPr>
+              <w:t>14</w:t>
+            </w:r>
+          </w:p>
+        </w:tc>
+        <w:tc>
+          <w:tcPr>
+            <w:tcW w:w="566" w:type="dxa"/>
+            <w:shd w:val="clear" w:color="auto" w:fill="auto"/>
+          </w:tcPr>
+          <w:p>
+            <w:pPr>
+              <w:jc w:val="center"/>
+              <w:rPr>
+                <w:rFonts w:ascii="맑은 고딕" w:hAnsi="맑은 고딕"/>
+              </w:rPr>
+            </w:pPr>
+            <w:r>
+              <w:rPr>
                 <w:rFonts w:ascii="맑은 고딕" w:hAnsi="맑은 고딕" w:hint="eastAsia"/>
               </w:rPr>
-            </w:pPr>
-            <w:r>
+              <w:t>1</w:t>
+            </w:r>
+          </w:p>
+        </w:tc>
+        <w:tc>
+          <w:tcPr>
+            <w:tcW w:w="566" w:type="dxa"/>
+            <w:shd w:val="clear" w:color="auto" w:fill="auto"/>
+          </w:tcPr>
+          <w:p>
+            <w:pPr>
+              <w:jc w:val="center"/>
               <w:rPr>
                 <w:rFonts w:ascii="맑은 고딕" w:hAnsi="맑은 고딕"/>
-              </w:rPr>
-              <w:t>14</w:t>
-            </w:r>
-          </w:p>
-        </w:tc>
-        <w:tc>
-          <w:tcPr>
-            <w:tcW w:w="566" w:type="dxa"/>
-            <w:shd w:val="clear" w:color="auto" w:fill="auto"/>
-          </w:tcPr>
-          <w:p>
-            <w:pPr>
-              <w:jc w:val="center"/>
-              <w:rPr>
-                <w:rFonts w:ascii="맑은 고딕" w:hAnsi="맑은 고딕" w:hint="eastAsia"/>
-              </w:rPr>
-            </w:pPr>
-            <w:r>
-              <w:rPr>
-                <w:rFonts w:ascii="맑은 고딕" w:hAnsi="맑은 고딕" w:hint="eastAsia"/>
-              </w:rPr>
-              <w:t>1</w:t>
-            </w:r>
-          </w:p>
-        </w:tc>
-        <w:tc>
-          <w:tcPr>
-            <w:tcW w:w="566" w:type="dxa"/>
-            <w:shd w:val="clear" w:color="auto" w:fill="auto"/>
-          </w:tcPr>
-          <w:p>
-            <w:pPr>
-              <w:jc w:val="center"/>
-              <w:rPr>
-                <w:rFonts w:ascii="맑은 고딕" w:hAnsi="맑은 고딕" w:hint="eastAsia"/>
               </w:rPr>
             </w:pPr>
             <w:r>
@@ -12618,7 +12700,7 @@
             <w:pPr>
               <w:jc w:val="center"/>
               <w:rPr>
-                <w:rFonts w:ascii="맑은 고딕" w:hAnsi="맑은 고딕" w:hint="eastAsia"/>
+                <w:rFonts w:ascii="맑은 고딕" w:hAnsi="맑은 고딕"/>
               </w:rPr>
             </w:pPr>
             <w:r>
@@ -12674,8 +12756,34 @@
             <w:pPr>
               <w:jc w:val="center"/>
               <w:rPr>
+                <w:rFonts w:ascii="맑은 고딕" w:hAnsi="맑은 고딕"/>
+              </w:rPr>
+            </w:pPr>
+            <w:r>
+              <w:rPr>
                 <w:rFonts w:ascii="맑은 고딕" w:hAnsi="맑은 고딕" w:hint="eastAsia"/>
               </w:rPr>
+              <w:t>1</w:t>
+            </w:r>
+            <w:r>
+              <w:rPr>
+                <w:rFonts w:ascii="맑은 고딕" w:hAnsi="맑은 고딕"/>
+              </w:rPr>
+              <w:t>4</w:t>
+            </w:r>
+          </w:p>
+        </w:tc>
+        <w:tc>
+          <w:tcPr>
+            <w:tcW w:w="566" w:type="dxa"/>
+            <w:shd w:val="clear" w:color="auto" w:fill="auto"/>
+          </w:tcPr>
+          <w:p>
+            <w:pPr>
+              <w:jc w:val="center"/>
+              <w:rPr>
+                <w:rFonts w:ascii="맑은 고딕" w:hAnsi="맑은 고딕"/>
+              </w:rPr>
             </w:pPr>
             <w:r>
               <w:rPr>
@@ -12683,44 +12791,18 @@
               </w:rPr>
               <w:t>1</w:t>
             </w:r>
-            <w:r>
+          </w:p>
+        </w:tc>
+        <w:tc>
+          <w:tcPr>
+            <w:tcW w:w="566" w:type="dxa"/>
+            <w:shd w:val="clear" w:color="auto" w:fill="auto"/>
+          </w:tcPr>
+          <w:p>
+            <w:pPr>
+              <w:jc w:val="center"/>
               <w:rPr>
                 <w:rFonts w:ascii="맑은 고딕" w:hAnsi="맑은 고딕"/>
-              </w:rPr>
-              <w:t>4</w:t>
-            </w:r>
-          </w:p>
-        </w:tc>
-        <w:tc>
-          <w:tcPr>
-            <w:tcW w:w="566" w:type="dxa"/>
-            <w:shd w:val="clear" w:color="auto" w:fill="auto"/>
-          </w:tcPr>
-          <w:p>
-            <w:pPr>
-              <w:jc w:val="center"/>
-              <w:rPr>
-                <w:rFonts w:ascii="맑은 고딕" w:hAnsi="맑은 고딕" w:hint="eastAsia"/>
-              </w:rPr>
-            </w:pPr>
-            <w:r>
-              <w:rPr>
-                <w:rFonts w:ascii="맑은 고딕" w:hAnsi="맑은 고딕" w:hint="eastAsia"/>
-              </w:rPr>
-              <w:t>1</w:t>
-            </w:r>
-          </w:p>
-        </w:tc>
-        <w:tc>
-          <w:tcPr>
-            <w:tcW w:w="566" w:type="dxa"/>
-            <w:shd w:val="clear" w:color="auto" w:fill="auto"/>
-          </w:tcPr>
-          <w:p>
-            <w:pPr>
-              <w:jc w:val="center"/>
-              <w:rPr>
-                <w:rFonts w:ascii="맑은 고딕" w:hAnsi="맑은 고딕" w:hint="eastAsia"/>
               </w:rPr>
             </w:pPr>
             <w:r>
@@ -12777,47 +12859,47 @@
             <w:pPr>
               <w:jc w:val="center"/>
               <w:rPr>
+                <w:rFonts w:ascii="맑은 고딕" w:hAnsi="맑은 고딕"/>
+              </w:rPr>
+            </w:pPr>
+            <w:r>
+              <w:rPr>
+                <w:rFonts w:ascii="맑은 고딕" w:hAnsi="맑은 고딕"/>
+              </w:rPr>
+              <w:t>15</w:t>
+            </w:r>
+          </w:p>
+        </w:tc>
+        <w:tc>
+          <w:tcPr>
+            <w:tcW w:w="566" w:type="dxa"/>
+            <w:shd w:val="clear" w:color="auto" w:fill="auto"/>
+          </w:tcPr>
+          <w:p>
+            <w:pPr>
+              <w:jc w:val="center"/>
+              <w:rPr>
+                <w:rFonts w:ascii="맑은 고딕" w:hAnsi="맑은 고딕"/>
+              </w:rPr>
+            </w:pPr>
+            <w:r>
+              <w:rPr>
                 <w:rFonts w:ascii="맑은 고딕" w:hAnsi="맑은 고딕" w:hint="eastAsia"/>
               </w:rPr>
-            </w:pPr>
-            <w:r>
+              <w:t>1</w:t>
+            </w:r>
+          </w:p>
+        </w:tc>
+        <w:tc>
+          <w:tcPr>
+            <w:tcW w:w="566" w:type="dxa"/>
+            <w:shd w:val="clear" w:color="auto" w:fill="auto"/>
+          </w:tcPr>
+          <w:p>
+            <w:pPr>
+              <w:jc w:val="center"/>
               <w:rPr>
                 <w:rFonts w:ascii="맑은 고딕" w:hAnsi="맑은 고딕"/>
-              </w:rPr>
-              <w:t>15</w:t>
-            </w:r>
-          </w:p>
-        </w:tc>
-        <w:tc>
-          <w:tcPr>
-            <w:tcW w:w="566" w:type="dxa"/>
-            <w:shd w:val="clear" w:color="auto" w:fill="auto"/>
-          </w:tcPr>
-          <w:p>
-            <w:pPr>
-              <w:jc w:val="center"/>
-              <w:rPr>
-                <w:rFonts w:ascii="맑은 고딕" w:hAnsi="맑은 고딕" w:hint="eastAsia"/>
-              </w:rPr>
-            </w:pPr>
-            <w:r>
-              <w:rPr>
-                <w:rFonts w:ascii="맑은 고딕" w:hAnsi="맑은 고딕" w:hint="eastAsia"/>
-              </w:rPr>
-              <w:t>1</w:t>
-            </w:r>
-          </w:p>
-        </w:tc>
-        <w:tc>
-          <w:tcPr>
-            <w:tcW w:w="566" w:type="dxa"/>
-            <w:shd w:val="clear" w:color="auto" w:fill="auto"/>
-          </w:tcPr>
-          <w:p>
-            <w:pPr>
-              <w:jc w:val="center"/>
-              <w:rPr>
-                <w:rFonts w:ascii="맑은 고딕" w:hAnsi="맑은 고딕" w:hint="eastAsia"/>
               </w:rPr>
             </w:pPr>
             <w:r>
@@ -12842,7 +12924,7 @@
             <w:pPr>
               <w:jc w:val="center"/>
               <w:rPr>
-                <w:rFonts w:ascii="맑은 고딕" w:hAnsi="맑은 고딕" w:hint="eastAsia"/>
+                <w:rFonts w:ascii="맑은 고딕" w:hAnsi="맑은 고딕"/>
               </w:rPr>
             </w:pPr>
             <w:r>
@@ -12863,7 +12945,7 @@
             <w:pPr>
               <w:jc w:val="center"/>
               <w:rPr>
-                <w:rFonts w:ascii="맑은 고딕" w:hAnsi="맑은 고딕" w:hint="eastAsia"/>
+                <w:rFonts w:ascii="맑은 고딕" w:hAnsi="맑은 고딕"/>
               </w:rPr>
             </w:pPr>
             <w:r>
@@ -12890,8 +12972,34 @@
             <w:pPr>
               <w:jc w:val="center"/>
               <w:rPr>
+                <w:rFonts w:ascii="맑은 고딕" w:hAnsi="맑은 고딕"/>
+              </w:rPr>
+            </w:pPr>
+            <w:r>
+              <w:rPr>
                 <w:rFonts w:ascii="맑은 고딕" w:hAnsi="맑은 고딕" w:hint="eastAsia"/>
               </w:rPr>
+              <w:t>1</w:t>
+            </w:r>
+            <w:r>
+              <w:rPr>
+                <w:rFonts w:ascii="맑은 고딕" w:hAnsi="맑은 고딕"/>
+              </w:rPr>
+              <w:t>5</w:t>
+            </w:r>
+          </w:p>
+        </w:tc>
+        <w:tc>
+          <w:tcPr>
+            <w:tcW w:w="566" w:type="dxa"/>
+            <w:shd w:val="clear" w:color="auto" w:fill="auto"/>
+          </w:tcPr>
+          <w:p>
+            <w:pPr>
+              <w:jc w:val="center"/>
+              <w:rPr>
+                <w:rFonts w:ascii="맑은 고딕" w:hAnsi="맑은 고딕"/>
+              </w:rPr>
             </w:pPr>
             <w:r>
               <w:rPr>
@@ -12899,44 +13007,18 @@
               </w:rPr>
               <w:t>1</w:t>
             </w:r>
-            <w:r>
+          </w:p>
+        </w:tc>
+        <w:tc>
+          <w:tcPr>
+            <w:tcW w:w="566" w:type="dxa"/>
+            <w:shd w:val="clear" w:color="auto" w:fill="auto"/>
+          </w:tcPr>
+          <w:p>
+            <w:pPr>
+              <w:jc w:val="center"/>
               <w:rPr>
                 <w:rFonts w:ascii="맑은 고딕" w:hAnsi="맑은 고딕"/>
-              </w:rPr>
-              <w:t>5</w:t>
-            </w:r>
-          </w:p>
-        </w:tc>
-        <w:tc>
-          <w:tcPr>
-            <w:tcW w:w="566" w:type="dxa"/>
-            <w:shd w:val="clear" w:color="auto" w:fill="auto"/>
-          </w:tcPr>
-          <w:p>
-            <w:pPr>
-              <w:jc w:val="center"/>
-              <w:rPr>
-                <w:rFonts w:ascii="맑은 고딕" w:hAnsi="맑은 고딕" w:hint="eastAsia"/>
-              </w:rPr>
-            </w:pPr>
-            <w:r>
-              <w:rPr>
-                <w:rFonts w:ascii="맑은 고딕" w:hAnsi="맑은 고딕" w:hint="eastAsia"/>
-              </w:rPr>
-              <w:t>1</w:t>
-            </w:r>
-          </w:p>
-        </w:tc>
-        <w:tc>
-          <w:tcPr>
-            <w:tcW w:w="566" w:type="dxa"/>
-            <w:shd w:val="clear" w:color="auto" w:fill="auto"/>
-          </w:tcPr>
-          <w:p>
-            <w:pPr>
-              <w:jc w:val="center"/>
-              <w:rPr>
-                <w:rFonts w:ascii="맑은 고딕" w:hAnsi="맑은 고딕" w:hint="eastAsia"/>
               </w:rPr>
             </w:pPr>
             <w:r>
@@ -12958,13 +13040,14 @@
     <w:p>
       <w:pPr>
         <w:rPr>
+          <w:rFonts w:ascii="맑은 고딕" w:hAnsi="맑은 고딕"/>
+          <w:lang w:val="x-none" w:bidi="x-none"/>
+        </w:rPr>
+      </w:pPr>
+      <w:r>
+        <w:rPr>
           <w:rFonts w:ascii="맑은 고딕" w:hAnsi="맑은 고딕" w:hint="eastAsia"/>
-          <w:lang w:val="x-none" w:bidi="x-none"/>
-        </w:rPr>
-      </w:pPr>
-      <w:r>
-        <w:rPr>
-          <w:rFonts w:ascii="맑은 고딕" w:hAnsi="맑은 고딕" w:hint="eastAsia"/>
+          <w:noProof/>
         </w:rPr>
         <mc:AlternateContent>
           <mc:Choice Requires="wps">
@@ -13049,6 +13132,7 @@
       <w:r>
         <w:rPr>
           <w:rFonts w:ascii="맑은 고딕" w:hAnsi="맑은 고딕" w:hint="eastAsia"/>
+          <w:noProof/>
           <w:lang w:val="x-none" w:bidi="x-none"/>
         </w:rPr>
         <mc:AlternateContent>
@@ -13206,6 +13290,7 @@
       <w:r>
         <w:rPr>
           <w:rFonts w:ascii="맑은 고딕" w:hAnsi="맑은 고딕" w:hint="eastAsia"/>
+          <w:noProof/>
         </w:rPr>
         <mc:AlternateContent>
           <mc:Choice Requires="wps">
@@ -13363,7 +13448,7 @@
     <w:p>
       <w:pPr>
         <w:rPr>
-          <w:rFonts w:ascii="맑은 고딕" w:hAnsi="맑은 고딕" w:hint="eastAsia"/>
+          <w:rFonts w:ascii="맑은 고딕" w:hAnsi="맑은 고딕"/>
           <w:lang w:val="x-none" w:bidi="x-none"/>
         </w:rPr>
       </w:pPr>
@@ -13371,13 +13456,14 @@
     <w:p>
       <w:pPr>
         <w:rPr>
+          <w:rFonts w:ascii="맑은 고딕" w:hAnsi="맑은 고딕"/>
+          <w:lang w:val="x-none" w:bidi="x-none"/>
+        </w:rPr>
+      </w:pPr>
+      <w:r>
+        <w:rPr>
           <w:rFonts w:ascii="맑은 고딕" w:hAnsi="맑은 고딕" w:hint="eastAsia"/>
-          <w:lang w:val="x-none" w:bidi="x-none"/>
-        </w:rPr>
-      </w:pPr>
-      <w:r>
-        <w:rPr>
-          <w:rFonts w:ascii="맑은 고딕" w:hAnsi="맑은 고딕" w:hint="eastAsia"/>
+          <w:noProof/>
           <w:lang w:val="x-none" w:bidi="x-none"/>
         </w:rPr>
         <mc:AlternateContent>
@@ -13571,13 +13657,13 @@
             <w:pPr>
               <w:jc w:val="center"/>
               <w:rPr>
-                <w:rFonts w:ascii="맑은 고딕" w:hAnsi="맑은 고딕" w:hint="eastAsia"/>
-              </w:rPr>
-            </w:pPr>
-            <w:r>
-              <w:rPr>
                 <w:rFonts w:ascii="맑은 고딕" w:hAnsi="맑은 고딕"/>
               </w:rPr>
+            </w:pPr>
+            <w:r>
+              <w:rPr>
+                <w:rFonts w:ascii="맑은 고딕" w:hAnsi="맑은 고딕"/>
+              </w:rPr>
               <w:t>10</w:t>
             </w:r>
           </w:p>
@@ -13591,13 +13677,13 @@
             <w:pPr>
               <w:jc w:val="center"/>
               <w:rPr>
-                <w:rFonts w:ascii="맑은 고딕" w:hAnsi="맑은 고딕" w:hint="eastAsia"/>
-              </w:rPr>
-            </w:pPr>
-            <w:r>
-              <w:rPr>
                 <w:rFonts w:ascii="맑은 고딕" w:hAnsi="맑은 고딕"/>
               </w:rPr>
+            </w:pPr>
+            <w:r>
+              <w:rPr>
+                <w:rFonts w:ascii="맑은 고딕" w:hAnsi="맑은 고딕"/>
+              </w:rPr>
               <w:t>4</w:t>
             </w:r>
           </w:p>
@@ -13611,7 +13697,7 @@
             <w:pPr>
               <w:jc w:val="center"/>
               <w:rPr>
-                <w:rFonts w:ascii="맑은 고딕" w:hAnsi="맑은 고딕" w:hint="eastAsia"/>
+                <w:rFonts w:ascii="맑은 고딕" w:hAnsi="맑은 고딕"/>
               </w:rPr>
             </w:pPr>
             <w:r>
@@ -13636,7 +13722,7 @@
             <w:pPr>
               <w:jc w:val="center"/>
               <w:rPr>
-                <w:rFonts w:ascii="맑은 고딕" w:hAnsi="맑은 고딕" w:hint="eastAsia"/>
+                <w:rFonts w:ascii="맑은 고딕" w:hAnsi="맑은 고딕"/>
               </w:rPr>
             </w:pPr>
             <w:r>
@@ -13657,7 +13743,7 @@
             <w:pPr>
               <w:jc w:val="center"/>
               <w:rPr>
-                <w:rFonts w:ascii="맑은 고딕" w:hAnsi="맑은 고딕" w:hint="eastAsia"/>
+                <w:rFonts w:ascii="맑은 고딕" w:hAnsi="맑은 고딕"/>
               </w:rPr>
             </w:pPr>
             <w:r>
@@ -13684,13 +13770,13 @@
             <w:pPr>
               <w:jc w:val="center"/>
               <w:rPr>
+                <w:rFonts w:ascii="맑은 고딕" w:hAnsi="맑은 고딕"/>
+              </w:rPr>
+            </w:pPr>
+            <w:r>
+              <w:rPr>
                 <w:rFonts w:ascii="맑은 고딕" w:hAnsi="맑은 고딕" w:hint="eastAsia"/>
               </w:rPr>
-            </w:pPr>
-            <w:r>
-              <w:rPr>
-                <w:rFonts w:ascii="맑은 고딕" w:hAnsi="맑은 고딕" w:hint="eastAsia"/>
-              </w:rPr>
               <w:t>1</w:t>
             </w:r>
             <w:r>
@@ -13710,13 +13796,13 @@
             <w:pPr>
               <w:jc w:val="center"/>
               <w:rPr>
-                <w:rFonts w:ascii="맑은 고딕" w:hAnsi="맑은 고딕" w:hint="eastAsia"/>
-              </w:rPr>
-            </w:pPr>
-            <w:r>
-              <w:rPr>
                 <w:rFonts w:ascii="맑은 고딕" w:hAnsi="맑은 고딕"/>
               </w:rPr>
+            </w:pPr>
+            <w:r>
+              <w:rPr>
+                <w:rFonts w:ascii="맑은 고딕" w:hAnsi="맑은 고딕"/>
+              </w:rPr>
               <w:t>4</w:t>
             </w:r>
           </w:p>
@@ -13730,7 +13816,7 @@
             <w:pPr>
               <w:jc w:val="center"/>
               <w:rPr>
-                <w:rFonts w:ascii="맑은 고딕" w:hAnsi="맑은 고딕" w:hint="eastAsia"/>
+                <w:rFonts w:ascii="맑은 고딕" w:hAnsi="맑은 고딕"/>
               </w:rPr>
             </w:pPr>
             <w:r>
@@ -13760,7 +13846,7 @@
     <w:p>
       <w:pPr>
         <w:rPr>
-          <w:rFonts w:ascii="맑은 고딕" w:hAnsi="맑은 고딕" w:hint="eastAsia"/>
+          <w:rFonts w:ascii="맑은 고딕" w:hAnsi="맑은 고딕"/>
           <w:lang w:val="x-none" w:bidi="x-none"/>
         </w:rPr>
       </w:pPr>
@@ -13853,7 +13939,7 @@
         <w:autoSpaceDN/>
         <w:jc w:val="left"/>
         <w:rPr>
-          <w:rFonts w:asciiTheme="minorHAnsi" w:eastAsiaTheme="minorHAnsi" w:hAnsiTheme="minorHAnsi" w:hint="eastAsia"/>
+          <w:rFonts w:asciiTheme="minorHAnsi" w:eastAsiaTheme="minorHAnsi" w:hAnsiTheme="minorHAnsi"/>
         </w:rPr>
       </w:pPr>
       <w:r>
@@ -13865,9 +13951,9 @@
     </w:p>
     <w:p>
       <w:pPr>
-        <w:pStyle w:val="heading1"/>
-        <w:rPr>
-          <w:rFonts w:asciiTheme="minorHAnsi" w:eastAsiaTheme="minorHAnsi" w:hAnsiTheme="minorHAnsi" w:hint="eastAsia"/>
+        <w:pStyle w:val="1"/>
+        <w:rPr>
+          <w:rFonts w:asciiTheme="minorHAnsi" w:eastAsiaTheme="minorHAnsi" w:hAnsiTheme="minorHAnsi"/>
         </w:rPr>
       </w:pPr>
       <w:r>
@@ -13925,7 +14011,7 @@
     <w:p>
       <w:pPr>
         <w:rPr>
-          <w:rFonts w:asciiTheme="minorHAnsi" w:eastAsiaTheme="minorHAnsi" w:hAnsiTheme="minorHAnsi" w:hint="eastAsia"/>
+          <w:rFonts w:asciiTheme="minorHAnsi" w:eastAsiaTheme="minorHAnsi" w:hAnsiTheme="minorHAnsi"/>
           <w:szCs w:val="20"/>
         </w:rPr>
       </w:pPr>
@@ -13962,12 +14048,92 @@
     </w:p>
     <w:p>
       <w:pPr>
+        <w:rPr>
+          <w:rFonts w:asciiTheme="minorHAnsi" w:eastAsiaTheme="minorHAnsi" w:hAnsiTheme="minorHAnsi"/>
+          <w:b/>
+          <w:sz w:val="22"/>
+          <w:szCs w:val="20"/>
+        </w:rPr>
+      </w:pPr>
+      <w:r>
+        <w:rPr>
+          <w:rFonts w:asciiTheme="minorHAnsi" w:eastAsiaTheme="minorHAnsi" w:hAnsiTheme="minorHAnsi"/>
+          <w:b/>
+          <w:sz w:val="22"/>
+          <w:szCs w:val="20"/>
+        </w:rPr>
+        <w:t>-</w:t>
+      </w:r>
+      <w:r>
+        <w:rPr>
+          <w:rFonts w:asciiTheme="minorHAnsi" w:eastAsiaTheme="minorHAnsi" w:hAnsiTheme="minorHAnsi"/>
+          <w:b/>
+          <w:sz w:val="22"/>
+          <w:szCs w:val="20"/>
+        </w:rPr>
+        <w:t xml:space="preserve"> </w:t>
+      </w:r>
+      <w:r>
         <w:rPr>
           <w:rFonts w:asciiTheme="minorHAnsi" w:eastAsiaTheme="minorHAnsi" w:hAnsiTheme="minorHAnsi" w:hint="eastAsia"/>
           <w:b/>
           <w:sz w:val="22"/>
           <w:szCs w:val="20"/>
         </w:rPr>
+        <w:t>프로젝트 기간</w:t>
+      </w:r>
+    </w:p>
+    <w:p>
+      <w:pPr>
+        <w:rPr>
+          <w:rFonts w:asciiTheme="minorHAnsi" w:eastAsiaTheme="minorHAnsi" w:hAnsiTheme="minorHAnsi"/>
+          <w:szCs w:val="20"/>
+        </w:rPr>
+      </w:pPr>
+      <w:r>
+        <w:rPr>
+          <w:rFonts w:asciiTheme="minorHAnsi" w:eastAsiaTheme="minorHAnsi" w:hAnsiTheme="minorHAnsi" w:hint="eastAsia"/>
+          <w:szCs w:val="20"/>
+        </w:rPr>
+        <w:t xml:space="preserve">시작 일자는 </w:t>
+      </w:r>
+      <w:r>
+        <w:rPr>
+          <w:rFonts w:asciiTheme="minorHAnsi" w:eastAsiaTheme="minorHAnsi" w:hAnsiTheme="minorHAnsi"/>
+          <w:szCs w:val="20"/>
+        </w:rPr>
+        <w:t>2021.04.01</w:t>
+      </w:r>
+      <w:r>
+        <w:rPr>
+          <w:rFonts w:asciiTheme="minorHAnsi" w:eastAsiaTheme="minorHAnsi" w:hAnsiTheme="minorHAnsi" w:hint="eastAsia"/>
+          <w:szCs w:val="20"/>
+        </w:rPr>
+        <w:t>이며</w:t>
+      </w:r>
+      <w:r>
+        <w:rPr>
+          <w:rFonts w:asciiTheme="minorHAnsi" w:eastAsiaTheme="minorHAnsi" w:hAnsiTheme="minorHAnsi"/>
+          <w:szCs w:val="20"/>
+        </w:rPr>
+        <w:t xml:space="preserve">, </w:t>
+      </w:r>
+      <w:r>
+        <w:rPr>
+          <w:rFonts w:asciiTheme="minorHAnsi" w:eastAsiaTheme="minorHAnsi" w:hAnsiTheme="minorHAnsi" w:hint="eastAsia"/>
+          <w:szCs w:val="20"/>
+        </w:rPr>
+        <w:t>마지막 프로젝트 문서 제출일을 마감 일자로 한다.</w:t>
+      </w:r>
+    </w:p>
+    <w:p>
+      <w:pPr>
+        <w:rPr>
+          <w:rFonts w:asciiTheme="minorHAnsi" w:eastAsiaTheme="minorHAnsi" w:hAnsiTheme="minorHAnsi"/>
+          <w:b/>
+          <w:sz w:val="22"/>
+          <w:szCs w:val="20"/>
+        </w:rPr>
       </w:pPr>
       <w:r>
         <w:rPr>
@@ -13994,78 +14160,7 @@
           <w:sz w:val="22"/>
           <w:szCs w:val="20"/>
         </w:rPr>
-        <w:t>프로젝트 기간</w:t>
-      </w:r>
-    </w:p>
-    <w:p>
-      <w:pPr>
-        <w:rPr>
-          <w:rFonts w:asciiTheme="minorHAnsi" w:eastAsiaTheme="minorHAnsi" w:hAnsiTheme="minorHAnsi"/>
-          <w:szCs w:val="20"/>
-        </w:rPr>
-      </w:pPr>
-      <w:r>
-        <w:rPr>
-          <w:rFonts w:asciiTheme="minorHAnsi" w:eastAsiaTheme="minorHAnsi" w:hAnsiTheme="minorHAnsi" w:hint="eastAsia"/>
-          <w:szCs w:val="20"/>
-        </w:rPr>
-        <w:t xml:space="preserve">시작 일자는 </w:t>
-      </w:r>
-      <w:r>
-        <w:rPr>
-          <w:rFonts w:asciiTheme="minorHAnsi" w:eastAsiaTheme="minorHAnsi" w:hAnsiTheme="minorHAnsi"/>
-          <w:szCs w:val="20"/>
-        </w:rPr>
-        <w:t>2021.04.01</w:t>
-      </w:r>
-      <w:r>
-        <w:rPr>
-          <w:rFonts w:asciiTheme="minorHAnsi" w:eastAsiaTheme="minorHAnsi" w:hAnsiTheme="minorHAnsi" w:hint="eastAsia"/>
-          <w:szCs w:val="20"/>
-        </w:rPr>
-        <w:t>이며</w:t>
-      </w:r>
-      <w:r>
-        <w:rPr>
-          <w:rFonts w:asciiTheme="minorHAnsi" w:eastAsiaTheme="minorHAnsi" w:hAnsiTheme="minorHAnsi"/>
-          <w:szCs w:val="20"/>
-        </w:rPr>
-        <w:t xml:space="preserve">, </w:t>
-      </w:r>
-      <w:r>
-        <w:rPr>
-          <w:rFonts w:asciiTheme="minorHAnsi" w:eastAsiaTheme="minorHAnsi" w:hAnsiTheme="minorHAnsi" w:hint="eastAsia"/>
-          <w:szCs w:val="20"/>
-        </w:rPr>
-        <w:t>마지막 프로젝트 문서 제출일을 마감 일자로 한다.</w:t>
-      </w:r>
-    </w:p>
-    <w:p>
-      <w:pPr>
-        <w:rPr>
-          <w:rFonts w:asciiTheme="minorHAnsi" w:eastAsiaTheme="minorHAnsi" w:hAnsiTheme="minorHAnsi"/>
-          <w:b/>
-          <w:sz w:val="22"/>
-          <w:szCs w:val="20"/>
-        </w:rPr>
-      </w:pPr>
-      <w:r>
-        <w:rPr>
-          <w:rFonts w:asciiTheme="minorHAnsi" w:eastAsiaTheme="minorHAnsi" w:hAnsiTheme="minorHAnsi"/>
-          <w:b/>
-          <w:sz w:val="22"/>
-          <w:szCs w:val="20"/>
-        </w:rPr>
-        <w:t>-</w:t>
-      </w:r>
-      <w:r>
-        <w:rPr>
-          <w:rFonts w:asciiTheme="minorHAnsi" w:eastAsiaTheme="minorHAnsi" w:hAnsiTheme="minorHAnsi"/>
-          <w:b/>
-          <w:sz w:val="22"/>
-          <w:szCs w:val="20"/>
-        </w:rPr>
-        <w:t xml:space="preserve"> </w:t>
+        <w:t>문서</w:t>
       </w:r>
       <w:r>
         <w:rPr>
@@ -14074,7 +14169,148 @@
           <w:sz w:val="22"/>
           <w:szCs w:val="20"/>
         </w:rPr>
-        <w:t>문서</w:t>
+        <w:t xml:space="preserve"> 명</w:t>
+      </w:r>
+    </w:p>
+    <w:p>
+      <w:pPr>
+        <w:rPr>
+          <w:rFonts w:asciiTheme="minorHAnsi" w:eastAsiaTheme="minorHAnsi" w:hAnsiTheme="minorHAnsi"/>
+          <w:szCs w:val="20"/>
+        </w:rPr>
+      </w:pPr>
+      <w:r>
+        <w:rPr>
+          <w:rFonts w:asciiTheme="minorHAnsi" w:eastAsiaTheme="minorHAnsi" w:hAnsiTheme="minorHAnsi" w:hint="eastAsia"/>
+          <w:szCs w:val="20"/>
+        </w:rPr>
+        <w:t>제출해야하는 문서 명을 그대로 기입한다.</w:t>
+      </w:r>
+      <w:r>
+        <w:rPr>
+          <w:rFonts w:asciiTheme="minorHAnsi" w:eastAsiaTheme="minorHAnsi" w:hAnsiTheme="minorHAnsi"/>
+          <w:szCs w:val="20"/>
+        </w:rPr>
+        <w:t xml:space="preserve"> (</w:t>
+      </w:r>
+      <w:r>
+        <w:rPr>
+          <w:rFonts w:asciiTheme="minorHAnsi" w:eastAsiaTheme="minorHAnsi" w:hAnsiTheme="minorHAnsi" w:hint="eastAsia"/>
+          <w:szCs w:val="20"/>
+        </w:rPr>
+        <w:t>ex.</w:t>
+      </w:r>
+      <w:r>
+        <w:rPr>
+          <w:rFonts w:asciiTheme="minorHAnsi" w:eastAsiaTheme="minorHAnsi" w:hAnsiTheme="minorHAnsi"/>
+          <w:szCs w:val="20"/>
+        </w:rPr>
+        <w:t xml:space="preserve"> </w:t>
+      </w:r>
+      <w:r>
+        <w:rPr>
+          <w:rFonts w:asciiTheme="minorHAnsi" w:eastAsiaTheme="minorHAnsi" w:hAnsiTheme="minorHAnsi" w:hint="eastAsia"/>
+          <w:szCs w:val="20"/>
+        </w:rPr>
+        <w:t>프로젝트 계획서)</w:t>
+      </w:r>
+      <w:r>
+        <w:rPr>
+          <w:rFonts w:asciiTheme="minorHAnsi" w:eastAsiaTheme="minorHAnsi" w:hAnsiTheme="minorHAnsi"/>
+          <w:szCs w:val="20"/>
+        </w:rPr>
+        <w:br/>
+      </w:r>
+      <w:r>
+        <w:rPr>
+          <w:rFonts w:asciiTheme="minorHAnsi" w:eastAsiaTheme="minorHAnsi" w:hAnsiTheme="minorHAnsi" w:hint="eastAsia"/>
+          <w:szCs w:val="20"/>
+        </w:rPr>
+        <w:t>ver1.1</w:t>
+      </w:r>
+      <w:r>
+        <w:rPr>
+          <w:rFonts w:asciiTheme="minorHAnsi" w:eastAsiaTheme="minorHAnsi" w:hAnsiTheme="minorHAnsi"/>
+          <w:szCs w:val="20"/>
+        </w:rPr>
+        <w:t xml:space="preserve"> </w:t>
+      </w:r>
+      <w:r>
+        <w:rPr>
+          <w:rFonts w:asciiTheme="minorHAnsi" w:eastAsiaTheme="minorHAnsi" w:hAnsiTheme="minorHAnsi" w:hint="eastAsia"/>
+          <w:szCs w:val="20"/>
+        </w:rPr>
+        <w:t>이후부터는 문서 명 뒤에 버전을 붙인다.</w:t>
+      </w:r>
+      <w:r>
+        <w:rPr>
+          <w:rFonts w:asciiTheme="minorHAnsi" w:eastAsiaTheme="minorHAnsi" w:hAnsiTheme="minorHAnsi"/>
+          <w:szCs w:val="20"/>
+        </w:rPr>
+        <w:t xml:space="preserve"> (</w:t>
+      </w:r>
+      <w:r>
+        <w:rPr>
+          <w:rFonts w:asciiTheme="minorHAnsi" w:eastAsiaTheme="minorHAnsi" w:hAnsiTheme="minorHAnsi" w:hint="eastAsia"/>
+          <w:szCs w:val="20"/>
+        </w:rPr>
+        <w:t>ex.</w:t>
+      </w:r>
+      <w:r>
+        <w:rPr>
+          <w:rFonts w:asciiTheme="minorHAnsi" w:eastAsiaTheme="minorHAnsi" w:hAnsiTheme="minorHAnsi"/>
+          <w:szCs w:val="20"/>
+        </w:rPr>
+        <w:t xml:space="preserve"> </w:t>
+      </w:r>
+      <w:r>
+        <w:rPr>
+          <w:rFonts w:asciiTheme="minorHAnsi" w:eastAsiaTheme="minorHAnsi" w:hAnsiTheme="minorHAnsi" w:hint="eastAsia"/>
+          <w:szCs w:val="20"/>
+        </w:rPr>
+        <w:t>프로젝트 계획서</w:t>
+      </w:r>
+      <w:r>
+        <w:rPr>
+          <w:rFonts w:asciiTheme="minorHAnsi" w:eastAsiaTheme="minorHAnsi" w:hAnsiTheme="minorHAnsi" w:hint="eastAsia"/>
+          <w:szCs w:val="20"/>
+        </w:rPr>
+        <w:t xml:space="preserve"> </w:t>
+      </w:r>
+      <w:r>
+        <w:rPr>
+          <w:rFonts w:asciiTheme="minorHAnsi" w:eastAsiaTheme="minorHAnsi" w:hAnsiTheme="minorHAnsi" w:hint="eastAsia"/>
+          <w:szCs w:val="20"/>
+        </w:rPr>
+        <w:t>ver1.1)</w:t>
+      </w:r>
+    </w:p>
+    <w:p>
+      <w:pPr>
+        <w:rPr>
+          <w:rFonts w:asciiTheme="minorHAnsi" w:eastAsiaTheme="minorHAnsi" w:hAnsiTheme="minorHAnsi"/>
+          <w:b/>
+          <w:sz w:val="22"/>
+          <w:szCs w:val="20"/>
+        </w:rPr>
+      </w:pPr>
+      <w:r>
+        <w:rPr>
+          <w:rFonts w:asciiTheme="minorHAnsi" w:eastAsiaTheme="minorHAnsi" w:hAnsiTheme="minorHAnsi"/>
+          <w:b/>
+          <w:sz w:val="22"/>
+          <w:szCs w:val="20"/>
+        </w:rPr>
+        <w:t>-</w:t>
+      </w:r>
+      <w:r>
+        <w:rPr>
+          <w:rFonts w:asciiTheme="minorHAnsi" w:eastAsiaTheme="minorHAnsi" w:hAnsiTheme="minorHAnsi"/>
+          <w:b/>
+          <w:sz w:val="22"/>
+          <w:szCs w:val="20"/>
+        </w:rPr>
+        <w:t xml:space="preserve"> </w:t>
       </w:r>
       <w:r>
         <w:rPr>
@@ -14083,64 +14319,64 @@
           <w:sz w:val="22"/>
           <w:szCs w:val="20"/>
         </w:rPr>
-        <w:t xml:space="preserve"> 명</w:t>
+        <w:t>버전</w:t>
       </w:r>
     </w:p>
     <w:p>
       <w:pPr>
         <w:rPr>
+          <w:rFonts w:asciiTheme="minorHAnsi" w:eastAsiaTheme="minorHAnsi" w:hAnsiTheme="minorHAnsi"/>
+          <w:szCs w:val="20"/>
+        </w:rPr>
+      </w:pPr>
+      <w:r>
+        <w:rPr>
           <w:rFonts w:asciiTheme="minorHAnsi" w:eastAsiaTheme="minorHAnsi" w:hAnsiTheme="minorHAnsi" w:hint="eastAsia"/>
           <w:szCs w:val="20"/>
         </w:rPr>
-      </w:pPr>
+        <w:t xml:space="preserve">초기 버전은 </w:t>
+      </w:r>
+      <w:r>
+        <w:rPr>
+          <w:rFonts w:asciiTheme="minorHAnsi" w:eastAsiaTheme="minorHAnsi" w:hAnsiTheme="minorHAnsi"/>
+          <w:szCs w:val="20"/>
+        </w:rPr>
+        <w:t>v</w:t>
+      </w:r>
       <w:r>
         <w:rPr>
           <w:rFonts w:asciiTheme="minorHAnsi" w:eastAsiaTheme="minorHAnsi" w:hAnsiTheme="minorHAnsi" w:hint="eastAsia"/>
           <w:szCs w:val="20"/>
         </w:rPr>
-        <w:t>제출해야하는 문서 명을 그대로 기입한다.</w:t>
+        <w:t>er</w:t>
       </w:r>
       <w:r>
         <w:rPr>
           <w:rFonts w:asciiTheme="minorHAnsi" w:eastAsiaTheme="minorHAnsi" w:hAnsiTheme="minorHAnsi"/>
           <w:szCs w:val="20"/>
         </w:rPr>
-        <w:t xml:space="preserve"> (</w:t>
+        <w:t>1.0</w:t>
       </w:r>
       <w:r>
         <w:rPr>
           <w:rFonts w:asciiTheme="minorHAnsi" w:eastAsiaTheme="minorHAnsi" w:hAnsiTheme="minorHAnsi" w:hint="eastAsia"/>
           <w:szCs w:val="20"/>
         </w:rPr>
-        <w:t>ex.</w:t>
-      </w:r>
-      <w:r>
-        <w:rPr>
-          <w:rFonts w:asciiTheme="minorHAnsi" w:eastAsiaTheme="minorHAnsi" w:hAnsiTheme="minorHAnsi"/>
-          <w:szCs w:val="20"/>
-        </w:rPr>
-        <w:t xml:space="preserve"> </w:t>
+        <w:t>으로 하며</w:t>
       </w:r>
       <w:r>
         <w:rPr>
           <w:rFonts w:asciiTheme="minorHAnsi" w:eastAsiaTheme="minorHAnsi" w:hAnsiTheme="minorHAnsi" w:hint="eastAsia"/>
           <w:szCs w:val="20"/>
         </w:rPr>
-        <w:t>프로젝트 계획서)</w:t>
-      </w:r>
-      <w:r>
-        <w:rPr>
-          <w:rFonts w:asciiTheme="minorHAnsi" w:eastAsiaTheme="minorHAnsi" w:hAnsiTheme="minorHAnsi"/>
-          <w:szCs w:val="20"/>
-        </w:rPr>
-        <w:br/>
+        <w:t>,</w:t>
       </w:r>
       <w:r>
         <w:rPr>
           <w:rFonts w:asciiTheme="minorHAnsi" w:eastAsiaTheme="minorHAnsi" w:hAnsiTheme="minorHAnsi" w:hint="eastAsia"/>
           <w:szCs w:val="20"/>
         </w:rPr>
-        <w:t>ver1.1</w:t>
+        <w:t xml:space="preserve"> 수정 횟수에</w:t>
       </w:r>
       <w:r>
         <w:rPr>
@@ -14154,55 +14390,56 @@
           <w:rFonts w:asciiTheme="minorHAnsi" w:eastAsiaTheme="minorHAnsi" w:hAnsiTheme="minorHAnsi" w:hint="eastAsia"/>
           <w:szCs w:val="20"/>
         </w:rPr>
-        <w:t>이후부터는 문서 명 뒤에 버전을 붙인다.</w:t>
+        <w:t xml:space="preserve">따라 </w:t>
       </w:r>
       <w:r>
         <w:rPr>
           <w:rFonts w:asciiTheme="minorHAnsi" w:eastAsiaTheme="minorHAnsi" w:hAnsiTheme="minorHAnsi"/>
           <w:szCs w:val="20"/>
         </w:rPr>
-        <w:t xml:space="preserve"> (</w:t>
+        <w:t>0.1</w:t>
       </w:r>
       <w:r>
         <w:rPr>
           <w:rFonts w:asciiTheme="minorHAnsi" w:eastAsiaTheme="minorHAnsi" w:hAnsiTheme="minorHAnsi" w:hint="eastAsia"/>
           <w:szCs w:val="20"/>
         </w:rPr>
-        <w:t>ex.</w:t>
-      </w:r>
-      <w:r>
-        <w:rPr>
-          <w:rFonts w:asciiTheme="minorHAnsi" w:eastAsiaTheme="minorHAnsi" w:hAnsiTheme="minorHAnsi"/>
-          <w:szCs w:val="20"/>
-        </w:rPr>
-        <w:t xml:space="preserve"> </w:t>
-      </w:r>
-      <w:r>
-        <w:rPr>
-          <w:rFonts w:asciiTheme="minorHAnsi" w:eastAsiaTheme="minorHAnsi" w:hAnsiTheme="minorHAnsi" w:hint="eastAsia"/>
-          <w:szCs w:val="20"/>
-        </w:rPr>
-        <w:t>프로젝트 계획서</w:t>
-      </w:r>
-      <w:r>
-        <w:rPr>
-          <w:rFonts w:asciiTheme="minorHAnsi" w:eastAsiaTheme="minorHAnsi" w:hAnsiTheme="minorHAnsi" w:hint="eastAsia"/>
-          <w:szCs w:val="20"/>
-        </w:rPr>
-        <w:t xml:space="preserve"> </w:t>
-      </w:r>
-      <w:r>
-        <w:rPr>
-          <w:rFonts w:asciiTheme="minorHAnsi" w:eastAsiaTheme="minorHAnsi" w:hAnsiTheme="minorHAnsi" w:hint="eastAsia"/>
-          <w:szCs w:val="20"/>
-        </w:rPr>
-        <w:t>ver1.1)</w:t>
+        <w:t>을 더한다.</w:t>
       </w:r>
     </w:p>
     <w:p>
       <w:pPr>
         <w:rPr>
           <w:rFonts w:asciiTheme="minorHAnsi" w:eastAsiaTheme="minorHAnsi" w:hAnsiTheme="minorHAnsi"/>
+          <w:szCs w:val="20"/>
+        </w:rPr>
+      </w:pPr>
+      <w:r>
+        <w:rPr>
+          <w:rFonts w:asciiTheme="minorHAnsi" w:eastAsiaTheme="minorHAnsi" w:hAnsiTheme="minorHAnsi" w:hint="eastAsia"/>
+          <w:szCs w:val="20"/>
+        </w:rPr>
+        <w:t xml:space="preserve">수정 범위가 크면 </w:t>
+      </w:r>
+      <w:r>
+        <w:rPr>
+          <w:rFonts w:asciiTheme="minorHAnsi" w:eastAsiaTheme="minorHAnsi" w:hAnsiTheme="minorHAnsi"/>
+          <w:szCs w:val="20"/>
+        </w:rPr>
+        <w:t>1.0</w:t>
+      </w:r>
+      <w:r>
+        <w:rPr>
+          <w:rFonts w:asciiTheme="minorHAnsi" w:eastAsiaTheme="minorHAnsi" w:hAnsiTheme="minorHAnsi" w:hint="eastAsia"/>
+          <w:szCs w:val="20"/>
+        </w:rPr>
+        <w:t>을 더한다.</w:t>
+      </w:r>
+    </w:p>
+    <w:p>
+      <w:pPr>
+        <w:rPr>
+          <w:rFonts w:asciiTheme="minorHAnsi" w:eastAsiaTheme="minorHAnsi" w:hAnsiTheme="minorHAnsi"/>
           <w:b/>
           <w:sz w:val="22"/>
           <w:szCs w:val="20"/>
@@ -14215,16 +14452,7 @@
           <w:sz w:val="22"/>
           <w:szCs w:val="20"/>
         </w:rPr>
-        <w:t>-</w:t>
-      </w:r>
-      <w:r>
-        <w:rPr>
-          <w:rFonts w:asciiTheme="minorHAnsi" w:eastAsiaTheme="minorHAnsi" w:hAnsiTheme="minorHAnsi"/>
-          <w:b/>
-          <w:sz w:val="22"/>
-          <w:szCs w:val="20"/>
-        </w:rPr>
-        <w:t xml:space="preserve"> </w:t>
+        <w:t xml:space="preserve">- </w:t>
       </w:r>
       <w:r>
         <w:rPr>
@@ -14233,7 +14461,7 @@
           <w:sz w:val="22"/>
           <w:szCs w:val="20"/>
         </w:rPr>
-        <w:t>버전</w:t>
+        <w:t>회의록 저장</w:t>
       </w:r>
     </w:p>
     <w:p>
@@ -14248,106 +14476,52 @@
           <w:rFonts w:asciiTheme="minorHAnsi" w:eastAsiaTheme="minorHAnsi" w:hAnsiTheme="minorHAnsi" w:hint="eastAsia"/>
           <w:szCs w:val="20"/>
         </w:rPr>
-        <w:t xml:space="preserve">초기 버전은 </w:t>
-      </w:r>
-      <w:r>
-        <w:rPr>
-          <w:rFonts w:asciiTheme="minorHAnsi" w:eastAsiaTheme="minorHAnsi" w:hAnsiTheme="minorHAnsi"/>
-          <w:szCs w:val="20"/>
-        </w:rPr>
-        <w:t>v</w:t>
-      </w:r>
+        <w:t xml:space="preserve">매 회의가 끝난 후 그 날의 회의록 작성자가 </w:t>
+      </w:r>
+      <w:proofErr w:type="spellStart"/>
       <w:r>
         <w:rPr>
           <w:rFonts w:asciiTheme="minorHAnsi" w:eastAsiaTheme="minorHAnsi" w:hAnsiTheme="minorHAnsi" w:hint="eastAsia"/>
           <w:szCs w:val="20"/>
         </w:rPr>
-        <w:t>er</w:t>
-      </w:r>
-      <w:r>
-        <w:rPr>
-          <w:rFonts w:asciiTheme="minorHAnsi" w:eastAsiaTheme="minorHAnsi" w:hAnsiTheme="minorHAnsi"/>
-          <w:szCs w:val="20"/>
-        </w:rPr>
-        <w:t>1.0</w:t>
-      </w:r>
+        <w:t>노션에</w:t>
+      </w:r>
+      <w:proofErr w:type="spellEnd"/>
       <w:r>
         <w:rPr>
           <w:rFonts w:asciiTheme="minorHAnsi" w:eastAsiaTheme="minorHAnsi" w:hAnsiTheme="minorHAnsi" w:hint="eastAsia"/>
           <w:szCs w:val="20"/>
         </w:rPr>
-        <w:t>으로 하며</w:t>
-      </w:r>
-      <w:r>
-        <w:rPr>
-          <w:rFonts w:asciiTheme="minorHAnsi" w:eastAsiaTheme="minorHAnsi" w:hAnsiTheme="minorHAnsi" w:hint="eastAsia"/>
-          <w:szCs w:val="20"/>
-        </w:rPr>
-        <w:t>,</w:t>
-      </w:r>
-      <w:r>
-        <w:rPr>
-          <w:rFonts w:asciiTheme="minorHAnsi" w:eastAsiaTheme="minorHAnsi" w:hAnsiTheme="minorHAnsi" w:hint="eastAsia"/>
-          <w:szCs w:val="20"/>
-        </w:rPr>
-        <w:t xml:space="preserve"> 수정 횟수에</w:t>
-      </w:r>
-      <w:r>
-        <w:rPr>
-          <w:rFonts w:asciiTheme="minorHAnsi" w:eastAsiaTheme="minorHAnsi" w:hAnsiTheme="minorHAnsi"/>
-          <w:szCs w:val="20"/>
-        </w:rPr>
-        <w:t xml:space="preserve"> </w:t>
-      </w:r>
-      <w:r>
-        <w:rPr>
-          <w:rFonts w:asciiTheme="minorHAnsi" w:eastAsiaTheme="minorHAnsi" w:hAnsiTheme="minorHAnsi" w:hint="eastAsia"/>
-          <w:szCs w:val="20"/>
-        </w:rPr>
-        <w:t xml:space="preserve">따라 </w:t>
-      </w:r>
-      <w:r>
-        <w:rPr>
-          <w:rFonts w:asciiTheme="minorHAnsi" w:eastAsiaTheme="minorHAnsi" w:hAnsiTheme="minorHAnsi"/>
-          <w:szCs w:val="20"/>
-        </w:rPr>
-        <w:t>0.1</w:t>
-      </w:r>
-      <w:r>
-        <w:rPr>
-          <w:rFonts w:asciiTheme="minorHAnsi" w:eastAsiaTheme="minorHAnsi" w:hAnsiTheme="minorHAnsi" w:hint="eastAsia"/>
-          <w:szCs w:val="20"/>
-        </w:rPr>
-        <w:t>을 더한다.</w:t>
+        <w:t xml:space="preserve"> 기록하고,</w:t>
       </w:r>
     </w:p>
     <w:p>
       <w:pPr>
         <w:rPr>
+          <w:rFonts w:asciiTheme="minorHAnsi" w:eastAsiaTheme="minorHAnsi" w:hAnsiTheme="minorHAnsi"/>
+          <w:szCs w:val="20"/>
+        </w:rPr>
+      </w:pPr>
+      <w:r>
+        <w:rPr>
           <w:rFonts w:asciiTheme="minorHAnsi" w:eastAsiaTheme="minorHAnsi" w:hAnsiTheme="minorHAnsi" w:hint="eastAsia"/>
           <w:szCs w:val="20"/>
         </w:rPr>
-      </w:pPr>
+        <w:t>해당 링크를 깃</w:t>
+      </w:r>
       <w:r>
         <w:rPr>
           <w:rFonts w:asciiTheme="minorHAnsi" w:eastAsiaTheme="minorHAnsi" w:hAnsiTheme="minorHAnsi" w:hint="eastAsia"/>
           <w:szCs w:val="20"/>
         </w:rPr>
-        <w:t xml:space="preserve">수정 범위가 크면 </w:t>
-      </w:r>
-      <w:r>
-        <w:rPr>
-          <w:rFonts w:asciiTheme="minorHAnsi" w:eastAsiaTheme="minorHAnsi" w:hAnsiTheme="minorHAnsi"/>
-          <w:szCs w:val="20"/>
-        </w:rPr>
-        <w:t>1.0</w:t>
+        <w:t xml:space="preserve"> </w:t>
       </w:r>
       <w:r>
         <w:rPr>
           <w:rFonts w:asciiTheme="minorHAnsi" w:eastAsiaTheme="minorHAnsi" w:hAnsiTheme="minorHAnsi" w:hint="eastAsia"/>
           <w:szCs w:val="20"/>
         </w:rPr>
-        <w:t>을 더한다.</w:t>
+        <w:t>허브에 올려놓는다.</w:t>
       </w:r>
     </w:p>
     <w:p>
@@ -14375,53 +14549,51 @@
           <w:sz w:val="22"/>
           <w:szCs w:val="20"/>
         </w:rPr>
-        <w:t>회의록 저장</w:t>
+        <w:t>산출물 저장</w:t>
       </w:r>
     </w:p>
     <w:p>
       <w:pPr>
         <w:rPr>
+          <w:rFonts w:asciiTheme="minorHAnsi" w:eastAsiaTheme="minorHAnsi" w:hAnsiTheme="minorHAnsi"/>
+          <w:szCs w:val="20"/>
+        </w:rPr>
+      </w:pPr>
+      <w:r>
+        <w:rPr>
           <w:rFonts w:asciiTheme="minorHAnsi" w:eastAsiaTheme="minorHAnsi" w:hAnsiTheme="minorHAnsi" w:hint="eastAsia"/>
           <w:szCs w:val="20"/>
         </w:rPr>
-      </w:pPr>
+        <w:t>엑셀, 파워포인트,</w:t>
+      </w:r>
+      <w:r>
+        <w:rPr>
+          <w:rFonts w:asciiTheme="minorHAnsi" w:eastAsiaTheme="minorHAnsi" w:hAnsiTheme="minorHAnsi"/>
+          <w:szCs w:val="20"/>
+        </w:rPr>
+        <w:t xml:space="preserve"> </w:t>
+      </w:r>
       <w:r>
         <w:rPr>
           <w:rFonts w:asciiTheme="minorHAnsi" w:eastAsiaTheme="minorHAnsi" w:hAnsiTheme="minorHAnsi" w:hint="eastAsia"/>
           <w:szCs w:val="20"/>
         </w:rPr>
-        <w:t xml:space="preserve">매 회의가 끝난 후 그 날의 회의록 작성자가 </w:t>
-      </w:r>
-      <w:proofErr w:type="spellStart"/>
-      <w:r>
-        <w:rPr>
-          <w:rFonts w:asciiTheme="minorHAnsi" w:eastAsiaTheme="minorHAnsi" w:hAnsiTheme="minorHAnsi" w:hint="eastAsia"/>
-          <w:szCs w:val="20"/>
-        </w:rPr>
-        <w:t>노션에</w:t>
-      </w:r>
-      <w:proofErr w:type="spellEnd"/>
-      <w:r>
-        <w:rPr>
-          <w:rFonts w:asciiTheme="minorHAnsi" w:eastAsiaTheme="minorHAnsi" w:hAnsiTheme="minorHAnsi" w:hint="eastAsia"/>
-          <w:szCs w:val="20"/>
-        </w:rPr>
-        <w:t xml:space="preserve"> 기록하고,</w:t>
+        <w:t>워드 등으로 각자 작성한 산출물들은 전체 팀 회의를 통해</w:t>
       </w:r>
     </w:p>
     <w:p>
       <w:pPr>
         <w:rPr>
+          <w:rFonts w:asciiTheme="minorHAnsi" w:eastAsiaTheme="minorHAnsi" w:hAnsiTheme="minorHAnsi"/>
+          <w:szCs w:val="20"/>
+        </w:rPr>
+      </w:pPr>
+      <w:r>
+        <w:rPr>
           <w:rFonts w:asciiTheme="minorHAnsi" w:eastAsiaTheme="minorHAnsi" w:hAnsiTheme="minorHAnsi" w:hint="eastAsia"/>
           <w:szCs w:val="20"/>
         </w:rPr>
-      </w:pPr>
-      <w:r>
-        <w:rPr>
-          <w:rFonts w:asciiTheme="minorHAnsi" w:eastAsiaTheme="minorHAnsi" w:hAnsiTheme="minorHAnsi" w:hint="eastAsia"/>
-          <w:szCs w:val="20"/>
-        </w:rPr>
-        <w:t>해당 링크를 깃</w:t>
+        <w:t>통합 및 수정 후 문서 명을 위의 규칙과 맞게 설정한 후 깃</w:t>
       </w:r>
       <w:r>
         <w:rPr>
@@ -14454,114 +14626,28 @@
           <w:sz w:val="22"/>
           <w:szCs w:val="20"/>
         </w:rPr>
-        <w:t xml:space="preserve">- </w:t>
-      </w:r>
-      <w:r>
-        <w:rPr>
-          <w:rFonts w:asciiTheme="minorHAnsi" w:eastAsiaTheme="minorHAnsi" w:hAnsiTheme="minorHAnsi" w:hint="eastAsia"/>
-          <w:b/>
-          <w:sz w:val="22"/>
-          <w:szCs w:val="20"/>
-        </w:rPr>
-        <w:t>산출물 저장</w:t>
+        <w:br w:type="page"/>
       </w:r>
     </w:p>
     <w:p>
       <w:pPr>
-        <w:rPr>
-          <w:rFonts w:asciiTheme="minorHAnsi" w:eastAsiaTheme="minorHAnsi" w:hAnsiTheme="minorHAnsi"/>
-          <w:szCs w:val="20"/>
+        <w:pStyle w:val="1"/>
+        <w:rPr>
+          <w:rFonts w:asciiTheme="minorHAnsi" w:eastAsiaTheme="minorHAnsi" w:hAnsiTheme="minorHAnsi"/>
         </w:rPr>
       </w:pPr>
       <w:r>
         <w:rPr>
           <w:rFonts w:asciiTheme="minorHAnsi" w:eastAsiaTheme="minorHAnsi" w:hAnsiTheme="minorHAnsi" w:hint="eastAsia"/>
-          <w:szCs w:val="20"/>
-        </w:rPr>
-        <w:t>엑셀, 파워포인트,</w:t>
-      </w:r>
-      <w:r>
-        <w:rPr>
-          <w:rFonts w:asciiTheme="minorHAnsi" w:eastAsiaTheme="minorHAnsi" w:hAnsiTheme="minorHAnsi"/>
-          <w:szCs w:val="20"/>
-        </w:rPr>
-        <w:t xml:space="preserve"> </w:t>
-      </w:r>
-      <w:r>
-        <w:rPr>
-          <w:rFonts w:asciiTheme="minorHAnsi" w:eastAsiaTheme="minorHAnsi" w:hAnsiTheme="minorHAnsi" w:hint="eastAsia"/>
-          <w:szCs w:val="20"/>
-        </w:rPr>
-        <w:t>워드 등으로 각자 작성한 산출물들은 전체 팀 회의를 통해</w:t>
+        </w:rPr>
+        <w:lastRenderedPageBreak/>
+        <w:t>위험 관리 계획</w:t>
       </w:r>
     </w:p>
     <w:p>
       <w:pPr>
         <w:rPr>
-          <w:rFonts w:asciiTheme="minorHAnsi" w:eastAsiaTheme="minorHAnsi" w:hAnsiTheme="minorHAnsi" w:hint="eastAsia"/>
-          <w:szCs w:val="20"/>
-        </w:rPr>
-      </w:pPr>
-      <w:r>
-        <w:rPr>
-          <w:rFonts w:asciiTheme="minorHAnsi" w:eastAsiaTheme="minorHAnsi" w:hAnsiTheme="minorHAnsi" w:hint="eastAsia"/>
-          <w:szCs w:val="20"/>
-        </w:rPr>
-        <w:t>통합 및 수정 후 문서 명을 위의 규칙과 맞게 설정한 후 깃</w:t>
-      </w:r>
-      <w:r>
-        <w:rPr>
-          <w:rFonts w:asciiTheme="minorHAnsi" w:eastAsiaTheme="minorHAnsi" w:hAnsiTheme="minorHAnsi" w:hint="eastAsia"/>
-          <w:szCs w:val="20"/>
-        </w:rPr>
-        <w:t xml:space="preserve"> </w:t>
-      </w:r>
-      <w:r>
-        <w:rPr>
-          <w:rFonts w:asciiTheme="minorHAnsi" w:eastAsiaTheme="minorHAnsi" w:hAnsiTheme="minorHAnsi" w:hint="eastAsia"/>
-          <w:szCs w:val="20"/>
-        </w:rPr>
-        <w:t>허브에 올려놓는다.</w:t>
-      </w:r>
-    </w:p>
-    <w:p>
-      <w:pPr>
-        <w:rPr>
-          <w:rFonts w:asciiTheme="minorHAnsi" w:eastAsiaTheme="minorHAnsi" w:hAnsiTheme="minorHAnsi" w:hint="eastAsia"/>
-          <w:b/>
-          <w:sz w:val="22"/>
-          <w:szCs w:val="20"/>
-        </w:rPr>
-      </w:pPr>
-      <w:r>
-        <w:rPr>
-          <w:rFonts w:asciiTheme="minorHAnsi" w:eastAsiaTheme="minorHAnsi" w:hAnsiTheme="minorHAnsi"/>
-          <w:b/>
-          <w:sz w:val="22"/>
-          <w:szCs w:val="20"/>
-        </w:rPr>
-        <w:br w:type="page"/>
-      </w:r>
-    </w:p>
-    <w:p>
-      <w:pPr>
-        <w:pStyle w:val="heading1"/>
-        <w:rPr>
-          <w:rFonts w:asciiTheme="minorHAnsi" w:eastAsiaTheme="minorHAnsi" w:hAnsiTheme="minorHAnsi" w:hint="eastAsia"/>
-        </w:rPr>
-      </w:pPr>
-      <w:r>
-        <w:rPr>
-          <w:rFonts w:asciiTheme="minorHAnsi" w:eastAsiaTheme="minorHAnsi" w:hAnsiTheme="minorHAnsi" w:hint="eastAsia"/>
-        </w:rPr>
-        <w:lastRenderedPageBreak/>
-        <w:t>위험 관리 계획</w:t>
-      </w:r>
-    </w:p>
-    <w:p>
-      <w:pPr>
-        <w:rPr>
-          <w:rFonts w:asciiTheme="minorHAnsi" w:eastAsiaTheme="minorHAnsi" w:hAnsiTheme="minorHAnsi" w:hint="eastAsia"/>
+          <w:rFonts w:asciiTheme="minorHAnsi" w:eastAsiaTheme="minorHAnsi" w:hAnsiTheme="minorHAnsi"/>
         </w:rPr>
       </w:pPr>
     </w:p>
@@ -14597,7 +14683,7 @@
           </w:tcPr>
           <w:p>
             <w:pPr>
-              <w:pStyle w:val="a3"/>
+              <w:pStyle w:val="ab"/>
               <w:rPr>
                 <w:rFonts w:asciiTheme="minorHAnsi" w:eastAsiaTheme="minorHAnsi" w:hAnsiTheme="minorHAnsi"/>
               </w:rPr>
@@ -14618,7 +14704,7 @@
           </w:tcPr>
           <w:p>
             <w:pPr>
-              <w:pStyle w:val="a3"/>
+              <w:pStyle w:val="ab"/>
               <w:rPr>
                 <w:rFonts w:asciiTheme="minorHAnsi" w:eastAsiaTheme="minorHAnsi" w:hAnsiTheme="minorHAnsi"/>
               </w:rPr>
@@ -14639,7 +14725,7 @@
           </w:tcPr>
           <w:p>
             <w:pPr>
-              <w:pStyle w:val="a3"/>
+              <w:pStyle w:val="ab"/>
               <w:rPr>
                 <w:rFonts w:asciiTheme="minorHAnsi" w:eastAsiaTheme="minorHAnsi" w:hAnsiTheme="minorHAnsi"/>
               </w:rPr>
@@ -14659,9 +14745,9 @@
           </w:tcPr>
           <w:p>
             <w:pPr>
-              <w:pStyle w:val="a3"/>
-              <w:rPr>
-                <w:rFonts w:asciiTheme="minorHAnsi" w:eastAsiaTheme="minorHAnsi" w:hAnsiTheme="minorHAnsi" w:hint="eastAsia"/>
+              <w:pStyle w:val="ab"/>
+              <w:rPr>
+                <w:rFonts w:asciiTheme="minorHAnsi" w:eastAsiaTheme="minorHAnsi" w:hAnsiTheme="minorHAnsi"/>
               </w:rPr>
             </w:pPr>
             <w:r>
@@ -14685,7 +14771,16 @@
           </w:tcPr>
           <w:p>
             <w:pPr>
-              <w:pStyle w:val="a2"/>
+              <w:pStyle w:val="aa"/>
+              <w:rPr>
+                <w:rFonts w:asciiTheme="minorHAnsi" w:eastAsiaTheme="minorHAnsi" w:hAnsiTheme="minorHAnsi"/>
+                <w:b w:val="0"/>
+                <w:bCs/>
+                <w:sz w:val="18"/>
+                <w:szCs w:val="18"/>
+              </w:rPr>
+            </w:pPr>
+            <w:r>
               <w:rPr>
                 <w:rFonts w:asciiTheme="minorHAnsi" w:eastAsiaTheme="minorHAnsi" w:hAnsiTheme="minorHAnsi" w:hint="eastAsia"/>
                 <w:b w:val="0"/>
@@ -14693,6 +14788,110 @@
                 <w:sz w:val="18"/>
                 <w:szCs w:val="18"/>
               </w:rPr>
+              <w:t>고객의 요구사항 변경</w:t>
+            </w:r>
+          </w:p>
+        </w:tc>
+        <w:tc>
+          <w:tcPr>
+            <w:tcW w:w="1185" w:type="dxa"/>
+            <w:shd w:val="clear" w:color="auto" w:fill="auto"/>
+            <w:vAlign w:val="center"/>
+          </w:tcPr>
+          <w:p>
+            <w:pPr>
+              <w:jc w:val="center"/>
+              <w:rPr>
+                <w:rFonts w:asciiTheme="minorHAnsi" w:eastAsiaTheme="minorHAnsi" w:hAnsiTheme="minorHAnsi"/>
+                <w:bCs/>
+                <w:sz w:val="18"/>
+                <w:szCs w:val="18"/>
+              </w:rPr>
+            </w:pPr>
+            <w:r>
+              <w:rPr>
+                <w:rFonts w:asciiTheme="minorHAnsi" w:eastAsiaTheme="minorHAnsi" w:hAnsiTheme="minorHAnsi" w:hint="eastAsia"/>
+                <w:bCs/>
+                <w:sz w:val="18"/>
+                <w:szCs w:val="18"/>
+              </w:rPr>
+              <w:t>하</w:t>
+            </w:r>
+          </w:p>
+        </w:tc>
+        <w:tc>
+          <w:tcPr>
+            <w:tcW w:w="1185" w:type="dxa"/>
+            <w:shd w:val="clear" w:color="auto" w:fill="auto"/>
+            <w:vAlign w:val="center"/>
+          </w:tcPr>
+          <w:p>
+            <w:pPr>
+              <w:jc w:val="center"/>
+              <w:rPr>
+                <w:rFonts w:asciiTheme="minorHAnsi" w:eastAsiaTheme="minorHAnsi" w:hAnsiTheme="minorHAnsi"/>
+                <w:bCs/>
+                <w:sz w:val="18"/>
+                <w:szCs w:val="18"/>
+              </w:rPr>
+            </w:pPr>
+            <w:r>
+              <w:rPr>
+                <w:rFonts w:asciiTheme="minorHAnsi" w:eastAsiaTheme="minorHAnsi" w:hAnsiTheme="minorHAnsi" w:hint="eastAsia"/>
+                <w:bCs/>
+                <w:sz w:val="18"/>
+                <w:szCs w:val="18"/>
+              </w:rPr>
+              <w:t>상</w:t>
+            </w:r>
+          </w:p>
+        </w:tc>
+        <w:tc>
+          <w:tcPr>
+            <w:tcW w:w="3294" w:type="dxa"/>
+            <w:shd w:val="clear" w:color="auto" w:fill="auto"/>
+          </w:tcPr>
+          <w:p>
+            <w:pPr>
+              <w:rPr>
+                <w:rFonts w:asciiTheme="minorHAnsi" w:eastAsiaTheme="minorHAnsi" w:hAnsiTheme="minorHAnsi"/>
+                <w:bCs/>
+                <w:sz w:val="18"/>
+                <w:szCs w:val="18"/>
+              </w:rPr>
+            </w:pPr>
+            <w:r>
+              <w:rPr>
+                <w:rFonts w:asciiTheme="minorHAnsi" w:eastAsiaTheme="minorHAnsi" w:hAnsiTheme="minorHAnsi" w:hint="eastAsia"/>
+                <w:bCs/>
+                <w:sz w:val="18"/>
+                <w:szCs w:val="18"/>
+              </w:rPr>
+              <w:t>요구사항에 대한 고객과 재협의</w:t>
+            </w:r>
+          </w:p>
+        </w:tc>
+      </w:tr>
+      <w:tr>
+        <w:trPr>
+          <w:trHeight w:val="72"/>
+        </w:trPr>
+        <w:tc>
+          <w:tcPr>
+            <w:tcW w:w="2800" w:type="dxa"/>
+            <w:shd w:val="clear" w:color="auto" w:fill="auto"/>
+            <w:vAlign w:val="center"/>
+          </w:tcPr>
+          <w:p>
+            <w:pPr>
+              <w:pStyle w:val="aa"/>
+              <w:rPr>
+                <w:rFonts w:asciiTheme="minorHAnsi" w:eastAsiaTheme="minorHAnsi" w:hAnsiTheme="minorHAnsi"/>
+                <w:b w:val="0"/>
+                <w:bCs/>
+                <w:sz w:val="18"/>
+                <w:szCs w:val="18"/>
+              </w:rPr>
             </w:pPr>
             <w:r>
               <w:rPr>
@@ -14702,7 +14901,7 @@
                 <w:sz w:val="18"/>
                 <w:szCs w:val="18"/>
               </w:rPr>
-              <w:t>고객의 요구사항 변경</w:t>
+              <w:t>개발 도중에 인력이 그만둠</w:t>
             </w:r>
           </w:p>
         </w:tc>
@@ -14768,20 +14967,20 @@
           <w:p>
             <w:pPr>
               <w:rPr>
+                <w:rFonts w:asciiTheme="minorHAnsi" w:eastAsiaTheme="minorHAnsi" w:hAnsiTheme="minorHAnsi"/>
+                <w:bCs/>
+                <w:sz w:val="18"/>
+                <w:szCs w:val="18"/>
+              </w:rPr>
+            </w:pPr>
+            <w:r>
+              <w:rPr>
                 <w:rFonts w:asciiTheme="minorHAnsi" w:eastAsiaTheme="minorHAnsi" w:hAnsiTheme="minorHAnsi" w:hint="eastAsia"/>
                 <w:bCs/>
                 <w:sz w:val="18"/>
                 <w:szCs w:val="18"/>
               </w:rPr>
-            </w:pPr>
-            <w:r>
-              <w:rPr>
-                <w:rFonts w:asciiTheme="minorHAnsi" w:eastAsiaTheme="minorHAnsi" w:hAnsiTheme="minorHAnsi" w:hint="eastAsia"/>
-                <w:bCs/>
-                <w:sz w:val="18"/>
-                <w:szCs w:val="18"/>
-              </w:rPr>
-              <w:t>요구사항에 대한 고객과 재협의</w:t>
+              <w:t>팀원 간 소통 강화 및 계획서 수정</w:t>
             </w:r>
           </w:p>
         </w:tc>
@@ -14798,7 +14997,16 @@
           </w:tcPr>
           <w:p>
             <w:pPr>
-              <w:pStyle w:val="a2"/>
+              <w:pStyle w:val="aa"/>
+              <w:rPr>
+                <w:rFonts w:asciiTheme="minorHAnsi" w:eastAsiaTheme="minorHAnsi" w:hAnsiTheme="minorHAnsi"/>
+                <w:b w:val="0"/>
+                <w:bCs/>
+                <w:sz w:val="18"/>
+                <w:szCs w:val="18"/>
+              </w:rPr>
+            </w:pPr>
+            <w:r>
               <w:rPr>
                 <w:rFonts w:asciiTheme="minorHAnsi" w:eastAsiaTheme="minorHAnsi" w:hAnsiTheme="minorHAnsi" w:hint="eastAsia"/>
                 <w:b w:val="0"/>
@@ -14806,6 +15014,110 @@
                 <w:sz w:val="18"/>
                 <w:szCs w:val="18"/>
               </w:rPr>
+              <w:t>갈등으로 인한 팀워크의 불안</w:t>
+            </w:r>
+          </w:p>
+        </w:tc>
+        <w:tc>
+          <w:tcPr>
+            <w:tcW w:w="1185" w:type="dxa"/>
+            <w:shd w:val="clear" w:color="auto" w:fill="auto"/>
+            <w:vAlign w:val="center"/>
+          </w:tcPr>
+          <w:p>
+            <w:pPr>
+              <w:jc w:val="center"/>
+              <w:rPr>
+                <w:rFonts w:asciiTheme="minorHAnsi" w:eastAsiaTheme="minorHAnsi" w:hAnsiTheme="minorHAnsi"/>
+                <w:bCs/>
+                <w:sz w:val="18"/>
+                <w:szCs w:val="18"/>
+              </w:rPr>
+            </w:pPr>
+            <w:r>
+              <w:rPr>
+                <w:rFonts w:asciiTheme="minorHAnsi" w:eastAsiaTheme="minorHAnsi" w:hAnsiTheme="minorHAnsi" w:hint="eastAsia"/>
+                <w:bCs/>
+                <w:sz w:val="18"/>
+                <w:szCs w:val="18"/>
+              </w:rPr>
+              <w:t>중</w:t>
+            </w:r>
+          </w:p>
+        </w:tc>
+        <w:tc>
+          <w:tcPr>
+            <w:tcW w:w="1185" w:type="dxa"/>
+            <w:shd w:val="clear" w:color="auto" w:fill="auto"/>
+            <w:vAlign w:val="center"/>
+          </w:tcPr>
+          <w:p>
+            <w:pPr>
+              <w:jc w:val="center"/>
+              <w:rPr>
+                <w:rFonts w:asciiTheme="minorHAnsi" w:eastAsiaTheme="minorHAnsi" w:hAnsiTheme="minorHAnsi"/>
+                <w:bCs/>
+                <w:sz w:val="18"/>
+                <w:szCs w:val="18"/>
+              </w:rPr>
+            </w:pPr>
+            <w:r>
+              <w:rPr>
+                <w:rFonts w:asciiTheme="minorHAnsi" w:eastAsiaTheme="minorHAnsi" w:hAnsiTheme="minorHAnsi" w:hint="eastAsia"/>
+                <w:bCs/>
+                <w:sz w:val="18"/>
+                <w:szCs w:val="18"/>
+              </w:rPr>
+              <w:t>중</w:t>
+            </w:r>
+          </w:p>
+        </w:tc>
+        <w:tc>
+          <w:tcPr>
+            <w:tcW w:w="3294" w:type="dxa"/>
+            <w:shd w:val="clear" w:color="auto" w:fill="auto"/>
+          </w:tcPr>
+          <w:p>
+            <w:pPr>
+              <w:rPr>
+                <w:rFonts w:asciiTheme="minorHAnsi" w:eastAsiaTheme="minorHAnsi" w:hAnsiTheme="minorHAnsi"/>
+                <w:bCs/>
+                <w:sz w:val="18"/>
+                <w:szCs w:val="18"/>
+              </w:rPr>
+            </w:pPr>
+            <w:r>
+              <w:rPr>
+                <w:rFonts w:asciiTheme="minorHAnsi" w:eastAsiaTheme="minorHAnsi" w:hAnsiTheme="minorHAnsi" w:hint="eastAsia"/>
+                <w:bCs/>
+                <w:sz w:val="18"/>
+                <w:szCs w:val="18"/>
+              </w:rPr>
+              <w:t>커뮤니케이션 방법의 추가</w:t>
+            </w:r>
+          </w:p>
+        </w:tc>
+      </w:tr>
+      <w:tr>
+        <w:trPr>
+          <w:trHeight w:val="72"/>
+        </w:trPr>
+        <w:tc>
+          <w:tcPr>
+            <w:tcW w:w="2800" w:type="dxa"/>
+            <w:shd w:val="clear" w:color="auto" w:fill="auto"/>
+            <w:vAlign w:val="center"/>
+          </w:tcPr>
+          <w:p>
+            <w:pPr>
+              <w:pStyle w:val="aa"/>
+              <w:rPr>
+                <w:rFonts w:asciiTheme="minorHAnsi" w:eastAsiaTheme="minorHAnsi" w:hAnsiTheme="minorHAnsi"/>
+                <w:b w:val="0"/>
+                <w:bCs/>
+                <w:sz w:val="18"/>
+                <w:szCs w:val="18"/>
+              </w:rPr>
             </w:pPr>
             <w:r>
               <w:rPr>
@@ -14815,7 +15127,7 @@
                 <w:sz w:val="18"/>
                 <w:szCs w:val="18"/>
               </w:rPr>
-              <w:t>개발 도중에 인력이 그만둠</w:t>
+              <w:t>개발 언어에 대한 불확실</w:t>
             </w:r>
           </w:p>
         </w:tc>
@@ -14828,12 +15140,39 @@
           <w:p>
             <w:pPr>
               <w:jc w:val="center"/>
+              <w:rPr>
+                <w:rFonts w:asciiTheme="minorHAnsi" w:eastAsiaTheme="minorHAnsi" w:hAnsiTheme="minorHAnsi"/>
+                <w:bCs/>
+                <w:sz w:val="18"/>
+                <w:szCs w:val="18"/>
+              </w:rPr>
+            </w:pPr>
+            <w:r>
               <w:rPr>
                 <w:rFonts w:asciiTheme="minorHAnsi" w:eastAsiaTheme="minorHAnsi" w:hAnsiTheme="minorHAnsi" w:hint="eastAsia"/>
                 <w:bCs/>
                 <w:sz w:val="18"/>
                 <w:szCs w:val="18"/>
               </w:rPr>
+              <w:t>상</w:t>
+            </w:r>
+          </w:p>
+        </w:tc>
+        <w:tc>
+          <w:tcPr>
+            <w:tcW w:w="1185" w:type="dxa"/>
+            <w:shd w:val="clear" w:color="auto" w:fill="auto"/>
+            <w:vAlign w:val="center"/>
+          </w:tcPr>
+          <w:p>
+            <w:pPr>
+              <w:jc w:val="center"/>
+              <w:rPr>
+                <w:rFonts w:asciiTheme="minorHAnsi" w:eastAsiaTheme="minorHAnsi" w:hAnsiTheme="minorHAnsi"/>
+                <w:bCs/>
+                <w:sz w:val="18"/>
+                <w:szCs w:val="18"/>
+              </w:rPr>
             </w:pPr>
             <w:r>
               <w:rPr>
@@ -14842,19 +15181,17 @@
                 <w:sz w:val="18"/>
                 <w:szCs w:val="18"/>
               </w:rPr>
-              <w:t>하</w:t>
-            </w:r>
-          </w:p>
-        </w:tc>
-        <w:tc>
-          <w:tcPr>
-            <w:tcW w:w="1185" w:type="dxa"/>
-            <w:shd w:val="clear" w:color="auto" w:fill="auto"/>
-            <w:vAlign w:val="center"/>
-          </w:tcPr>
-          <w:p>
-            <w:pPr>
-              <w:jc w:val="center"/>
+              <w:t>중</w:t>
+            </w:r>
+          </w:p>
+        </w:tc>
+        <w:tc>
+          <w:tcPr>
+            <w:tcW w:w="3294" w:type="dxa"/>
+            <w:shd w:val="clear" w:color="auto" w:fill="auto"/>
+          </w:tcPr>
+          <w:p>
+            <w:pPr>
               <w:rPr>
                 <w:rFonts w:asciiTheme="minorHAnsi" w:eastAsiaTheme="minorHAnsi" w:hAnsiTheme="minorHAnsi"/>
                 <w:bCs/>
@@ -14869,32 +15206,7 @@
                 <w:sz w:val="18"/>
                 <w:szCs w:val="18"/>
               </w:rPr>
-              <w:t>상</w:t>
-            </w:r>
-          </w:p>
-        </w:tc>
-        <w:tc>
-          <w:tcPr>
-            <w:tcW w:w="3294" w:type="dxa"/>
-            <w:shd w:val="clear" w:color="auto" w:fill="auto"/>
-          </w:tcPr>
-          <w:p>
-            <w:pPr>
-              <w:rPr>
-                <w:rFonts w:asciiTheme="minorHAnsi" w:eastAsiaTheme="minorHAnsi" w:hAnsiTheme="minorHAnsi" w:hint="eastAsia"/>
-                <w:bCs/>
-                <w:sz w:val="18"/>
-                <w:szCs w:val="18"/>
-              </w:rPr>
-            </w:pPr>
-            <w:r>
-              <w:rPr>
-                <w:rFonts w:asciiTheme="minorHAnsi" w:eastAsiaTheme="minorHAnsi" w:hAnsiTheme="minorHAnsi" w:hint="eastAsia"/>
-                <w:bCs/>
-                <w:sz w:val="18"/>
-                <w:szCs w:val="18"/>
-              </w:rPr>
-              <w:t>팀원 간 소통 강화 및 계획서 수정</w:t>
+              <w:t>필요 교육의 실기</w:t>
             </w:r>
           </w:p>
         </w:tc>
@@ -14911,7 +15223,16 @@
           </w:tcPr>
           <w:p>
             <w:pPr>
-              <w:pStyle w:val="a2"/>
+              <w:pStyle w:val="aa"/>
+              <w:rPr>
+                <w:rFonts w:asciiTheme="minorHAnsi" w:eastAsiaTheme="minorHAnsi" w:hAnsiTheme="minorHAnsi"/>
+                <w:b w:val="0"/>
+                <w:bCs/>
+                <w:sz w:val="18"/>
+                <w:szCs w:val="18"/>
+              </w:rPr>
+            </w:pPr>
+            <w:r>
               <w:rPr>
                 <w:rFonts w:asciiTheme="minorHAnsi" w:eastAsiaTheme="minorHAnsi" w:hAnsiTheme="minorHAnsi" w:hint="eastAsia"/>
                 <w:b w:val="0"/>
@@ -14919,6 +15240,110 @@
                 <w:sz w:val="18"/>
                 <w:szCs w:val="18"/>
               </w:rPr>
+              <w:t>주요 기술의 부족한 파악</w:t>
+            </w:r>
+          </w:p>
+        </w:tc>
+        <w:tc>
+          <w:tcPr>
+            <w:tcW w:w="1185" w:type="dxa"/>
+            <w:shd w:val="clear" w:color="auto" w:fill="auto"/>
+            <w:vAlign w:val="center"/>
+          </w:tcPr>
+          <w:p>
+            <w:pPr>
+              <w:jc w:val="center"/>
+              <w:rPr>
+                <w:rFonts w:asciiTheme="minorHAnsi" w:eastAsiaTheme="minorHAnsi" w:hAnsiTheme="minorHAnsi"/>
+                <w:bCs/>
+                <w:sz w:val="18"/>
+                <w:szCs w:val="18"/>
+              </w:rPr>
+            </w:pPr>
+            <w:r>
+              <w:rPr>
+                <w:rFonts w:asciiTheme="minorHAnsi" w:eastAsiaTheme="minorHAnsi" w:hAnsiTheme="minorHAnsi" w:hint="eastAsia"/>
+                <w:bCs/>
+                <w:sz w:val="18"/>
+                <w:szCs w:val="18"/>
+              </w:rPr>
+              <w:t>상</w:t>
+            </w:r>
+          </w:p>
+        </w:tc>
+        <w:tc>
+          <w:tcPr>
+            <w:tcW w:w="1185" w:type="dxa"/>
+            <w:shd w:val="clear" w:color="auto" w:fill="auto"/>
+            <w:vAlign w:val="center"/>
+          </w:tcPr>
+          <w:p>
+            <w:pPr>
+              <w:jc w:val="center"/>
+              <w:rPr>
+                <w:rFonts w:asciiTheme="minorHAnsi" w:eastAsiaTheme="minorHAnsi" w:hAnsiTheme="minorHAnsi"/>
+                <w:bCs/>
+                <w:sz w:val="18"/>
+                <w:szCs w:val="18"/>
+              </w:rPr>
+            </w:pPr>
+            <w:r>
+              <w:rPr>
+                <w:rFonts w:asciiTheme="minorHAnsi" w:eastAsiaTheme="minorHAnsi" w:hAnsiTheme="minorHAnsi" w:hint="eastAsia"/>
+                <w:bCs/>
+                <w:sz w:val="18"/>
+                <w:szCs w:val="18"/>
+              </w:rPr>
+              <w:t>중</w:t>
+            </w:r>
+          </w:p>
+        </w:tc>
+        <w:tc>
+          <w:tcPr>
+            <w:tcW w:w="3294" w:type="dxa"/>
+            <w:shd w:val="clear" w:color="auto" w:fill="auto"/>
+          </w:tcPr>
+          <w:p>
+            <w:pPr>
+              <w:rPr>
+                <w:rFonts w:asciiTheme="minorHAnsi" w:eastAsiaTheme="minorHAnsi" w:hAnsiTheme="minorHAnsi"/>
+                <w:bCs/>
+                <w:sz w:val="18"/>
+                <w:szCs w:val="18"/>
+              </w:rPr>
+            </w:pPr>
+            <w:r>
+              <w:rPr>
+                <w:rFonts w:asciiTheme="minorHAnsi" w:eastAsiaTheme="minorHAnsi" w:hAnsiTheme="minorHAnsi" w:hint="eastAsia"/>
+                <w:bCs/>
+                <w:sz w:val="18"/>
+                <w:szCs w:val="18"/>
+              </w:rPr>
+              <w:t>주요 기술 스터디 진행</w:t>
+            </w:r>
+          </w:p>
+        </w:tc>
+      </w:tr>
+      <w:tr>
+        <w:trPr>
+          <w:trHeight w:val="72"/>
+        </w:trPr>
+        <w:tc>
+          <w:tcPr>
+            <w:tcW w:w="2800" w:type="dxa"/>
+            <w:shd w:val="clear" w:color="auto" w:fill="auto"/>
+            <w:vAlign w:val="center"/>
+          </w:tcPr>
+          <w:p>
+            <w:pPr>
+              <w:pStyle w:val="aa"/>
+              <w:rPr>
+                <w:rFonts w:asciiTheme="minorHAnsi" w:eastAsiaTheme="minorHAnsi" w:hAnsiTheme="minorHAnsi"/>
+                <w:b w:val="0"/>
+                <w:bCs/>
+                <w:sz w:val="18"/>
+                <w:szCs w:val="18"/>
+              </w:rPr>
             </w:pPr>
             <w:r>
               <w:rPr>
@@ -14928,7 +15353,7 @@
                 <w:sz w:val="18"/>
                 <w:szCs w:val="18"/>
               </w:rPr>
-              <w:t>갈등으로 인한 팀워크의 불안</w:t>
+              <w:t>개발 기간의 부족</w:t>
             </w:r>
           </w:p>
         </w:tc>
@@ -14955,7 +15380,7 @@
                 <w:sz w:val="18"/>
                 <w:szCs w:val="18"/>
               </w:rPr>
-              <w:t>중</w:t>
+              <w:t>상</w:t>
             </w:r>
           </w:p>
         </w:tc>
@@ -14982,7 +15407,7 @@
                 <w:sz w:val="18"/>
                 <w:szCs w:val="18"/>
               </w:rPr>
-              <w:t>중</w:t>
+              <w:t>상</w:t>
             </w:r>
           </w:p>
         </w:tc>
@@ -14993,21 +15418,21 @@
           </w:tcPr>
           <w:p>
             <w:pPr>
+              <w:rPr>
+                <w:rFonts w:asciiTheme="minorHAnsi" w:eastAsiaTheme="minorHAnsi" w:hAnsiTheme="minorHAnsi"/>
+                <w:bCs/>
+                <w:sz w:val="18"/>
+                <w:szCs w:val="18"/>
+              </w:rPr>
+            </w:pPr>
+            <w:r>
               <w:rPr>
                 <w:rFonts w:asciiTheme="minorHAnsi" w:eastAsiaTheme="minorHAnsi" w:hAnsiTheme="minorHAnsi" w:hint="eastAsia"/>
                 <w:bCs/>
                 <w:sz w:val="18"/>
                 <w:szCs w:val="18"/>
               </w:rPr>
-            </w:pPr>
-            <w:r>
-              <w:rPr>
-                <w:rFonts w:asciiTheme="minorHAnsi" w:eastAsiaTheme="minorHAnsi" w:hAnsiTheme="minorHAnsi" w:hint="eastAsia"/>
-                <w:bCs/>
-                <w:sz w:val="18"/>
-                <w:szCs w:val="18"/>
-              </w:rPr>
-              <w:t>커뮤니케이션 방법의 추가</w:t>
+              <w:t>요구사항 재분석 및 계획서 수정</w:t>
             </w:r>
           </w:p>
         </w:tc>
@@ -15024,7 +15449,16 @@
           </w:tcPr>
           <w:p>
             <w:pPr>
-              <w:pStyle w:val="a2"/>
+              <w:pStyle w:val="aa"/>
+              <w:rPr>
+                <w:rFonts w:asciiTheme="minorHAnsi" w:eastAsiaTheme="minorHAnsi" w:hAnsiTheme="minorHAnsi"/>
+                <w:b w:val="0"/>
+                <w:bCs/>
+                <w:sz w:val="18"/>
+                <w:szCs w:val="18"/>
+              </w:rPr>
+            </w:pPr>
+            <w:r>
               <w:rPr>
                 <w:rFonts w:asciiTheme="minorHAnsi" w:eastAsiaTheme="minorHAnsi" w:hAnsiTheme="minorHAnsi" w:hint="eastAsia"/>
                 <w:b w:val="0"/>
@@ -15032,16 +15466,7 @@
                 <w:sz w:val="18"/>
                 <w:szCs w:val="18"/>
               </w:rPr>
-            </w:pPr>
-            <w:r>
-              <w:rPr>
-                <w:rFonts w:asciiTheme="minorHAnsi" w:eastAsiaTheme="minorHAnsi" w:hAnsiTheme="minorHAnsi" w:hint="eastAsia"/>
-                <w:b w:val="0"/>
-                <w:bCs/>
-                <w:sz w:val="18"/>
-                <w:szCs w:val="18"/>
-              </w:rPr>
-              <w:t>개발 언어에 대한 불확실</w:t>
+              <w:t>개발 영역에 대한 잘못된 파악</w:t>
             </w:r>
           </w:p>
         </w:tc>
@@ -15068,7 +15493,7 @@
                 <w:sz w:val="18"/>
                 <w:szCs w:val="18"/>
               </w:rPr>
-              <w:t>상</w:t>
+              <w:t>중</w:t>
             </w:r>
           </w:p>
         </w:tc>
@@ -15095,7 +15520,7 @@
                 <w:sz w:val="18"/>
                 <w:szCs w:val="18"/>
               </w:rPr>
-              <w:t>중</w:t>
+              <w:t>상</w:t>
             </w:r>
           </w:p>
         </w:tc>
@@ -15107,346 +15532,7 @@
           <w:p>
             <w:pPr>
               <w:rPr>
-                <w:rFonts w:asciiTheme="minorHAnsi" w:eastAsiaTheme="minorHAnsi" w:hAnsiTheme="minorHAnsi" w:hint="eastAsia"/>
-                <w:bCs/>
-                <w:sz w:val="18"/>
-                <w:szCs w:val="18"/>
-              </w:rPr>
-            </w:pPr>
-            <w:r>
-              <w:rPr>
-                <w:rFonts w:asciiTheme="minorHAnsi" w:eastAsiaTheme="minorHAnsi" w:hAnsiTheme="minorHAnsi" w:hint="eastAsia"/>
-                <w:bCs/>
-                <w:sz w:val="18"/>
-                <w:szCs w:val="18"/>
-              </w:rPr>
-              <w:t>필요 교육의 실기</w:t>
-            </w:r>
-          </w:p>
-        </w:tc>
-      </w:tr>
-      <w:tr>
-        <w:trPr>
-          <w:trHeight w:val="72"/>
-        </w:trPr>
-        <w:tc>
-          <w:tcPr>
-            <w:tcW w:w="2800" w:type="dxa"/>
-            <w:shd w:val="clear" w:color="auto" w:fill="auto"/>
-            <w:vAlign w:val="center"/>
-          </w:tcPr>
-          <w:p>
-            <w:pPr>
-              <w:pStyle w:val="a2"/>
-              <w:rPr>
-                <w:rFonts w:asciiTheme="minorHAnsi" w:eastAsiaTheme="minorHAnsi" w:hAnsiTheme="minorHAnsi" w:hint="eastAsia"/>
-                <w:b w:val="0"/>
-                <w:bCs/>
-                <w:sz w:val="18"/>
-                <w:szCs w:val="18"/>
-              </w:rPr>
-            </w:pPr>
-            <w:r>
-              <w:rPr>
-                <w:rFonts w:asciiTheme="minorHAnsi" w:eastAsiaTheme="minorHAnsi" w:hAnsiTheme="minorHAnsi" w:hint="eastAsia"/>
-                <w:b w:val="0"/>
-                <w:bCs/>
-                <w:sz w:val="18"/>
-                <w:szCs w:val="18"/>
-              </w:rPr>
-              <w:t>주요 기술의 부족한 파악</w:t>
-            </w:r>
-          </w:p>
-        </w:tc>
-        <w:tc>
-          <w:tcPr>
-            <w:tcW w:w="1185" w:type="dxa"/>
-            <w:shd w:val="clear" w:color="auto" w:fill="auto"/>
-            <w:vAlign w:val="center"/>
-          </w:tcPr>
-          <w:p>
-            <w:pPr>
-              <w:jc w:val="center"/>
-              <w:rPr>
-                <w:rFonts w:asciiTheme="minorHAnsi" w:eastAsiaTheme="minorHAnsi" w:hAnsiTheme="minorHAnsi"/>
-                <w:bCs/>
-                <w:sz w:val="18"/>
-                <w:szCs w:val="18"/>
-              </w:rPr>
-            </w:pPr>
-            <w:r>
-              <w:rPr>
-                <w:rFonts w:asciiTheme="minorHAnsi" w:eastAsiaTheme="minorHAnsi" w:hAnsiTheme="minorHAnsi" w:hint="eastAsia"/>
-                <w:bCs/>
-                <w:sz w:val="18"/>
-                <w:szCs w:val="18"/>
-              </w:rPr>
-              <w:t>상</w:t>
-            </w:r>
-          </w:p>
-        </w:tc>
-        <w:tc>
-          <w:tcPr>
-            <w:tcW w:w="1185" w:type="dxa"/>
-            <w:shd w:val="clear" w:color="auto" w:fill="auto"/>
-            <w:vAlign w:val="center"/>
-          </w:tcPr>
-          <w:p>
-            <w:pPr>
-              <w:jc w:val="center"/>
-              <w:rPr>
-                <w:rFonts w:asciiTheme="minorHAnsi" w:eastAsiaTheme="minorHAnsi" w:hAnsiTheme="minorHAnsi"/>
-                <w:bCs/>
-                <w:sz w:val="18"/>
-                <w:szCs w:val="18"/>
-              </w:rPr>
-            </w:pPr>
-            <w:r>
-              <w:rPr>
-                <w:rFonts w:asciiTheme="minorHAnsi" w:eastAsiaTheme="minorHAnsi" w:hAnsiTheme="minorHAnsi" w:hint="eastAsia"/>
-                <w:bCs/>
-                <w:sz w:val="18"/>
-                <w:szCs w:val="18"/>
-              </w:rPr>
-              <w:t>중</w:t>
-            </w:r>
-          </w:p>
-        </w:tc>
-        <w:tc>
-          <w:tcPr>
-            <w:tcW w:w="3294" w:type="dxa"/>
-            <w:shd w:val="clear" w:color="auto" w:fill="auto"/>
-          </w:tcPr>
-          <w:p>
-            <w:pPr>
-              <w:rPr>
-                <w:rFonts w:asciiTheme="minorHAnsi" w:eastAsiaTheme="minorHAnsi" w:hAnsiTheme="minorHAnsi" w:hint="eastAsia"/>
-                <w:bCs/>
-                <w:sz w:val="18"/>
-                <w:szCs w:val="18"/>
-              </w:rPr>
-            </w:pPr>
-            <w:r>
-              <w:rPr>
-                <w:rFonts w:asciiTheme="minorHAnsi" w:eastAsiaTheme="minorHAnsi" w:hAnsiTheme="minorHAnsi" w:hint="eastAsia"/>
-                <w:bCs/>
-                <w:sz w:val="18"/>
-                <w:szCs w:val="18"/>
-              </w:rPr>
-              <w:t>주요 기술 스터디 진행</w:t>
-            </w:r>
-          </w:p>
-        </w:tc>
-      </w:tr>
-      <w:tr>
-        <w:trPr>
-          <w:trHeight w:val="72"/>
-        </w:trPr>
-        <w:tc>
-          <w:tcPr>
-            <w:tcW w:w="2800" w:type="dxa"/>
-            <w:shd w:val="clear" w:color="auto" w:fill="auto"/>
-            <w:vAlign w:val="center"/>
-          </w:tcPr>
-          <w:p>
-            <w:pPr>
-              <w:pStyle w:val="a2"/>
-              <w:rPr>
-                <w:rFonts w:asciiTheme="minorHAnsi" w:eastAsiaTheme="minorHAnsi" w:hAnsiTheme="minorHAnsi" w:hint="eastAsia"/>
-                <w:b w:val="0"/>
-                <w:bCs/>
-                <w:sz w:val="18"/>
-                <w:szCs w:val="18"/>
-              </w:rPr>
-            </w:pPr>
-            <w:r>
-              <w:rPr>
-                <w:rFonts w:asciiTheme="minorHAnsi" w:eastAsiaTheme="minorHAnsi" w:hAnsiTheme="minorHAnsi" w:hint="eastAsia"/>
-                <w:b w:val="0"/>
-                <w:bCs/>
-                <w:sz w:val="18"/>
-                <w:szCs w:val="18"/>
-              </w:rPr>
-              <w:t>개발 기간의 부족</w:t>
-            </w:r>
-          </w:p>
-        </w:tc>
-        <w:tc>
-          <w:tcPr>
-            <w:tcW w:w="1185" w:type="dxa"/>
-            <w:shd w:val="clear" w:color="auto" w:fill="auto"/>
-            <w:vAlign w:val="center"/>
-          </w:tcPr>
-          <w:p>
-            <w:pPr>
-              <w:jc w:val="center"/>
-              <w:rPr>
-                <w:rFonts w:asciiTheme="minorHAnsi" w:eastAsiaTheme="minorHAnsi" w:hAnsiTheme="minorHAnsi"/>
-                <w:bCs/>
-                <w:sz w:val="18"/>
-                <w:szCs w:val="18"/>
-              </w:rPr>
-            </w:pPr>
-            <w:r>
-              <w:rPr>
-                <w:rFonts w:asciiTheme="minorHAnsi" w:eastAsiaTheme="minorHAnsi" w:hAnsiTheme="minorHAnsi" w:hint="eastAsia"/>
-                <w:bCs/>
-                <w:sz w:val="18"/>
-                <w:szCs w:val="18"/>
-              </w:rPr>
-              <w:t>상</w:t>
-            </w:r>
-          </w:p>
-        </w:tc>
-        <w:tc>
-          <w:tcPr>
-            <w:tcW w:w="1185" w:type="dxa"/>
-            <w:shd w:val="clear" w:color="auto" w:fill="auto"/>
-            <w:vAlign w:val="center"/>
-          </w:tcPr>
-          <w:p>
-            <w:pPr>
-              <w:jc w:val="center"/>
-              <w:rPr>
-                <w:rFonts w:asciiTheme="minorHAnsi" w:eastAsiaTheme="minorHAnsi" w:hAnsiTheme="minorHAnsi"/>
-                <w:bCs/>
-                <w:sz w:val="18"/>
-                <w:szCs w:val="18"/>
-              </w:rPr>
-            </w:pPr>
-            <w:r>
-              <w:rPr>
-                <w:rFonts w:asciiTheme="minorHAnsi" w:eastAsiaTheme="minorHAnsi" w:hAnsiTheme="minorHAnsi" w:hint="eastAsia"/>
-                <w:bCs/>
-                <w:sz w:val="18"/>
-                <w:szCs w:val="18"/>
-              </w:rPr>
-              <w:t>상</w:t>
-            </w:r>
-          </w:p>
-        </w:tc>
-        <w:tc>
-          <w:tcPr>
-            <w:tcW w:w="3294" w:type="dxa"/>
-            <w:shd w:val="clear" w:color="auto" w:fill="auto"/>
-          </w:tcPr>
-          <w:p>
-            <w:pPr>
-              <w:rPr>
-                <w:rFonts w:asciiTheme="minorHAnsi" w:eastAsiaTheme="minorHAnsi" w:hAnsiTheme="minorHAnsi" w:hint="eastAsia"/>
-                <w:bCs/>
-                <w:sz w:val="18"/>
-                <w:szCs w:val="18"/>
-              </w:rPr>
-            </w:pPr>
-            <w:r>
-              <w:rPr>
-                <w:rFonts w:asciiTheme="minorHAnsi" w:eastAsiaTheme="minorHAnsi" w:hAnsiTheme="minorHAnsi" w:hint="eastAsia"/>
-                <w:bCs/>
-                <w:sz w:val="18"/>
-                <w:szCs w:val="18"/>
-              </w:rPr>
-              <w:t>요구사항 재분석 및 계획서 수정</w:t>
-            </w:r>
-          </w:p>
-        </w:tc>
-      </w:tr>
-      <w:tr>
-        <w:trPr>
-          <w:trHeight w:val="72"/>
-        </w:trPr>
-        <w:tc>
-          <w:tcPr>
-            <w:tcW w:w="2800" w:type="dxa"/>
-            <w:shd w:val="clear" w:color="auto" w:fill="auto"/>
-            <w:vAlign w:val="center"/>
-          </w:tcPr>
-          <w:p>
-            <w:pPr>
-              <w:pStyle w:val="a2"/>
-              <w:rPr>
-                <w:rFonts w:asciiTheme="minorHAnsi" w:eastAsiaTheme="minorHAnsi" w:hAnsiTheme="minorHAnsi" w:hint="eastAsia"/>
-                <w:b w:val="0"/>
-                <w:bCs/>
-                <w:sz w:val="18"/>
-                <w:szCs w:val="18"/>
-              </w:rPr>
-            </w:pPr>
-            <w:r>
-              <w:rPr>
-                <w:rFonts w:asciiTheme="minorHAnsi" w:eastAsiaTheme="minorHAnsi" w:hAnsiTheme="minorHAnsi" w:hint="eastAsia"/>
-                <w:b w:val="0"/>
-                <w:bCs/>
-                <w:sz w:val="18"/>
-                <w:szCs w:val="18"/>
-              </w:rPr>
-              <w:t>개발 영역에 대한 잘못된 파악</w:t>
-            </w:r>
-          </w:p>
-        </w:tc>
-        <w:tc>
-          <w:tcPr>
-            <w:tcW w:w="1185" w:type="dxa"/>
-            <w:shd w:val="clear" w:color="auto" w:fill="auto"/>
-            <w:vAlign w:val="center"/>
-          </w:tcPr>
-          <w:p>
-            <w:pPr>
-              <w:jc w:val="center"/>
-              <w:rPr>
-                <w:rFonts w:asciiTheme="minorHAnsi" w:eastAsiaTheme="minorHAnsi" w:hAnsiTheme="minorHAnsi"/>
-                <w:bCs/>
-                <w:sz w:val="18"/>
-                <w:szCs w:val="18"/>
-              </w:rPr>
-            </w:pPr>
-            <w:r>
-              <w:rPr>
-                <w:rFonts w:asciiTheme="minorHAnsi" w:eastAsiaTheme="minorHAnsi" w:hAnsiTheme="minorHAnsi" w:hint="eastAsia"/>
-                <w:bCs/>
-                <w:sz w:val="18"/>
-                <w:szCs w:val="18"/>
-              </w:rPr>
-              <w:t>중</w:t>
-            </w:r>
-          </w:p>
-        </w:tc>
-        <w:tc>
-          <w:tcPr>
-            <w:tcW w:w="1185" w:type="dxa"/>
-            <w:shd w:val="clear" w:color="auto" w:fill="auto"/>
-            <w:vAlign w:val="center"/>
-          </w:tcPr>
-          <w:p>
-            <w:pPr>
-              <w:jc w:val="center"/>
-              <w:rPr>
-                <w:rFonts w:asciiTheme="minorHAnsi" w:eastAsiaTheme="minorHAnsi" w:hAnsiTheme="minorHAnsi"/>
-                <w:bCs/>
-                <w:sz w:val="18"/>
-                <w:szCs w:val="18"/>
-              </w:rPr>
-            </w:pPr>
-            <w:r>
-              <w:rPr>
-                <w:rFonts w:asciiTheme="minorHAnsi" w:eastAsiaTheme="minorHAnsi" w:hAnsiTheme="minorHAnsi" w:hint="eastAsia"/>
-                <w:bCs/>
-                <w:sz w:val="18"/>
-                <w:szCs w:val="18"/>
-              </w:rPr>
-              <w:t>상</w:t>
-            </w:r>
-          </w:p>
-        </w:tc>
-        <w:tc>
-          <w:tcPr>
-            <w:tcW w:w="3294" w:type="dxa"/>
-            <w:shd w:val="clear" w:color="auto" w:fill="auto"/>
-          </w:tcPr>
-          <w:p>
-            <w:pPr>
-              <w:rPr>
-                <w:rFonts w:asciiTheme="minorHAnsi" w:eastAsiaTheme="minorHAnsi" w:hAnsiTheme="minorHAnsi" w:hint="eastAsia"/>
+                <w:rFonts w:asciiTheme="minorHAnsi" w:eastAsiaTheme="minorHAnsi" w:hAnsiTheme="minorHAnsi"/>
                 <w:bCs/>
                 <w:sz w:val="18"/>
                 <w:szCs w:val="18"/>
@@ -15534,7 +15620,7 @@
   </wne:toolbars>
   <wne:acds>
     <wne:acd wne:argValue="AQAAAAAA" wne:acdName="acd0" wne:fciIndexBasedOn="0065"/>
-    <wne:acd wne:argValue="" wne:acdName="acd1" wne:fciIndexBasedOn="0065"/>
+    <wne:acd wne:acdName="acd1" wne:fciIndexBasedOn="0065"/>
     <wne:acd wne:argValue="AgD4vDi7IAAxAATJIADktOzF8MQwriAAQwBoAGEAcgA=" wne:acdName="acd2" wne:fciIndexBasedOn="0065"/>
     <wne:acd wne:argValue="AgChzljBIACkwsDQfMc=" wne:acdName="acd3" wne:fciIndexBasedOn="0065"/>
     <wne:acd wne:argValue="AQAAAAEA" wne:acdName="acd4" wne:fciIndexBasedOn="0065"/>
@@ -15619,9 +15705,6 @@
       <w:tabs>
         <w:tab w:val="right" w:pos="8504"/>
       </w:tabs>
-      <w:rPr>
-        <w:rFonts w:hint="eastAsia"/>
-      </w:rPr>
     </w:pPr>
     <w:r>
       <w:rPr>
@@ -15832,7 +15915,7 @@
           <w:pPr>
             <w:jc w:val="center"/>
             <w:rPr>
-              <w:rFonts w:ascii="돋움" w:eastAsia="돋움" w:hAnsi="돋움" w:hint="eastAsia"/>
+              <w:rFonts w:ascii="돋움" w:eastAsia="돋움" w:hAnsi="돋움"/>
             </w:rPr>
           </w:pPr>
           <w:r>
@@ -15853,7 +15936,7 @@
           <w:pPr>
             <w:jc w:val="center"/>
             <w:rPr>
-              <w:rFonts w:ascii="돋움" w:eastAsia="돋움" w:hAnsi="돋움" w:hint="eastAsia"/>
+              <w:rFonts w:ascii="돋움" w:eastAsia="돋움" w:hAnsi="돋움"/>
             </w:rPr>
           </w:pPr>
           <w:proofErr w:type="spellStart"/>
@@ -15882,7 +15965,7 @@
           <w:pPr>
             <w:jc w:val="center"/>
             <w:rPr>
-              <w:rFonts w:ascii="돋움" w:eastAsia="돋움" w:hAnsi="돋움" w:hint="eastAsia"/>
+              <w:rFonts w:ascii="돋움" w:eastAsia="돋움" w:hAnsi="돋움"/>
             </w:rPr>
           </w:pPr>
           <w:r>
@@ -15903,7 +15986,7 @@
           <w:pPr>
             <w:jc w:val="center"/>
             <w:rPr>
-              <w:rFonts w:ascii="돋움" w:eastAsia="돋움" w:hAnsi="돋움" w:hint="eastAsia"/>
+              <w:rFonts w:ascii="돋움" w:eastAsia="돋움" w:hAnsi="돋움"/>
             </w:rPr>
           </w:pPr>
           <w:r>
@@ -15947,7 +16030,7 @@
           <w:pPr>
             <w:jc w:val="center"/>
             <w:rPr>
-              <w:rFonts w:ascii="돋움" w:eastAsia="돋움" w:hAnsi="돋움" w:hint="eastAsia"/>
+              <w:rFonts w:ascii="돋움" w:eastAsia="돋움" w:hAnsi="돋움"/>
             </w:rPr>
           </w:pPr>
           <w:r>
@@ -15968,7 +16051,7 @@
           <w:pPr>
             <w:jc w:val="center"/>
             <w:rPr>
-              <w:rFonts w:ascii="돋움" w:eastAsia="돋움" w:hAnsi="돋움" w:hint="eastAsia"/>
+              <w:rFonts w:ascii="돋움" w:eastAsia="돋움" w:hAnsi="돋움"/>
             </w:rPr>
           </w:pPr>
           <w:r>
@@ -15989,7 +16072,7 @@
           <w:pPr>
             <w:jc w:val="center"/>
             <w:rPr>
-              <w:rFonts w:ascii="돋움" w:eastAsia="돋움" w:hAnsi="돋움" w:hint="eastAsia"/>
+              <w:rFonts w:ascii="돋움" w:eastAsia="돋움" w:hAnsi="돋움"/>
             </w:rPr>
           </w:pPr>
           <w:r>
@@ -16010,7 +16093,7 @@
           <w:pPr>
             <w:jc w:val="center"/>
             <w:rPr>
-              <w:rFonts w:ascii="돋움" w:eastAsia="돋움" w:hAnsi="돋움" w:hint="eastAsia"/>
+              <w:rFonts w:ascii="돋움" w:eastAsia="돋움" w:hAnsi="돋움"/>
             </w:rPr>
           </w:pPr>
           <w:r>
@@ -16044,11 +16127,6 @@
     </w:tr>
   </w:tbl>
   <w:p>
-    <w:pPr>
-      <w:rPr>
-        <w:rFonts w:hint="eastAsia"/>
-      </w:rPr>
-    </w:pPr>
     <w:r>
       <w:rPr>
         <w:rFonts w:ascii="HY헤드라인M" w:eastAsia="HY헤드라인M"/>
@@ -16143,7 +16221,7 @@
     <w:lvl w:ilvl="0">
       <w:start w:val="1"/>
       <w:numFmt w:val="decimal"/>
-      <w:pStyle w:val="heading1"/>
+      <w:pStyle w:val="1"/>
       <w:lvlText w:val="%1."/>
       <w:lvlJc w:val="left"/>
       <w:pPr>
@@ -16157,6 +16235,7 @@
         <w:strike w:val="0"/>
         <w:dstrike w:val="0"/>
         <w:vanish w:val="0"/>
+        <w:color w:val="000000"/>
         <w:sz w:val="28"/>
         <w:szCs w:val="28"/>
         <w:vertAlign w:val="baseline"/>
@@ -16168,17 +16247,12 @@
           <w14:prstDash w14:val="solid"/>
           <w14:bevel/>
         </w14:textOutline>
-        <w14:textFill>
-          <w14:solidFill>
-            <w14:srgbClr w14:val="000000"/>
-          </w14:solidFill>
-        </w14:textFill>
       </w:rPr>
     </w:lvl>
     <w:lvl w:ilvl="1">
       <w:start w:val="1"/>
       <w:numFmt w:val="decimal"/>
-      <w:pStyle w:val="heading2"/>
+      <w:pStyle w:val="2"/>
       <w:lvlText w:val="%1.%2"/>
       <w:lvlJc w:val="left"/>
       <w:pPr>
@@ -16195,6 +16269,7 @@
         <w:strike w:val="0"/>
         <w:dstrike w:val="0"/>
         <w:vanish w:val="0"/>
+        <w:color w:val="000000"/>
         <w:sz w:val="24"/>
         <w:szCs w:val="24"/>
         <w:vertAlign w:val="baseline"/>
@@ -16206,17 +16281,12 @@
           <w14:prstDash w14:val="solid"/>
           <w14:bevel/>
         </w14:textOutline>
-        <w14:textFill>
-          <w14:solidFill>
-            <w14:srgbClr w14:val="000000"/>
-          </w14:solidFill>
-        </w14:textFill>
       </w:rPr>
     </w:lvl>
     <w:lvl w:ilvl="2">
       <w:start w:val="1"/>
       <w:numFmt w:val="decimal"/>
-      <w:pStyle w:val="heading3"/>
+      <w:pStyle w:val="3"/>
       <w:lvlText w:val="%1.%2.%3"/>
       <w:lvlJc w:val="left"/>
       <w:pPr>
@@ -16233,6 +16303,7 @@
         <w:strike w:val="0"/>
         <w:dstrike w:val="0"/>
         <w:vanish w:val="0"/>
+        <w:color w:val="000000"/>
         <w:sz w:val="20"/>
         <w:szCs w:val="20"/>
         <w:vertAlign w:val="baseline"/>
@@ -16244,17 +16315,12 @@
           <w14:prstDash w14:val="solid"/>
           <w14:bevel/>
         </w14:textOutline>
-        <w14:textFill>
-          <w14:solidFill>
-            <w14:srgbClr w14:val="000000"/>
-          </w14:solidFill>
-        </w14:textFill>
       </w:rPr>
     </w:lvl>
     <w:lvl w:ilvl="3">
       <w:start w:val="1"/>
       <w:numFmt w:val="decimal"/>
-      <w:pStyle w:val="heading4"/>
+      <w:pStyle w:val="4"/>
       <w:lvlText w:val="%1.%2.%3.%4"/>
       <w:lvlJc w:val="left"/>
       <w:pPr>
@@ -16271,6 +16337,7 @@
         <w:strike w:val="0"/>
         <w:dstrike w:val="0"/>
         <w:vanish w:val="0"/>
+        <w:color w:val="000000"/>
         <w:sz w:val="20"/>
         <w:szCs w:val="20"/>
         <w:vertAlign w:val="baseline"/>
@@ -16282,11 +16349,6 @@
           <w14:prstDash w14:val="solid"/>
           <w14:bevel/>
         </w14:textOutline>
-        <w14:textFill>
-          <w14:solidFill>
-            <w14:srgbClr w14:val="000000"/>
-          </w14:solidFill>
-        </w14:textFill>
       </w:rPr>
     </w:lvl>
     <w:lvl w:ilvl="4">
@@ -16308,6 +16370,7 @@
         <w:strike w:val="0"/>
         <w:dstrike w:val="0"/>
         <w:vanish w:val="0"/>
+        <w:color w:val="000000"/>
         <w:sz w:val="20"/>
         <w:szCs w:val="20"/>
         <w:vertAlign w:val="baseline"/>
@@ -16319,11 +16382,6 @@
           <w14:prstDash w14:val="solid"/>
           <w14:bevel/>
         </w14:textOutline>
-        <w14:textFill>
-          <w14:solidFill>
-            <w14:srgbClr w14:val="000000"/>
-          </w14:solidFill>
-        </w14:textFill>
       </w:rPr>
     </w:lvl>
     <w:lvl w:ilvl="5">
@@ -16782,7 +16840,7 @@
     <w:lsdException w:name="Unresolved Mention" w:semiHidden="1" w:unhideWhenUsed="1"/>
     <w:lsdException w:name="Smart Link" w:semiHidden="1" w:unhideWhenUsed="1"/>
   </w:latentStyles>
-  <w:style w:type="paragraph" w:default="1" w:styleId="Normal">
+  <w:style w:type="paragraph" w:default="1" w:styleId="a">
     <w:name w:val="Normal"/>
     <w:qFormat/>
     <w:rsid w:val="008A302C"/>
@@ -16799,10 +16857,10 @@
       <w:szCs w:val="24"/>
     </w:rPr>
   </w:style>
-  <w:style w:type="paragraph" w:styleId="heading1">
+  <w:style w:type="paragraph" w:styleId="1">
     <w:name w:val="heading 1"/>
-    <w:basedOn w:val="Normal"/>
-    <w:next w:val="Normal"/>
+    <w:basedOn w:val="a"/>
+    <w:next w:val="a"/>
     <w:link w:val="1Char"/>
     <w:autoRedefine/>
     <w:rsid w:val="004221DF"/>
@@ -16819,10 +16877,10 @@
       <w:szCs w:val="28"/>
     </w:rPr>
   </w:style>
-  <w:style w:type="paragraph" w:styleId="heading2">
+  <w:style w:type="paragraph" w:styleId="2">
     <w:name w:val="heading 2"/>
-    <w:basedOn w:val="Normal"/>
-    <w:next w:val="Normal"/>
+    <w:basedOn w:val="a"/>
+    <w:next w:val="a"/>
     <w:link w:val="2Char"/>
     <w:autoRedefine/>
     <w:qFormat/>
@@ -16841,10 +16899,10 @@
       <w:szCs w:val="20"/>
     </w:rPr>
   </w:style>
-  <w:style w:type="paragraph" w:styleId="heading3">
+  <w:style w:type="paragraph" w:styleId="3">
     <w:name w:val="heading 3"/>
-    <w:basedOn w:val="Normal"/>
-    <w:next w:val="Normal"/>
+    <w:basedOn w:val="a"/>
+    <w:next w:val="a"/>
     <w:autoRedefine/>
     <w:qFormat/>
     <w:rsid w:val="004221DF"/>
@@ -16867,10 +16925,10 @@
       <w:szCs w:val="20"/>
     </w:rPr>
   </w:style>
-  <w:style w:type="paragraph" w:styleId="heading4">
+  <w:style w:type="paragraph" w:styleId="4">
     <w:name w:val="heading 4"/>
-    <w:basedOn w:val="Normal"/>
-    <w:next w:val="Normal"/>
+    <w:basedOn w:val="a"/>
+    <w:next w:val="a"/>
     <w:autoRedefine/>
     <w:qFormat/>
     <w:rsid w:val="00012F0F"/>
@@ -16888,10 +16946,10 @@
       <w:szCs w:val="20"/>
     </w:rPr>
   </w:style>
-  <w:style w:type="paragraph" w:styleId="heading5">
+  <w:style w:type="paragraph" w:styleId="5">
     <w:name w:val="heading 5"/>
-    <w:basedOn w:val="Normal"/>
-    <w:next w:val="Normal"/>
+    <w:basedOn w:val="a"/>
+    <w:next w:val="a"/>
     <w:link w:val="5Char"/>
     <w:uiPriority w:val="9"/>
     <w:unhideWhenUsed/>
@@ -16905,10 +16963,10 @@
       <w:rFonts w:ascii="Cambria" w:hAnsi="Cambria"/>
     </w:rPr>
   </w:style>
-  <w:style w:type="paragraph" w:styleId="heading6">
+  <w:style w:type="paragraph" w:styleId="6">
     <w:name w:val="heading 6"/>
-    <w:basedOn w:val="Normal"/>
-    <w:next w:val="Normal"/>
+    <w:basedOn w:val="a"/>
+    <w:next w:val="a"/>
     <w:link w:val="6Char"/>
     <w:uiPriority w:val="9"/>
     <w:semiHidden/>
@@ -16924,10 +16982,10 @@
       <w:bCs/>
     </w:rPr>
   </w:style>
-  <w:style w:type="paragraph" w:styleId="heading7">
+  <w:style w:type="paragraph" w:styleId="7">
     <w:name w:val="heading 7"/>
-    <w:basedOn w:val="Normal"/>
-    <w:next w:val="Normal"/>
+    <w:basedOn w:val="a"/>
+    <w:next w:val="a"/>
     <w:link w:val="7Char"/>
     <w:uiPriority w:val="9"/>
     <w:semiHidden/>
@@ -16939,10 +16997,10 @@
       <w:outlineLvl w:val="6"/>
     </w:pPr>
   </w:style>
-  <w:style w:type="paragraph" w:styleId="heading8">
+  <w:style w:type="paragraph" w:styleId="8">
     <w:name w:val="heading 8"/>
-    <w:basedOn w:val="Normal"/>
-    <w:next w:val="Normal"/>
+    <w:basedOn w:val="a"/>
+    <w:next w:val="a"/>
     <w:link w:val="8Char"/>
     <w:uiPriority w:val="9"/>
     <w:semiHidden/>
@@ -16954,10 +17012,10 @@
       <w:outlineLvl w:val="7"/>
     </w:pPr>
   </w:style>
-  <w:style w:type="paragraph" w:styleId="heading9">
+  <w:style w:type="paragraph" w:styleId="9">
     <w:name w:val="heading 9"/>
-    <w:basedOn w:val="Normal"/>
-    <w:next w:val="Normal"/>
+    <w:basedOn w:val="a"/>
+    <w:next w:val="a"/>
     <w:link w:val="9Char"/>
     <w:uiPriority w:val="9"/>
     <w:semiHidden/>
@@ -16969,15 +17027,17 @@
       <w:outlineLvl w:val="8"/>
     </w:pPr>
   </w:style>
-  <w:style w:type="character" w:default="1" w:styleId="DefaultParagraphFont">
+  <w:style w:type="character" w:default="1" w:styleId="a0">
     <w:name w:val="Default Paragraph Font"/>
+    <w:uiPriority w:val="1"/>
     <w:semiHidden/>
-    <w:rsid w:val="00FF4B87"/>
+    <w:unhideWhenUsed/>
   </w:style>
-  <w:style w:type="table" w:default="1" w:styleId="NormalTable">
+  <w:style w:type="table" w:default="1" w:styleId="a1">
     <w:name w:val="Normal Table"/>
+    <w:uiPriority w:val="99"/>
     <w:semiHidden/>
-    <w:rsid w:val="00FF4B87"/>
+    <w:unhideWhenUsed/>
     <w:tblPr>
       <w:tblInd w:w="0" w:type="dxa"/>
       <w:tblCellMar>
@@ -16988,14 +17048,15 @@
       </w:tblCellMar>
     </w:tblPr>
   </w:style>
-  <w:style w:type="numbering" w:default="1" w:styleId="NoList">
+  <w:style w:type="numbering" w:default="1" w:styleId="a2">
     <w:name w:val="No List"/>
+    <w:uiPriority w:val="99"/>
     <w:semiHidden/>
-    <w:rsid w:val="00FF4B87"/>
+    <w:unhideWhenUsed/>
   </w:style>
   <w:style w:type="character" w:customStyle="1" w:styleId="1Char">
     <w:name w:val="제목 1 Char"/>
-    <w:link w:val="heading1"/>
+    <w:link w:val="1"/>
     <w:rPr>
       <w:rFonts w:ascii="Cambria" w:hAnsi="Cambria"/>
       <w:sz w:val="28"/>
@@ -17004,7 +17065,7 @@
   </w:style>
   <w:style w:type="character" w:customStyle="1" w:styleId="2Char">
     <w:name w:val="제목 2 Char"/>
-    <w:link w:val="heading2"/>
+    <w:link w:val="2"/>
     <w:uiPriority w:val="9"/>
     <w:rPr>
       <w:rFonts w:ascii="Cambria" w:hAnsi="Cambria"/>
@@ -17012,7 +17073,7 @@
   </w:style>
   <w:style w:type="character" w:customStyle="1" w:styleId="5Char">
     <w:name w:val="제목 5 Char"/>
-    <w:link w:val="heading5"/>
+    <w:link w:val="5"/>
     <w:uiPriority w:val="9"/>
     <w:rPr>
       <w:rFonts w:ascii="Cambria" w:hAnsi="Cambria"/>
@@ -17020,7 +17081,7 @@
   </w:style>
   <w:style w:type="character" w:customStyle="1" w:styleId="6Char">
     <w:name w:val="제목 6 Char"/>
-    <w:link w:val="heading6"/>
+    <w:link w:val="6"/>
     <w:uiPriority w:val="9"/>
     <w:rPr>
       <w:b/>
@@ -17029,31 +17090,31 @@
   </w:style>
   <w:style w:type="character" w:customStyle="1" w:styleId="7Char">
     <w:name w:val="제목 7 Char"/>
-    <w:basedOn w:val="DefaultParagraphFont"/>
-    <w:link w:val="heading7"/>
+    <w:basedOn w:val="a0"/>
+    <w:link w:val="7"/>
     <w:uiPriority w:val="9"/>
   </w:style>
   <w:style w:type="character" w:customStyle="1" w:styleId="8Char">
     <w:name w:val="제목 8 Char"/>
-    <w:basedOn w:val="DefaultParagraphFont"/>
-    <w:link w:val="heading8"/>
+    <w:basedOn w:val="a0"/>
+    <w:link w:val="8"/>
     <w:uiPriority w:val="9"/>
   </w:style>
   <w:style w:type="character" w:customStyle="1" w:styleId="9Char">
     <w:name w:val="제목 9 Char"/>
-    <w:basedOn w:val="DefaultParagraphFont"/>
-    <w:link w:val="heading9"/>
+    <w:basedOn w:val="a0"/>
+    <w:link w:val="9"/>
     <w:uiPriority w:val="9"/>
   </w:style>
   <w:style w:type="character" w:customStyle="1" w:styleId="Char">
     <w:name w:val="머리글 Char"/>
-    <w:basedOn w:val="DefaultParagraphFont"/>
-    <w:link w:val="header"/>
+    <w:basedOn w:val="a0"/>
+    <w:link w:val="a3"/>
     <w:uiPriority w:val="99"/>
   </w:style>
-  <w:style w:type="paragraph" w:styleId="header">
+  <w:style w:type="paragraph" w:styleId="a3">
     <w:name w:val="header"/>
-    <w:basedOn w:val="Normal"/>
+    <w:basedOn w:val="a"/>
     <w:link w:val="Char"/>
     <w:rsid w:val="00E917F3"/>
     <w:pPr>
@@ -17064,10 +17125,10 @@
       <w:snapToGrid w:val="0"/>
     </w:pPr>
   </w:style>
-  <w:style w:type="paragraph" w:styleId="toc1">
+  <w:style w:type="paragraph" w:styleId="10">
     <w:name w:val="toc 1"/>
-    <w:basedOn w:val="Normal"/>
-    <w:next w:val="Normal"/>
+    <w:basedOn w:val="a"/>
+    <w:next w:val="a"/>
     <w:autoRedefine/>
     <w:uiPriority w:val="39"/>
     <w:rsid w:val="008A302C"/>
@@ -17086,10 +17147,10 @@
       <w:szCs w:val="20"/>
     </w:rPr>
   </w:style>
-  <w:style w:type="paragraph" w:styleId="toc2">
+  <w:style w:type="paragraph" w:styleId="20">
     <w:name w:val="toc 2"/>
-    <w:basedOn w:val="Normal"/>
-    <w:next w:val="Normal"/>
+    <w:basedOn w:val="a"/>
+    <w:next w:val="a"/>
     <w:autoRedefine/>
     <w:uiPriority w:val="39"/>
     <w:rsid w:val="00FF4B87"/>
@@ -17103,10 +17164,10 @@
       <w:szCs w:val="20"/>
     </w:rPr>
   </w:style>
-  <w:style w:type="paragraph" w:styleId="toc3">
+  <w:style w:type="paragraph" w:styleId="30">
     <w:name w:val="toc 3"/>
-    <w:basedOn w:val="Normal"/>
-    <w:next w:val="Normal"/>
+    <w:basedOn w:val="a"/>
+    <w:next w:val="a"/>
     <w:autoRedefine/>
     <w:uiPriority w:val="39"/>
     <w:rsid w:val="00EB0542"/>
@@ -17122,13 +17183,13 @@
   </w:style>
   <w:style w:type="character" w:customStyle="1" w:styleId="Char0">
     <w:name w:val="바닥글 Char"/>
-    <w:basedOn w:val="DefaultParagraphFont"/>
-    <w:link w:val="footer"/>
+    <w:basedOn w:val="a0"/>
+    <w:link w:val="a4"/>
     <w:uiPriority w:val="99"/>
   </w:style>
-  <w:style w:type="paragraph" w:styleId="footer">
+  <w:style w:type="paragraph" w:styleId="a4">
     <w:name w:val="footer"/>
-    <w:basedOn w:val="Normal"/>
+    <w:basedOn w:val="a"/>
     <w:link w:val="Char0"/>
     <w:rsid w:val="00E917F3"/>
     <w:pPr>
@@ -17139,9 +17200,9 @@
       <w:snapToGrid w:val="0"/>
     </w:pPr>
   </w:style>
-  <w:style w:type="paragraph" w:styleId="BalloonText">
+  <w:style w:type="paragraph" w:styleId="a5">
     <w:name w:val="Balloon Text"/>
-    <w:basedOn w:val="Normal"/>
+    <w:basedOn w:val="a"/>
     <w:semiHidden/>
     <w:rsid w:val="00FF4B87"/>
     <w:rPr>
@@ -17150,7 +17211,7 @@
       <w:szCs w:val="18"/>
     </w:rPr>
   </w:style>
-  <w:style w:type="character" w:styleId="Hyperlink">
+  <w:style w:type="character" w:styleId="a6">
     <w:name w:val="Hyperlink"/>
     <w:uiPriority w:val="99"/>
     <w:rsid w:val="00DD36A8"/>
@@ -17159,9 +17220,9 @@
       <w:u w:val="single"/>
     </w:rPr>
   </w:style>
-  <w:style w:type="paragraph" w:customStyle="1" w:styleId="a">
+  <w:style w:type="paragraph" w:customStyle="1" w:styleId="a7">
     <w:name w:val="목차 제목"/>
-    <w:basedOn w:val="Normal"/>
+    <w:basedOn w:val="a"/>
     <w:rsid w:val="00D668F3"/>
     <w:pPr>
       <w:widowControl/>
@@ -17178,9 +17239,9 @@
       <w:szCs w:val="20"/>
     </w:rPr>
   </w:style>
-  <w:style w:type="paragraph" w:customStyle="1" w:styleId="a0">
+  <w:style w:type="paragraph" w:customStyle="1" w:styleId="a8">
     <w:name w:val="문서 제목"/>
-    <w:basedOn w:val="Normal"/>
+    <w:basedOn w:val="a"/>
     <w:rsid w:val="00C24643"/>
     <w:pPr>
       <w:jc w:val="right"/>
@@ -17192,16 +17253,16 @@
       <w:szCs w:val="40"/>
     </w:rPr>
   </w:style>
-  <w:style w:type="character" w:customStyle="1" w:styleId="a1">
+  <w:style w:type="character" w:customStyle="1" w:styleId="a9">
     <w:name w:val="주석"/>
     <w:rsid w:val="005127C2"/>
     <w:rPr>
       <w:color w:val="C00000"/>
     </w:rPr>
   </w:style>
-  <w:style w:type="paragraph" w:customStyle="1" w:styleId="a2">
+  <w:style w:type="paragraph" w:customStyle="1" w:styleId="aa">
     <w:name w:val="표 항목"/>
-    <w:basedOn w:val="Normal"/>
+    <w:basedOn w:val="a"/>
     <w:rsid w:val="005A4497"/>
     <w:pPr>
       <w:jc w:val="center"/>
@@ -17212,9 +17273,9 @@
       <w:szCs w:val="20"/>
     </w:rPr>
   </w:style>
-  <w:style w:type="paragraph" w:customStyle="1" w:styleId="a3">
+  <w:style w:type="paragraph" w:customStyle="1" w:styleId="ab">
     <w:name w:val="표 제목"/>
-    <w:basedOn w:val="Normal"/>
+    <w:basedOn w:val="a"/>
     <w:rsid w:val="008A302C"/>
     <w:pPr>
       <w:jc w:val="center"/>
@@ -17227,9 +17288,9 @@
       <w:szCs w:val="20"/>
     </w:rPr>
   </w:style>
-  <w:style w:type="paragraph" w:customStyle="1" w:styleId="a4">
+  <w:style w:type="paragraph" w:customStyle="1" w:styleId="ac">
     <w:name w:val="팀명"/>
-    <w:basedOn w:val="Normal"/>
+    <w:basedOn w:val="a"/>
     <w:rsid w:val="008A302C"/>
     <w:pPr>
       <w:jc w:val="right"/>
@@ -17240,9 +17301,9 @@
       <w:szCs w:val="20"/>
     </w:rPr>
   </w:style>
-  <w:style w:type="paragraph" w:styleId="a5">
+  <w:style w:type="paragraph" w:styleId="ad">
     <w:name w:val="Normal (Web)"/>
-    <w:basedOn w:val="Normal"/>
+    <w:basedOn w:val="a"/>
     <w:uiPriority w:val="99"/>
     <w:semiHidden/>
     <w:unhideWhenUsed/>
